--- a/ANDROID STUDIO 2.docx
+++ b/ANDROID STUDIO 2.docx
@@ -16656,19 +16656,7871 @@
     </w:p>
     <w:p>
       <w:pPr>
+        <w:pStyle w:val="Heading1"/>
+        <w:rPr>
+          <w:lang w:val="en-US"/>
+        </w:rPr>
+      </w:pPr>
+      <w:r>
+        <w:rPr>
+          <w:lang w:val="en-US"/>
+        </w:rPr>
+        <w:t>Bar code and QR code scanning</w:t>
+      </w:r>
+    </w:p>
+    <w:p>
+      <w:pPr>
+        <w:rPr>
+          <w:lang w:val="en-US"/>
+        </w:rPr>
+      </w:pPr>
+      <w:r>
+        <w:rPr>
+          <w:lang w:val="en-US"/>
+        </w:rPr>
+        <w:t>Gradle dependency</w:t>
+      </w:r>
+    </w:p>
+    <w:p>
+      <w:pPr>
+        <w:shd w:val="clear" w:color="auto" w:fill="2B2B2B"/>
+        <w:tabs>
+          <w:tab w:val="left" w:pos="916"/>
+          <w:tab w:val="left" w:pos="1832"/>
+          <w:tab w:val="left" w:pos="2748"/>
+          <w:tab w:val="left" w:pos="3664"/>
+          <w:tab w:val="left" w:pos="4580"/>
+          <w:tab w:val="left" w:pos="5496"/>
+          <w:tab w:val="left" w:pos="6412"/>
+          <w:tab w:val="left" w:pos="7328"/>
+          <w:tab w:val="left" w:pos="8244"/>
+          <w:tab w:val="left" w:pos="9160"/>
+          <w:tab w:val="left" w:pos="10076"/>
+          <w:tab w:val="left" w:pos="10992"/>
+          <w:tab w:val="left" w:pos="11908"/>
+          <w:tab w:val="left" w:pos="12824"/>
+          <w:tab w:val="left" w:pos="13740"/>
+          <w:tab w:val="left" w:pos="14656"/>
+        </w:tabs>
+        <w:spacing w:before="0" w:after="0" w:line="240" w:lineRule="auto"/>
+        <w:rPr>
+          <w:rFonts w:ascii="Consolas" w:eastAsia="Times New Roman" w:hAnsi="Consolas" w:cs="Courier New"/>
+          <w:color w:val="6A8759"/>
+          <w:lang w:eastAsia="en-IN"/>
+        </w:rPr>
+      </w:pPr>
+      <w:r>
+        <w:rPr>
+          <w:rFonts w:ascii="Consolas" w:eastAsia="Times New Roman" w:hAnsi="Consolas" w:cs="Courier New"/>
+          <w:color w:val="A9B7C6"/>
+          <w:lang w:eastAsia="en-IN"/>
+        </w:rPr>
+        <w:t xml:space="preserve">implementation </w:t>
+      </w:r>
+      <w:r>
+        <w:rPr>
+          <w:rFonts w:ascii="Consolas" w:eastAsia="Times New Roman" w:hAnsi="Consolas" w:cs="Courier New"/>
+          <w:color w:val="6A8759"/>
+          <w:lang w:eastAsia="en-IN"/>
+        </w:rPr>
+        <w:t>'me.dm7.barcodescanner:zxing:1.9'</w:t>
+      </w:r>
+    </w:p>
+    <w:p>
+      <w:pPr>
+        <w:shd w:val="clear" w:color="auto" w:fill="2B2B2B"/>
+        <w:tabs>
+          <w:tab w:val="left" w:pos="916"/>
+          <w:tab w:val="left" w:pos="1832"/>
+          <w:tab w:val="left" w:pos="2748"/>
+          <w:tab w:val="left" w:pos="3664"/>
+          <w:tab w:val="left" w:pos="4580"/>
+          <w:tab w:val="left" w:pos="5496"/>
+          <w:tab w:val="left" w:pos="6412"/>
+          <w:tab w:val="left" w:pos="7328"/>
+          <w:tab w:val="left" w:pos="8244"/>
+          <w:tab w:val="left" w:pos="9160"/>
+          <w:tab w:val="left" w:pos="10076"/>
+          <w:tab w:val="left" w:pos="10992"/>
+          <w:tab w:val="left" w:pos="11908"/>
+          <w:tab w:val="left" w:pos="12824"/>
+          <w:tab w:val="left" w:pos="13740"/>
+          <w:tab w:val="left" w:pos="14656"/>
+        </w:tabs>
+        <w:spacing w:before="0" w:after="0" w:line="240" w:lineRule="auto"/>
+        <w:rPr>
+          <w:rFonts w:ascii="Consolas" w:eastAsia="Times New Roman" w:hAnsi="Consolas" w:cs="Courier New"/>
+          <w:color w:val="A9B7C6"/>
+          <w:lang w:eastAsia="en-IN"/>
+        </w:rPr>
+      </w:pPr>
+      <w:r>
+        <w:rPr>
+          <w:rFonts w:ascii="Consolas" w:eastAsia="Times New Roman" w:hAnsi="Consolas" w:cs="Courier New"/>
+          <w:color w:val="A9B7C6"/>
+          <w:lang w:eastAsia="en-IN"/>
+        </w:rPr>
+        <w:t xml:space="preserve">implementation </w:t>
+      </w:r>
+      <w:r>
+        <w:rPr>
+          <w:rFonts w:ascii="Consolas" w:eastAsia="Times New Roman" w:hAnsi="Consolas" w:cs="Courier New"/>
+          <w:color w:val="6A8759"/>
+          <w:lang w:eastAsia="en-IN"/>
+        </w:rPr>
+        <w:t>'com.android.support:appcompat-v7:29</w:t>
+      </w:r>
+    </w:p>
+    <w:p>
+      <w:pPr>
+        <w:rPr>
+          <w:lang w:val="en-US"/>
+        </w:rPr>
+      </w:pPr>
+      <w:r>
+        <w:rPr>
+          <w:lang w:val="en-US"/>
+        </w:rPr>
+        <w:t>MainActivity.java</w:t>
+      </w:r>
+    </w:p>
+    <w:p>
+      <w:pPr>
+        <w:pStyle w:val="HTMLPreformatted"/>
+        <w:shd w:val="clear" w:color="auto" w:fill="2B2B2B"/>
+        <w:rPr>
+          <w:rFonts w:ascii="Consolas" w:hAnsi="Consolas"/>
+          <w:color w:val="A9B7C6"/>
+        </w:rPr>
+      </w:pPr>
+      <w:r>
+        <w:rPr>
+          <w:rFonts w:ascii="Consolas" w:hAnsi="Consolas"/>
+          <w:color w:val="CC7832"/>
+        </w:rPr>
+        <w:t xml:space="preserve">package </w:t>
+      </w:r>
+      <w:r>
+        <w:rPr>
+          <w:rFonts w:ascii="Consolas" w:hAnsi="Consolas"/>
+          <w:color w:val="A9B7C6"/>
+        </w:rPr>
+        <w:t>com.example.barcodescanner</w:t>
+      </w:r>
+      <w:r>
+        <w:rPr>
+          <w:rFonts w:ascii="Consolas" w:hAnsi="Consolas"/>
+          <w:color w:val="CC7832"/>
+        </w:rPr>
+        <w:t>;</w:t>
+      </w:r>
+      <w:r>
+        <w:rPr>
+          <w:rFonts w:ascii="Consolas" w:hAnsi="Consolas"/>
+          <w:color w:val="CC7832"/>
+        </w:rPr>
+        <w:br/>
+      </w:r>
+      <w:r>
+        <w:rPr>
+          <w:rFonts w:ascii="Consolas" w:hAnsi="Consolas"/>
+          <w:color w:val="CC7832"/>
+        </w:rPr>
+        <w:br/>
+        <w:t xml:space="preserve">import </w:t>
+      </w:r>
+      <w:r>
+        <w:rPr>
+          <w:rFonts w:ascii="Consolas" w:hAnsi="Consolas"/>
+          <w:color w:val="A9B7C6"/>
+        </w:rPr>
+        <w:t>android.app.AlertDialog</w:t>
+      </w:r>
+      <w:r>
+        <w:rPr>
+          <w:rFonts w:ascii="Consolas" w:hAnsi="Consolas"/>
+          <w:color w:val="CC7832"/>
+        </w:rPr>
+        <w:t>;</w:t>
+      </w:r>
+      <w:r>
+        <w:rPr>
+          <w:rFonts w:ascii="Consolas" w:hAnsi="Consolas"/>
+          <w:color w:val="CC7832"/>
+        </w:rPr>
+        <w:br/>
+        <w:t xml:space="preserve">import </w:t>
+      </w:r>
+      <w:r>
+        <w:rPr>
+          <w:rFonts w:ascii="Consolas" w:hAnsi="Consolas"/>
+          <w:color w:val="A9B7C6"/>
+        </w:rPr>
+        <w:t>android.content.DialogInterface</w:t>
+      </w:r>
+      <w:r>
+        <w:rPr>
+          <w:rFonts w:ascii="Consolas" w:hAnsi="Consolas"/>
+          <w:color w:val="CC7832"/>
+        </w:rPr>
+        <w:t>;</w:t>
+      </w:r>
+      <w:r>
+        <w:rPr>
+          <w:rFonts w:ascii="Consolas" w:hAnsi="Consolas"/>
+          <w:color w:val="CC7832"/>
+        </w:rPr>
+        <w:br/>
+        <w:t xml:space="preserve">import </w:t>
+      </w:r>
+      <w:r>
+        <w:rPr>
+          <w:rFonts w:ascii="Consolas" w:hAnsi="Consolas"/>
+          <w:color w:val="A9B7C6"/>
+        </w:rPr>
+        <w:t>android.content.Intent</w:t>
+      </w:r>
+      <w:r>
+        <w:rPr>
+          <w:rFonts w:ascii="Consolas" w:hAnsi="Consolas"/>
+          <w:color w:val="CC7832"/>
+        </w:rPr>
+        <w:t>;</w:t>
+      </w:r>
+      <w:r>
+        <w:rPr>
+          <w:rFonts w:ascii="Consolas" w:hAnsi="Consolas"/>
+          <w:color w:val="CC7832"/>
+        </w:rPr>
+        <w:br/>
+        <w:t xml:space="preserve">import </w:t>
+      </w:r>
+      <w:r>
+        <w:rPr>
+          <w:rFonts w:ascii="Consolas" w:hAnsi="Consolas"/>
+          <w:color w:val="A9B7C6"/>
+        </w:rPr>
+        <w:t>android.content.pm.PackageManager</w:t>
+      </w:r>
+      <w:r>
+        <w:rPr>
+          <w:rFonts w:ascii="Consolas" w:hAnsi="Consolas"/>
+          <w:color w:val="CC7832"/>
+        </w:rPr>
+        <w:t>;</w:t>
+      </w:r>
+      <w:r>
+        <w:rPr>
+          <w:rFonts w:ascii="Consolas" w:hAnsi="Consolas"/>
+          <w:color w:val="CC7832"/>
+        </w:rPr>
+        <w:br/>
+        <w:t xml:space="preserve">import </w:t>
+      </w:r>
+      <w:r>
+        <w:rPr>
+          <w:rFonts w:ascii="Consolas" w:hAnsi="Consolas"/>
+          <w:color w:val="A9B7C6"/>
+        </w:rPr>
+        <w:t>android.hardware.Camera</w:t>
+      </w:r>
+      <w:r>
+        <w:rPr>
+          <w:rFonts w:ascii="Consolas" w:hAnsi="Consolas"/>
+          <w:color w:val="CC7832"/>
+        </w:rPr>
+        <w:t>;</w:t>
+      </w:r>
+      <w:r>
+        <w:rPr>
+          <w:rFonts w:ascii="Consolas" w:hAnsi="Consolas"/>
+          <w:color w:val="CC7832"/>
+        </w:rPr>
+        <w:br/>
+        <w:t xml:space="preserve">import </w:t>
+      </w:r>
+      <w:r>
+        <w:rPr>
+          <w:rFonts w:ascii="Consolas" w:hAnsi="Consolas"/>
+          <w:color w:val="A9B7C6"/>
+        </w:rPr>
+        <w:t>android.net.Uri</w:t>
+      </w:r>
+      <w:r>
+        <w:rPr>
+          <w:rFonts w:ascii="Consolas" w:hAnsi="Consolas"/>
+          <w:color w:val="CC7832"/>
+        </w:rPr>
+        <w:t>;</w:t>
+      </w:r>
+      <w:r>
+        <w:rPr>
+          <w:rFonts w:ascii="Consolas" w:hAnsi="Consolas"/>
+          <w:color w:val="CC7832"/>
+        </w:rPr>
+        <w:br/>
+        <w:t xml:space="preserve">import </w:t>
+      </w:r>
+      <w:r>
+        <w:rPr>
+          <w:rFonts w:ascii="Consolas" w:hAnsi="Consolas"/>
+          <w:color w:val="A9B7C6"/>
+        </w:rPr>
+        <w:t>android.os.Build</w:t>
+      </w:r>
+      <w:r>
+        <w:rPr>
+          <w:rFonts w:ascii="Consolas" w:hAnsi="Consolas"/>
+          <w:color w:val="CC7832"/>
+        </w:rPr>
+        <w:t>;</w:t>
+      </w:r>
+      <w:r>
+        <w:rPr>
+          <w:rFonts w:ascii="Consolas" w:hAnsi="Consolas"/>
+          <w:color w:val="CC7832"/>
+        </w:rPr>
+        <w:br/>
+        <w:t xml:space="preserve">import </w:t>
+      </w:r>
+      <w:r>
+        <w:rPr>
+          <w:rFonts w:ascii="Consolas" w:hAnsi="Consolas"/>
+          <w:color w:val="A9B7C6"/>
+        </w:rPr>
+        <w:t>android.os.Bundle</w:t>
+      </w:r>
+      <w:r>
+        <w:rPr>
+          <w:rFonts w:ascii="Consolas" w:hAnsi="Consolas"/>
+          <w:color w:val="CC7832"/>
+        </w:rPr>
+        <w:t>;</w:t>
+      </w:r>
+      <w:r>
+        <w:rPr>
+          <w:rFonts w:ascii="Consolas" w:hAnsi="Consolas"/>
+          <w:color w:val="CC7832"/>
+        </w:rPr>
+        <w:br/>
+        <w:t xml:space="preserve">import </w:t>
+      </w:r>
+      <w:r>
+        <w:rPr>
+          <w:rFonts w:ascii="Consolas" w:hAnsi="Consolas"/>
+          <w:color w:val="A9B7C6"/>
+        </w:rPr>
+        <w:t>android.util.Log</w:t>
+      </w:r>
+      <w:r>
+        <w:rPr>
+          <w:rFonts w:ascii="Consolas" w:hAnsi="Consolas"/>
+          <w:color w:val="CC7832"/>
+        </w:rPr>
+        <w:t>;</w:t>
+      </w:r>
+      <w:r>
+        <w:rPr>
+          <w:rFonts w:ascii="Consolas" w:hAnsi="Consolas"/>
+          <w:color w:val="CC7832"/>
+        </w:rPr>
+        <w:br/>
+        <w:t xml:space="preserve">import </w:t>
+      </w:r>
+      <w:r>
+        <w:rPr>
+          <w:rFonts w:ascii="Consolas" w:hAnsi="Consolas"/>
+          <w:color w:val="A9B7C6"/>
+        </w:rPr>
+        <w:t>android.widget.Toast</w:t>
+      </w:r>
+      <w:r>
+        <w:rPr>
+          <w:rFonts w:ascii="Consolas" w:hAnsi="Consolas"/>
+          <w:color w:val="CC7832"/>
+        </w:rPr>
+        <w:t>;</w:t>
+      </w:r>
+      <w:r>
+        <w:rPr>
+          <w:rFonts w:ascii="Consolas" w:hAnsi="Consolas"/>
+          <w:color w:val="CC7832"/>
+        </w:rPr>
+        <w:br/>
+      </w:r>
+      <w:r>
+        <w:rPr>
+          <w:rFonts w:ascii="Consolas" w:hAnsi="Consolas"/>
+          <w:color w:val="CC7832"/>
+        </w:rPr>
+        <w:br/>
+        <w:t xml:space="preserve">import </w:t>
+      </w:r>
+      <w:r>
+        <w:rPr>
+          <w:rFonts w:ascii="Consolas" w:hAnsi="Consolas"/>
+          <w:color w:val="A9B7C6"/>
+        </w:rPr>
+        <w:t>androidx.appcompat.app.AppCompatActivity</w:t>
+      </w:r>
+      <w:r>
+        <w:rPr>
+          <w:rFonts w:ascii="Consolas" w:hAnsi="Consolas"/>
+          <w:color w:val="CC7832"/>
+        </w:rPr>
+        <w:t>;</w:t>
+      </w:r>
+      <w:r>
+        <w:rPr>
+          <w:rFonts w:ascii="Consolas" w:hAnsi="Consolas"/>
+          <w:color w:val="CC7832"/>
+        </w:rPr>
+        <w:br/>
+        <w:t xml:space="preserve">import </w:t>
+      </w:r>
+      <w:r>
+        <w:rPr>
+          <w:rFonts w:ascii="Consolas" w:hAnsi="Consolas"/>
+          <w:color w:val="A9B7C6"/>
+        </w:rPr>
+        <w:t>androidx.core.app.ActivityCompat</w:t>
+      </w:r>
+      <w:r>
+        <w:rPr>
+          <w:rFonts w:ascii="Consolas" w:hAnsi="Consolas"/>
+          <w:color w:val="CC7832"/>
+        </w:rPr>
+        <w:t>;</w:t>
+      </w:r>
+      <w:r>
+        <w:rPr>
+          <w:rFonts w:ascii="Consolas" w:hAnsi="Consolas"/>
+          <w:color w:val="CC7832"/>
+        </w:rPr>
+        <w:br/>
+        <w:t xml:space="preserve">import </w:t>
+      </w:r>
+      <w:r>
+        <w:rPr>
+          <w:rFonts w:ascii="Consolas" w:hAnsi="Consolas"/>
+          <w:color w:val="A9B7C6"/>
+        </w:rPr>
+        <w:t>androidx.core.content.ContextCompat</w:t>
+      </w:r>
+      <w:r>
+        <w:rPr>
+          <w:rFonts w:ascii="Consolas" w:hAnsi="Consolas"/>
+          <w:color w:val="CC7832"/>
+        </w:rPr>
+        <w:t>;</w:t>
+      </w:r>
+      <w:r>
+        <w:rPr>
+          <w:rFonts w:ascii="Consolas" w:hAnsi="Consolas"/>
+          <w:color w:val="CC7832"/>
+        </w:rPr>
+        <w:br/>
+      </w:r>
+      <w:r>
+        <w:rPr>
+          <w:rFonts w:ascii="Consolas" w:hAnsi="Consolas"/>
+          <w:color w:val="CC7832"/>
+        </w:rPr>
+        <w:br/>
+        <w:t xml:space="preserve">import </w:t>
+      </w:r>
+      <w:r>
+        <w:rPr>
+          <w:rFonts w:ascii="Consolas" w:hAnsi="Consolas"/>
+          <w:color w:val="A9B7C6"/>
+        </w:rPr>
+        <w:t>com.google.zxing.Result</w:t>
+      </w:r>
+      <w:r>
+        <w:rPr>
+          <w:rFonts w:ascii="Consolas" w:hAnsi="Consolas"/>
+          <w:color w:val="CC7832"/>
+        </w:rPr>
+        <w:t>;</w:t>
+      </w:r>
+      <w:r>
+        <w:rPr>
+          <w:rFonts w:ascii="Consolas" w:hAnsi="Consolas"/>
+          <w:color w:val="CC7832"/>
+        </w:rPr>
+        <w:br/>
+      </w:r>
+      <w:r>
+        <w:rPr>
+          <w:rFonts w:ascii="Consolas" w:hAnsi="Consolas"/>
+          <w:color w:val="CC7832"/>
+        </w:rPr>
+        <w:br/>
+        <w:t xml:space="preserve">import </w:t>
+      </w:r>
+      <w:r>
+        <w:rPr>
+          <w:rFonts w:ascii="Consolas" w:hAnsi="Consolas"/>
+          <w:color w:val="A9B7C6"/>
+        </w:rPr>
+        <w:t>me.dm7.barcodescanner.zxing.ZXingScannerView</w:t>
+      </w:r>
+      <w:r>
+        <w:rPr>
+          <w:rFonts w:ascii="Consolas" w:hAnsi="Consolas"/>
+          <w:color w:val="CC7832"/>
+        </w:rPr>
+        <w:t>;</w:t>
+      </w:r>
+      <w:r>
+        <w:rPr>
+          <w:rFonts w:ascii="Consolas" w:hAnsi="Consolas"/>
+          <w:color w:val="CC7832"/>
+        </w:rPr>
+        <w:br/>
+      </w:r>
+      <w:r>
+        <w:rPr>
+          <w:rFonts w:ascii="Consolas" w:hAnsi="Consolas"/>
+          <w:color w:val="CC7832"/>
+        </w:rPr>
+        <w:br/>
+        <w:t xml:space="preserve">import static </w:t>
+      </w:r>
+      <w:r>
+        <w:rPr>
+          <w:rFonts w:ascii="Consolas" w:hAnsi="Consolas"/>
+          <w:color w:val="A9B7C6"/>
+        </w:rPr>
+        <w:t>android.Manifest.permission.</w:t>
+      </w:r>
+      <w:r>
+        <w:rPr>
+          <w:rFonts w:ascii="Consolas" w:hAnsi="Consolas"/>
+          <w:i/>
+          <w:iCs/>
+          <w:color w:val="9876AA"/>
+        </w:rPr>
+        <w:t>CAMERA</w:t>
+      </w:r>
+      <w:r>
+        <w:rPr>
+          <w:rFonts w:ascii="Consolas" w:hAnsi="Consolas"/>
+          <w:color w:val="CC7832"/>
+        </w:rPr>
+        <w:t>;</w:t>
+      </w:r>
+      <w:r>
+        <w:rPr>
+          <w:rFonts w:ascii="Consolas" w:hAnsi="Consolas"/>
+          <w:color w:val="CC7832"/>
+        </w:rPr>
+        <w:br/>
+      </w:r>
+      <w:r>
+        <w:rPr>
+          <w:rFonts w:ascii="Consolas" w:hAnsi="Consolas"/>
+          <w:color w:val="CC7832"/>
+        </w:rPr>
+        <w:br/>
+        <w:t xml:space="preserve">public class </w:t>
+      </w:r>
+      <w:r>
+        <w:rPr>
+          <w:rFonts w:ascii="Consolas" w:hAnsi="Consolas"/>
+          <w:color w:val="A9B7C6"/>
+        </w:rPr>
+        <w:t xml:space="preserve">MainActivity </w:t>
+      </w:r>
+      <w:r>
+        <w:rPr>
+          <w:rFonts w:ascii="Consolas" w:hAnsi="Consolas"/>
+          <w:color w:val="CC7832"/>
+        </w:rPr>
+        <w:t xml:space="preserve">extends </w:t>
+      </w:r>
+      <w:r>
+        <w:rPr>
+          <w:rFonts w:ascii="Consolas" w:hAnsi="Consolas"/>
+          <w:color w:val="A9B7C6"/>
+        </w:rPr>
+        <w:t xml:space="preserve">AppCompatActivity </w:t>
+      </w:r>
+      <w:r>
+        <w:rPr>
+          <w:rFonts w:ascii="Consolas" w:hAnsi="Consolas"/>
+          <w:color w:val="CC7832"/>
+        </w:rPr>
+        <w:t xml:space="preserve">implements </w:t>
+      </w:r>
+      <w:r>
+        <w:rPr>
+          <w:rFonts w:ascii="Consolas" w:hAnsi="Consolas"/>
+          <w:color w:val="A9B7C6"/>
+        </w:rPr>
+        <w:t>ZXingScannerView.ResultHandler {</w:t>
+      </w:r>
+      <w:r>
+        <w:rPr>
+          <w:rFonts w:ascii="Consolas" w:hAnsi="Consolas"/>
+          <w:color w:val="A9B7C6"/>
+        </w:rPr>
+        <w:br/>
+      </w:r>
+      <w:r>
+        <w:rPr>
+          <w:rFonts w:ascii="Consolas" w:hAnsi="Consolas"/>
+          <w:color w:val="A9B7C6"/>
+        </w:rPr>
+        <w:br/>
+        <w:t xml:space="preserve">    </w:t>
+      </w:r>
+      <w:r>
+        <w:rPr>
+          <w:rFonts w:ascii="Consolas" w:hAnsi="Consolas"/>
+          <w:color w:val="CC7832"/>
+        </w:rPr>
+        <w:t xml:space="preserve">private static final int </w:t>
+      </w:r>
+      <w:r>
+        <w:rPr>
+          <w:rFonts w:ascii="Consolas" w:hAnsi="Consolas"/>
+          <w:i/>
+          <w:iCs/>
+          <w:color w:val="9876AA"/>
+        </w:rPr>
+        <w:t xml:space="preserve">REQUEST_CAMERA </w:t>
+      </w:r>
+      <w:r>
+        <w:rPr>
+          <w:rFonts w:ascii="Consolas" w:hAnsi="Consolas"/>
+          <w:color w:val="A9B7C6"/>
+        </w:rPr>
+        <w:t xml:space="preserve">= </w:t>
+      </w:r>
+      <w:r>
+        <w:rPr>
+          <w:rFonts w:ascii="Consolas" w:hAnsi="Consolas"/>
+          <w:color w:val="6897BB"/>
+        </w:rPr>
+        <w:t>1</w:t>
+      </w:r>
+      <w:r>
+        <w:rPr>
+          <w:rFonts w:ascii="Consolas" w:hAnsi="Consolas"/>
+          <w:color w:val="CC7832"/>
+        </w:rPr>
+        <w:t>;</w:t>
+      </w:r>
+      <w:r>
+        <w:rPr>
+          <w:rFonts w:ascii="Consolas" w:hAnsi="Consolas"/>
+          <w:color w:val="CC7832"/>
+        </w:rPr>
+        <w:br/>
+        <w:t xml:space="preserve">    private </w:t>
+      </w:r>
+      <w:r>
+        <w:rPr>
+          <w:rFonts w:ascii="Consolas" w:hAnsi="Consolas"/>
+          <w:color w:val="A9B7C6"/>
+        </w:rPr>
+        <w:t xml:space="preserve">ZXingScannerView </w:t>
+      </w:r>
+      <w:r>
+        <w:rPr>
+          <w:rFonts w:ascii="Consolas" w:hAnsi="Consolas"/>
+          <w:color w:val="9876AA"/>
+        </w:rPr>
+        <w:t>scannerView</w:t>
+      </w:r>
+      <w:r>
+        <w:rPr>
+          <w:rFonts w:ascii="Consolas" w:hAnsi="Consolas"/>
+          <w:color w:val="CC7832"/>
+        </w:rPr>
+        <w:t>;</w:t>
+      </w:r>
+      <w:r>
+        <w:rPr>
+          <w:rFonts w:ascii="Consolas" w:hAnsi="Consolas"/>
+          <w:color w:val="CC7832"/>
+        </w:rPr>
+        <w:br/>
+        <w:t xml:space="preserve">    private static int </w:t>
+      </w:r>
+      <w:r>
+        <w:rPr>
+          <w:rFonts w:ascii="Consolas" w:hAnsi="Consolas"/>
+          <w:i/>
+          <w:iCs/>
+          <w:color w:val="9876AA"/>
+        </w:rPr>
+        <w:t xml:space="preserve">camId </w:t>
+      </w:r>
+      <w:r>
+        <w:rPr>
+          <w:rFonts w:ascii="Consolas" w:hAnsi="Consolas"/>
+          <w:color w:val="A9B7C6"/>
+        </w:rPr>
+        <w:t>= Camera.CameraInfo.</w:t>
+      </w:r>
+      <w:r>
+        <w:rPr>
+          <w:rFonts w:ascii="Consolas" w:hAnsi="Consolas"/>
+          <w:i/>
+          <w:iCs/>
+          <w:color w:val="9876AA"/>
+        </w:rPr>
+        <w:t>CAMERA_FACING_BACK</w:t>
+      </w:r>
+      <w:r>
+        <w:rPr>
+          <w:rFonts w:ascii="Consolas" w:hAnsi="Consolas"/>
+          <w:color w:val="CC7832"/>
+        </w:rPr>
+        <w:t>;</w:t>
+      </w:r>
+      <w:r>
+        <w:rPr>
+          <w:rFonts w:ascii="Consolas" w:hAnsi="Consolas"/>
+          <w:color w:val="CC7832"/>
+        </w:rPr>
+        <w:br/>
+      </w:r>
+      <w:r>
+        <w:rPr>
+          <w:rFonts w:ascii="Consolas" w:hAnsi="Consolas"/>
+          <w:color w:val="CC7832"/>
+        </w:rPr>
+        <w:br/>
+        <w:t xml:space="preserve">    </w:t>
+      </w:r>
+      <w:r>
+        <w:rPr>
+          <w:rFonts w:ascii="Consolas" w:hAnsi="Consolas"/>
+          <w:color w:val="BBB529"/>
+        </w:rPr>
+        <w:t>@Override</w:t>
+      </w:r>
+      <w:r>
+        <w:rPr>
+          <w:rFonts w:ascii="Consolas" w:hAnsi="Consolas"/>
+          <w:color w:val="BBB529"/>
+        </w:rPr>
+        <w:br/>
+        <w:t xml:space="preserve">    </w:t>
+      </w:r>
+      <w:r>
+        <w:rPr>
+          <w:rFonts w:ascii="Consolas" w:hAnsi="Consolas"/>
+          <w:color w:val="CC7832"/>
+        </w:rPr>
+        <w:t xml:space="preserve">protected void </w:t>
+      </w:r>
+      <w:r>
+        <w:rPr>
+          <w:rFonts w:ascii="Consolas" w:hAnsi="Consolas"/>
+          <w:color w:val="FFC66D"/>
+        </w:rPr>
+        <w:t>onCreate</w:t>
+      </w:r>
+      <w:r>
+        <w:rPr>
+          <w:rFonts w:ascii="Consolas" w:hAnsi="Consolas"/>
+          <w:color w:val="A9B7C6"/>
+        </w:rPr>
+        <w:t>(Bundle savedInstanceState) {</w:t>
+      </w:r>
+      <w:r>
+        <w:rPr>
+          <w:rFonts w:ascii="Consolas" w:hAnsi="Consolas"/>
+          <w:color w:val="A9B7C6"/>
+        </w:rPr>
+        <w:br/>
+        <w:t xml:space="preserve">        </w:t>
+      </w:r>
+      <w:r>
+        <w:rPr>
+          <w:rFonts w:ascii="Consolas" w:hAnsi="Consolas"/>
+          <w:color w:val="CC7832"/>
+        </w:rPr>
+        <w:t>super</w:t>
+      </w:r>
+      <w:r>
+        <w:rPr>
+          <w:rFonts w:ascii="Consolas" w:hAnsi="Consolas"/>
+          <w:color w:val="A9B7C6"/>
+        </w:rPr>
+        <w:t>.onCreate(savedInstanceState)</w:t>
+      </w:r>
+      <w:r>
+        <w:rPr>
+          <w:rFonts w:ascii="Consolas" w:hAnsi="Consolas"/>
+          <w:color w:val="CC7832"/>
+        </w:rPr>
+        <w:t>;</w:t>
+      </w:r>
+      <w:r>
+        <w:rPr>
+          <w:rFonts w:ascii="Consolas" w:hAnsi="Consolas"/>
+          <w:color w:val="CC7832"/>
+        </w:rPr>
+        <w:br/>
+      </w:r>
+      <w:r>
+        <w:rPr>
+          <w:rFonts w:ascii="Consolas" w:hAnsi="Consolas"/>
+          <w:color w:val="CC7832"/>
+        </w:rPr>
+        <w:br/>
+        <w:t xml:space="preserve">        </w:t>
+      </w:r>
+      <w:r>
+        <w:rPr>
+          <w:rFonts w:ascii="Consolas" w:hAnsi="Consolas"/>
+          <w:color w:val="9876AA"/>
+        </w:rPr>
+        <w:t xml:space="preserve">scannerView </w:t>
+      </w:r>
+      <w:r>
+        <w:rPr>
+          <w:rFonts w:ascii="Consolas" w:hAnsi="Consolas"/>
+          <w:color w:val="A9B7C6"/>
+        </w:rPr>
+        <w:t xml:space="preserve">= </w:t>
+      </w:r>
+      <w:r>
+        <w:rPr>
+          <w:rFonts w:ascii="Consolas" w:hAnsi="Consolas"/>
+          <w:color w:val="CC7832"/>
+        </w:rPr>
+        <w:t xml:space="preserve">new </w:t>
+      </w:r>
+      <w:r>
+        <w:rPr>
+          <w:rFonts w:ascii="Consolas" w:hAnsi="Consolas"/>
+          <w:color w:val="A9B7C6"/>
+        </w:rPr>
+        <w:t>ZXingScannerView(</w:t>
+      </w:r>
+      <w:r>
+        <w:rPr>
+          <w:rFonts w:ascii="Consolas" w:hAnsi="Consolas"/>
+          <w:color w:val="CC7832"/>
+        </w:rPr>
+        <w:t>this</w:t>
+      </w:r>
+      <w:r>
+        <w:rPr>
+          <w:rFonts w:ascii="Consolas" w:hAnsi="Consolas"/>
+          <w:color w:val="A9B7C6"/>
+        </w:rPr>
+        <w:t>)</w:t>
+      </w:r>
+      <w:r>
+        <w:rPr>
+          <w:rFonts w:ascii="Consolas" w:hAnsi="Consolas"/>
+          <w:color w:val="CC7832"/>
+        </w:rPr>
+        <w:t>;</w:t>
+      </w:r>
+      <w:r>
+        <w:rPr>
+          <w:rFonts w:ascii="Consolas" w:hAnsi="Consolas"/>
+          <w:color w:val="CC7832"/>
+        </w:rPr>
+        <w:br/>
+        <w:t xml:space="preserve">        </w:t>
+      </w:r>
+      <w:r>
+        <w:rPr>
+          <w:rFonts w:ascii="Consolas" w:hAnsi="Consolas"/>
+          <w:color w:val="A9B7C6"/>
+        </w:rPr>
+        <w:t>setContentView(</w:t>
+      </w:r>
+      <w:r>
+        <w:rPr>
+          <w:rFonts w:ascii="Consolas" w:hAnsi="Consolas"/>
+          <w:color w:val="9876AA"/>
+        </w:rPr>
+        <w:t>scannerView</w:t>
+      </w:r>
+      <w:r>
+        <w:rPr>
+          <w:rFonts w:ascii="Consolas" w:hAnsi="Consolas"/>
+          <w:color w:val="A9B7C6"/>
+        </w:rPr>
+        <w:t>)</w:t>
+      </w:r>
+      <w:r>
+        <w:rPr>
+          <w:rFonts w:ascii="Consolas" w:hAnsi="Consolas"/>
+          <w:color w:val="CC7832"/>
+        </w:rPr>
+        <w:t>;</w:t>
+      </w:r>
+      <w:r>
+        <w:rPr>
+          <w:rFonts w:ascii="Consolas" w:hAnsi="Consolas"/>
+          <w:color w:val="CC7832"/>
+        </w:rPr>
+        <w:br/>
+        <w:t xml:space="preserve">        int </w:t>
+      </w:r>
+      <w:r>
+        <w:rPr>
+          <w:rFonts w:ascii="Consolas" w:hAnsi="Consolas"/>
+          <w:color w:val="A9B7C6"/>
+        </w:rPr>
+        <w:t>currentApiVersion = Build.VERSION.</w:t>
+      </w:r>
+      <w:r>
+        <w:rPr>
+          <w:rFonts w:ascii="Consolas" w:hAnsi="Consolas"/>
+          <w:i/>
+          <w:iCs/>
+          <w:color w:val="9876AA"/>
+        </w:rPr>
+        <w:t>SDK_INT</w:t>
+      </w:r>
+      <w:r>
+        <w:rPr>
+          <w:rFonts w:ascii="Consolas" w:hAnsi="Consolas"/>
+          <w:color w:val="CC7832"/>
+        </w:rPr>
+        <w:t>;</w:t>
+      </w:r>
+      <w:r>
+        <w:rPr>
+          <w:rFonts w:ascii="Consolas" w:hAnsi="Consolas"/>
+          <w:color w:val="CC7832"/>
+        </w:rPr>
+        <w:br/>
+      </w:r>
+      <w:r>
+        <w:rPr>
+          <w:rFonts w:ascii="Consolas" w:hAnsi="Consolas"/>
+          <w:color w:val="CC7832"/>
+        </w:rPr>
+        <w:br/>
+        <w:t xml:space="preserve">        if</w:t>
+      </w:r>
+      <w:r>
+        <w:rPr>
+          <w:rFonts w:ascii="Consolas" w:hAnsi="Consolas"/>
+          <w:color w:val="A9B7C6"/>
+        </w:rPr>
+        <w:t>(currentApiVersion &gt;=  Build.VERSION_CODES.</w:t>
+      </w:r>
+      <w:r>
+        <w:rPr>
+          <w:rFonts w:ascii="Consolas" w:hAnsi="Consolas"/>
+          <w:i/>
+          <w:iCs/>
+          <w:color w:val="9876AA"/>
+        </w:rPr>
+        <w:t>M</w:t>
+      </w:r>
+      <w:r>
+        <w:rPr>
+          <w:rFonts w:ascii="Consolas" w:hAnsi="Consolas"/>
+          <w:color w:val="A9B7C6"/>
+        </w:rPr>
+        <w:t>)</w:t>
+      </w:r>
+      <w:r>
+        <w:rPr>
+          <w:rFonts w:ascii="Consolas" w:hAnsi="Consolas"/>
+          <w:color w:val="A9B7C6"/>
+        </w:rPr>
+        <w:br/>
+        <w:t xml:space="preserve">        {</w:t>
+      </w:r>
+      <w:r>
+        <w:rPr>
+          <w:rFonts w:ascii="Consolas" w:hAnsi="Consolas"/>
+          <w:color w:val="A9B7C6"/>
+        </w:rPr>
+        <w:br/>
+        <w:t xml:space="preserve">            </w:t>
+      </w:r>
+      <w:r>
+        <w:rPr>
+          <w:rFonts w:ascii="Consolas" w:hAnsi="Consolas"/>
+          <w:color w:val="CC7832"/>
+        </w:rPr>
+        <w:t>if</w:t>
+      </w:r>
+      <w:r>
+        <w:rPr>
+          <w:rFonts w:ascii="Consolas" w:hAnsi="Consolas"/>
+          <w:color w:val="A9B7C6"/>
+        </w:rPr>
+        <w:t>(checkPermission())</w:t>
+      </w:r>
+      <w:r>
+        <w:rPr>
+          <w:rFonts w:ascii="Consolas" w:hAnsi="Consolas"/>
+          <w:color w:val="A9B7C6"/>
+        </w:rPr>
+        <w:br/>
+        <w:t xml:space="preserve">            {</w:t>
+      </w:r>
+      <w:r>
+        <w:rPr>
+          <w:rFonts w:ascii="Consolas" w:hAnsi="Consolas"/>
+          <w:color w:val="A9B7C6"/>
+        </w:rPr>
+        <w:br/>
+        <w:t xml:space="preserve">                Toast.</w:t>
+      </w:r>
+      <w:r>
+        <w:rPr>
+          <w:rFonts w:ascii="Consolas" w:hAnsi="Consolas"/>
+          <w:i/>
+          <w:iCs/>
+          <w:color w:val="A9B7C6"/>
+        </w:rPr>
+        <w:t>makeText</w:t>
+      </w:r>
+      <w:r>
+        <w:rPr>
+          <w:rFonts w:ascii="Consolas" w:hAnsi="Consolas"/>
+          <w:color w:val="A9B7C6"/>
+        </w:rPr>
+        <w:t>(getApplicationContext()</w:t>
+      </w:r>
+      <w:r>
+        <w:rPr>
+          <w:rFonts w:ascii="Consolas" w:hAnsi="Consolas"/>
+          <w:color w:val="CC7832"/>
+        </w:rPr>
+        <w:t xml:space="preserve">, </w:t>
+      </w:r>
+      <w:r>
+        <w:rPr>
+          <w:rFonts w:ascii="Consolas" w:hAnsi="Consolas"/>
+          <w:color w:val="6A8759"/>
+        </w:rPr>
+        <w:t>"Permission already granted!"</w:t>
+      </w:r>
+      <w:r>
+        <w:rPr>
+          <w:rFonts w:ascii="Consolas" w:hAnsi="Consolas"/>
+          <w:color w:val="CC7832"/>
+        </w:rPr>
+        <w:t xml:space="preserve">, </w:t>
+      </w:r>
+      <w:r>
+        <w:rPr>
+          <w:rFonts w:ascii="Consolas" w:hAnsi="Consolas"/>
+          <w:color w:val="A9B7C6"/>
+        </w:rPr>
+        <w:t>Toast.</w:t>
+      </w:r>
+      <w:r>
+        <w:rPr>
+          <w:rFonts w:ascii="Consolas" w:hAnsi="Consolas"/>
+          <w:i/>
+          <w:iCs/>
+          <w:color w:val="9876AA"/>
+        </w:rPr>
+        <w:t>LENGTH_LONG</w:t>
+      </w:r>
+      <w:r>
+        <w:rPr>
+          <w:rFonts w:ascii="Consolas" w:hAnsi="Consolas"/>
+          <w:color w:val="A9B7C6"/>
+        </w:rPr>
+        <w:t>).show()</w:t>
+      </w:r>
+      <w:r>
+        <w:rPr>
+          <w:rFonts w:ascii="Consolas" w:hAnsi="Consolas"/>
+          <w:color w:val="CC7832"/>
+        </w:rPr>
+        <w:t>;</w:t>
+      </w:r>
+      <w:r>
+        <w:rPr>
+          <w:rFonts w:ascii="Consolas" w:hAnsi="Consolas"/>
+          <w:color w:val="CC7832"/>
+        </w:rPr>
+        <w:br/>
+        <w:t xml:space="preserve">            </w:t>
+      </w:r>
+      <w:r>
+        <w:rPr>
+          <w:rFonts w:ascii="Consolas" w:hAnsi="Consolas"/>
+          <w:color w:val="A9B7C6"/>
+        </w:rPr>
+        <w:t>}</w:t>
+      </w:r>
+      <w:r>
+        <w:rPr>
+          <w:rFonts w:ascii="Consolas" w:hAnsi="Consolas"/>
+          <w:color w:val="A9B7C6"/>
+        </w:rPr>
+        <w:br/>
+        <w:t xml:space="preserve">            </w:t>
+      </w:r>
+      <w:r>
+        <w:rPr>
+          <w:rFonts w:ascii="Consolas" w:hAnsi="Consolas"/>
+          <w:color w:val="CC7832"/>
+        </w:rPr>
+        <w:t>else</w:t>
+      </w:r>
+      <w:r>
+        <w:rPr>
+          <w:rFonts w:ascii="Consolas" w:hAnsi="Consolas"/>
+          <w:color w:val="CC7832"/>
+        </w:rPr>
+        <w:br/>
+        <w:t xml:space="preserve">            </w:t>
+      </w:r>
+      <w:r>
+        <w:rPr>
+          <w:rFonts w:ascii="Consolas" w:hAnsi="Consolas"/>
+          <w:color w:val="A9B7C6"/>
+        </w:rPr>
+        <w:t>{</w:t>
+      </w:r>
+      <w:r>
+        <w:rPr>
+          <w:rFonts w:ascii="Consolas" w:hAnsi="Consolas"/>
+          <w:color w:val="A9B7C6"/>
+        </w:rPr>
+        <w:br/>
+        <w:t xml:space="preserve">                requestPermission()</w:t>
+      </w:r>
+      <w:r>
+        <w:rPr>
+          <w:rFonts w:ascii="Consolas" w:hAnsi="Consolas"/>
+          <w:color w:val="CC7832"/>
+        </w:rPr>
+        <w:t>;</w:t>
+      </w:r>
+      <w:r>
+        <w:rPr>
+          <w:rFonts w:ascii="Consolas" w:hAnsi="Consolas"/>
+          <w:color w:val="CC7832"/>
+        </w:rPr>
+        <w:br/>
+      </w:r>
+      <w:r>
+        <w:rPr>
+          <w:rFonts w:ascii="Consolas" w:hAnsi="Consolas"/>
+          <w:color w:val="CC7832"/>
+        </w:rPr>
+        <w:lastRenderedPageBreak/>
+        <w:t xml:space="preserve">            </w:t>
+      </w:r>
+      <w:r>
+        <w:rPr>
+          <w:rFonts w:ascii="Consolas" w:hAnsi="Consolas"/>
+          <w:color w:val="A9B7C6"/>
+        </w:rPr>
+        <w:t>}</w:t>
+      </w:r>
+      <w:r>
+        <w:rPr>
+          <w:rFonts w:ascii="Consolas" w:hAnsi="Consolas"/>
+          <w:color w:val="A9B7C6"/>
+        </w:rPr>
+        <w:br/>
+        <w:t xml:space="preserve">        }</w:t>
+      </w:r>
+      <w:r>
+        <w:rPr>
+          <w:rFonts w:ascii="Consolas" w:hAnsi="Consolas"/>
+          <w:color w:val="A9B7C6"/>
+        </w:rPr>
+        <w:br/>
+        <w:t xml:space="preserve">    }</w:t>
+      </w:r>
+      <w:r>
+        <w:rPr>
+          <w:rFonts w:ascii="Consolas" w:hAnsi="Consolas"/>
+          <w:color w:val="A9B7C6"/>
+        </w:rPr>
+        <w:br/>
+      </w:r>
+      <w:r>
+        <w:rPr>
+          <w:rFonts w:ascii="Consolas" w:hAnsi="Consolas"/>
+          <w:color w:val="A9B7C6"/>
+        </w:rPr>
+        <w:br/>
+        <w:t xml:space="preserve">    </w:t>
+      </w:r>
+      <w:r>
+        <w:rPr>
+          <w:rFonts w:ascii="Consolas" w:hAnsi="Consolas"/>
+          <w:color w:val="CC7832"/>
+        </w:rPr>
+        <w:t xml:space="preserve">private boolean </w:t>
+      </w:r>
+      <w:r>
+        <w:rPr>
+          <w:rFonts w:ascii="Consolas" w:hAnsi="Consolas"/>
+          <w:color w:val="FFC66D"/>
+        </w:rPr>
+        <w:t>checkPermission</w:t>
+      </w:r>
+      <w:r>
+        <w:rPr>
+          <w:rFonts w:ascii="Consolas" w:hAnsi="Consolas"/>
+          <w:color w:val="A9B7C6"/>
+        </w:rPr>
+        <w:t>()</w:t>
+      </w:r>
+      <w:r>
+        <w:rPr>
+          <w:rFonts w:ascii="Consolas" w:hAnsi="Consolas"/>
+          <w:color w:val="A9B7C6"/>
+        </w:rPr>
+        <w:br/>
+        <w:t xml:space="preserve">    {</w:t>
+      </w:r>
+      <w:r>
+        <w:rPr>
+          <w:rFonts w:ascii="Consolas" w:hAnsi="Consolas"/>
+          <w:color w:val="A9B7C6"/>
+        </w:rPr>
+        <w:br/>
+        <w:t xml:space="preserve">        </w:t>
+      </w:r>
+      <w:r>
+        <w:rPr>
+          <w:rFonts w:ascii="Consolas" w:hAnsi="Consolas"/>
+          <w:color w:val="CC7832"/>
+        </w:rPr>
+        <w:t xml:space="preserve">return </w:t>
+      </w:r>
+      <w:r>
+        <w:rPr>
+          <w:rFonts w:ascii="Consolas" w:hAnsi="Consolas"/>
+          <w:color w:val="A9B7C6"/>
+        </w:rPr>
+        <w:t>(ContextCompat.</w:t>
+      </w:r>
+      <w:r>
+        <w:rPr>
+          <w:rFonts w:ascii="Consolas" w:hAnsi="Consolas"/>
+          <w:i/>
+          <w:iCs/>
+          <w:color w:val="A9B7C6"/>
+        </w:rPr>
+        <w:t>checkSelfPermission</w:t>
+      </w:r>
+      <w:r>
+        <w:rPr>
+          <w:rFonts w:ascii="Consolas" w:hAnsi="Consolas"/>
+          <w:color w:val="A9B7C6"/>
+        </w:rPr>
+        <w:t>(getApplicationContext()</w:t>
+      </w:r>
+      <w:r>
+        <w:rPr>
+          <w:rFonts w:ascii="Consolas" w:hAnsi="Consolas"/>
+          <w:color w:val="CC7832"/>
+        </w:rPr>
+        <w:t xml:space="preserve">, </w:t>
+      </w:r>
+      <w:r>
+        <w:rPr>
+          <w:rFonts w:ascii="Consolas" w:hAnsi="Consolas"/>
+          <w:i/>
+          <w:iCs/>
+          <w:color w:val="9876AA"/>
+        </w:rPr>
+        <w:t>CAMERA</w:t>
+      </w:r>
+      <w:r>
+        <w:rPr>
+          <w:rFonts w:ascii="Consolas" w:hAnsi="Consolas"/>
+          <w:color w:val="A9B7C6"/>
+        </w:rPr>
+        <w:t>) == PackageManager.</w:t>
+      </w:r>
+      <w:r>
+        <w:rPr>
+          <w:rFonts w:ascii="Consolas" w:hAnsi="Consolas"/>
+          <w:i/>
+          <w:iCs/>
+          <w:color w:val="9876AA"/>
+        </w:rPr>
+        <w:t>PERMISSION_GRANTED</w:t>
+      </w:r>
+      <w:r>
+        <w:rPr>
+          <w:rFonts w:ascii="Consolas" w:hAnsi="Consolas"/>
+          <w:color w:val="A9B7C6"/>
+        </w:rPr>
+        <w:t>)</w:t>
+      </w:r>
+      <w:r>
+        <w:rPr>
+          <w:rFonts w:ascii="Consolas" w:hAnsi="Consolas"/>
+          <w:color w:val="CC7832"/>
+        </w:rPr>
+        <w:t>;</w:t>
+      </w:r>
+      <w:r>
+        <w:rPr>
+          <w:rFonts w:ascii="Consolas" w:hAnsi="Consolas"/>
+          <w:color w:val="CC7832"/>
+        </w:rPr>
+        <w:br/>
+        <w:t xml:space="preserve">    </w:t>
+      </w:r>
+      <w:r>
+        <w:rPr>
+          <w:rFonts w:ascii="Consolas" w:hAnsi="Consolas"/>
+          <w:color w:val="A9B7C6"/>
+        </w:rPr>
+        <w:t>}</w:t>
+      </w:r>
+      <w:r>
+        <w:rPr>
+          <w:rFonts w:ascii="Consolas" w:hAnsi="Consolas"/>
+          <w:color w:val="A9B7C6"/>
+        </w:rPr>
+        <w:br/>
+      </w:r>
+      <w:r>
+        <w:rPr>
+          <w:rFonts w:ascii="Consolas" w:hAnsi="Consolas"/>
+          <w:color w:val="A9B7C6"/>
+        </w:rPr>
+        <w:br/>
+        <w:t xml:space="preserve">    </w:t>
+      </w:r>
+      <w:r>
+        <w:rPr>
+          <w:rFonts w:ascii="Consolas" w:hAnsi="Consolas"/>
+          <w:color w:val="CC7832"/>
+        </w:rPr>
+        <w:t xml:space="preserve">private void </w:t>
+      </w:r>
+      <w:r>
+        <w:rPr>
+          <w:rFonts w:ascii="Consolas" w:hAnsi="Consolas"/>
+          <w:color w:val="FFC66D"/>
+        </w:rPr>
+        <w:t>requestPermission</w:t>
+      </w:r>
+      <w:r>
+        <w:rPr>
+          <w:rFonts w:ascii="Consolas" w:hAnsi="Consolas"/>
+          <w:color w:val="A9B7C6"/>
+        </w:rPr>
+        <w:t>()</w:t>
+      </w:r>
+      <w:r>
+        <w:rPr>
+          <w:rFonts w:ascii="Consolas" w:hAnsi="Consolas"/>
+          <w:color w:val="A9B7C6"/>
+        </w:rPr>
+        <w:br/>
+        <w:t xml:space="preserve">    {</w:t>
+      </w:r>
+      <w:r>
+        <w:rPr>
+          <w:rFonts w:ascii="Consolas" w:hAnsi="Consolas"/>
+          <w:color w:val="A9B7C6"/>
+        </w:rPr>
+        <w:br/>
+        <w:t xml:space="preserve">        ActivityCompat.</w:t>
+      </w:r>
+      <w:r>
+        <w:rPr>
+          <w:rFonts w:ascii="Consolas" w:hAnsi="Consolas"/>
+          <w:i/>
+          <w:iCs/>
+          <w:color w:val="A9B7C6"/>
+        </w:rPr>
+        <w:t>requestPermissions</w:t>
+      </w:r>
+      <w:r>
+        <w:rPr>
+          <w:rFonts w:ascii="Consolas" w:hAnsi="Consolas"/>
+          <w:color w:val="A9B7C6"/>
+        </w:rPr>
+        <w:t>(</w:t>
+      </w:r>
+      <w:r>
+        <w:rPr>
+          <w:rFonts w:ascii="Consolas" w:hAnsi="Consolas"/>
+          <w:color w:val="CC7832"/>
+        </w:rPr>
+        <w:t xml:space="preserve">this, new </w:t>
+      </w:r>
+      <w:r>
+        <w:rPr>
+          <w:rFonts w:ascii="Consolas" w:hAnsi="Consolas"/>
+          <w:color w:val="A9B7C6"/>
+        </w:rPr>
+        <w:t>String[]{</w:t>
+      </w:r>
+      <w:r>
+        <w:rPr>
+          <w:rFonts w:ascii="Consolas" w:hAnsi="Consolas"/>
+          <w:i/>
+          <w:iCs/>
+          <w:color w:val="9876AA"/>
+        </w:rPr>
+        <w:t>CAMERA</w:t>
+      </w:r>
+      <w:r>
+        <w:rPr>
+          <w:rFonts w:ascii="Consolas" w:hAnsi="Consolas"/>
+          <w:color w:val="A9B7C6"/>
+        </w:rPr>
+        <w:t>}</w:t>
+      </w:r>
+      <w:r>
+        <w:rPr>
+          <w:rFonts w:ascii="Consolas" w:hAnsi="Consolas"/>
+          <w:color w:val="CC7832"/>
+        </w:rPr>
+        <w:t xml:space="preserve">, </w:t>
+      </w:r>
+      <w:r>
+        <w:rPr>
+          <w:rFonts w:ascii="Consolas" w:hAnsi="Consolas"/>
+          <w:i/>
+          <w:iCs/>
+          <w:color w:val="9876AA"/>
+        </w:rPr>
+        <w:t>REQUEST_CAMERA</w:t>
+      </w:r>
+      <w:r>
+        <w:rPr>
+          <w:rFonts w:ascii="Consolas" w:hAnsi="Consolas"/>
+          <w:color w:val="A9B7C6"/>
+        </w:rPr>
+        <w:t>)</w:t>
+      </w:r>
+      <w:r>
+        <w:rPr>
+          <w:rFonts w:ascii="Consolas" w:hAnsi="Consolas"/>
+          <w:color w:val="CC7832"/>
+        </w:rPr>
+        <w:t>;</w:t>
+      </w:r>
+      <w:r>
+        <w:rPr>
+          <w:rFonts w:ascii="Consolas" w:hAnsi="Consolas"/>
+          <w:color w:val="CC7832"/>
+        </w:rPr>
+        <w:br/>
+        <w:t xml:space="preserve">    </w:t>
+      </w:r>
+      <w:r>
+        <w:rPr>
+          <w:rFonts w:ascii="Consolas" w:hAnsi="Consolas"/>
+          <w:color w:val="A9B7C6"/>
+        </w:rPr>
+        <w:t>}</w:t>
+      </w:r>
+      <w:r>
+        <w:rPr>
+          <w:rFonts w:ascii="Consolas" w:hAnsi="Consolas"/>
+          <w:color w:val="A9B7C6"/>
+        </w:rPr>
+        <w:br/>
+      </w:r>
+      <w:r>
+        <w:rPr>
+          <w:rFonts w:ascii="Consolas" w:hAnsi="Consolas"/>
+          <w:color w:val="A9B7C6"/>
+        </w:rPr>
+        <w:br/>
+        <w:t xml:space="preserve">    </w:t>
+      </w:r>
+      <w:r>
+        <w:rPr>
+          <w:rFonts w:ascii="Consolas" w:hAnsi="Consolas"/>
+          <w:color w:val="BBB529"/>
+        </w:rPr>
+        <w:t>@Override</w:t>
+      </w:r>
+      <w:r>
+        <w:rPr>
+          <w:rFonts w:ascii="Consolas" w:hAnsi="Consolas"/>
+          <w:color w:val="BBB529"/>
+        </w:rPr>
+        <w:br/>
+        <w:t xml:space="preserve">    </w:t>
+      </w:r>
+      <w:r>
+        <w:rPr>
+          <w:rFonts w:ascii="Consolas" w:hAnsi="Consolas"/>
+          <w:color w:val="CC7832"/>
+        </w:rPr>
+        <w:t xml:space="preserve">public void </w:t>
+      </w:r>
+      <w:r>
+        <w:rPr>
+          <w:rFonts w:ascii="Consolas" w:hAnsi="Consolas"/>
+          <w:color w:val="FFC66D"/>
+        </w:rPr>
+        <w:t>onResume</w:t>
+      </w:r>
+      <w:r>
+        <w:rPr>
+          <w:rFonts w:ascii="Consolas" w:hAnsi="Consolas"/>
+          <w:color w:val="A9B7C6"/>
+        </w:rPr>
+        <w:t>() {</w:t>
+      </w:r>
+      <w:r>
+        <w:rPr>
+          <w:rFonts w:ascii="Consolas" w:hAnsi="Consolas"/>
+          <w:color w:val="A9B7C6"/>
+        </w:rPr>
+        <w:br/>
+        <w:t xml:space="preserve">        </w:t>
+      </w:r>
+      <w:r>
+        <w:rPr>
+          <w:rFonts w:ascii="Consolas" w:hAnsi="Consolas"/>
+          <w:color w:val="CC7832"/>
+        </w:rPr>
+        <w:t>super</w:t>
+      </w:r>
+      <w:r>
+        <w:rPr>
+          <w:rFonts w:ascii="Consolas" w:hAnsi="Consolas"/>
+          <w:color w:val="A9B7C6"/>
+        </w:rPr>
+        <w:t>.onResume()</w:t>
+      </w:r>
+      <w:r>
+        <w:rPr>
+          <w:rFonts w:ascii="Consolas" w:hAnsi="Consolas"/>
+          <w:color w:val="CC7832"/>
+        </w:rPr>
+        <w:t>;</w:t>
+      </w:r>
+      <w:r>
+        <w:rPr>
+          <w:rFonts w:ascii="Consolas" w:hAnsi="Consolas"/>
+          <w:color w:val="CC7832"/>
+        </w:rPr>
+        <w:br/>
+      </w:r>
+      <w:r>
+        <w:rPr>
+          <w:rFonts w:ascii="Consolas" w:hAnsi="Consolas"/>
+          <w:color w:val="CC7832"/>
+        </w:rPr>
+        <w:br/>
+        <w:t xml:space="preserve">        int </w:t>
+      </w:r>
+      <w:r>
+        <w:rPr>
+          <w:rFonts w:ascii="Consolas" w:hAnsi="Consolas"/>
+          <w:color w:val="A9B7C6"/>
+        </w:rPr>
+        <w:t>currentapiVersion = android.os.Build.VERSION.</w:t>
+      </w:r>
+      <w:r>
+        <w:rPr>
+          <w:rFonts w:ascii="Consolas" w:hAnsi="Consolas"/>
+          <w:i/>
+          <w:iCs/>
+          <w:color w:val="9876AA"/>
+        </w:rPr>
+        <w:t>SDK_INT</w:t>
+      </w:r>
+      <w:r>
+        <w:rPr>
+          <w:rFonts w:ascii="Consolas" w:hAnsi="Consolas"/>
+          <w:color w:val="CC7832"/>
+        </w:rPr>
+        <w:t>;</w:t>
+      </w:r>
+      <w:r>
+        <w:rPr>
+          <w:rFonts w:ascii="Consolas" w:hAnsi="Consolas"/>
+          <w:color w:val="CC7832"/>
+        </w:rPr>
+        <w:br/>
+        <w:t xml:space="preserve">        if </w:t>
+      </w:r>
+      <w:r>
+        <w:rPr>
+          <w:rFonts w:ascii="Consolas" w:hAnsi="Consolas"/>
+          <w:color w:val="A9B7C6"/>
+        </w:rPr>
+        <w:t>(currentapiVersion &gt;= android.os.Build.VERSION_CODES.</w:t>
+      </w:r>
+      <w:r>
+        <w:rPr>
+          <w:rFonts w:ascii="Consolas" w:hAnsi="Consolas"/>
+          <w:i/>
+          <w:iCs/>
+          <w:color w:val="9876AA"/>
+        </w:rPr>
+        <w:t>M</w:t>
+      </w:r>
+      <w:r>
+        <w:rPr>
+          <w:rFonts w:ascii="Consolas" w:hAnsi="Consolas"/>
+          <w:color w:val="A9B7C6"/>
+        </w:rPr>
+        <w:t>) {</w:t>
+      </w:r>
+      <w:r>
+        <w:rPr>
+          <w:rFonts w:ascii="Consolas" w:hAnsi="Consolas"/>
+          <w:color w:val="A9B7C6"/>
+        </w:rPr>
+        <w:br/>
+        <w:t xml:space="preserve">            </w:t>
+      </w:r>
+      <w:r>
+        <w:rPr>
+          <w:rFonts w:ascii="Consolas" w:hAnsi="Consolas"/>
+          <w:color w:val="CC7832"/>
+        </w:rPr>
+        <w:t xml:space="preserve">if </w:t>
+      </w:r>
+      <w:r>
+        <w:rPr>
+          <w:rFonts w:ascii="Consolas" w:hAnsi="Consolas"/>
+          <w:color w:val="A9B7C6"/>
+        </w:rPr>
+        <w:t>(checkPermission()) {</w:t>
+      </w:r>
+      <w:r>
+        <w:rPr>
+          <w:rFonts w:ascii="Consolas" w:hAnsi="Consolas"/>
+          <w:color w:val="A9B7C6"/>
+        </w:rPr>
+        <w:br/>
+        <w:t xml:space="preserve">                </w:t>
+      </w:r>
+      <w:r>
+        <w:rPr>
+          <w:rFonts w:ascii="Consolas" w:hAnsi="Consolas"/>
+          <w:color w:val="CC7832"/>
+        </w:rPr>
+        <w:t>if</w:t>
+      </w:r>
+      <w:r>
+        <w:rPr>
+          <w:rFonts w:ascii="Consolas" w:hAnsi="Consolas"/>
+          <w:color w:val="A9B7C6"/>
+        </w:rPr>
+        <w:t>(</w:t>
+      </w:r>
+      <w:r>
+        <w:rPr>
+          <w:rFonts w:ascii="Consolas" w:hAnsi="Consolas"/>
+          <w:color w:val="9876AA"/>
+        </w:rPr>
+        <w:t xml:space="preserve">scannerView </w:t>
+      </w:r>
+      <w:r>
+        <w:rPr>
+          <w:rFonts w:ascii="Consolas" w:hAnsi="Consolas"/>
+          <w:color w:val="A9B7C6"/>
+        </w:rPr>
+        <w:t xml:space="preserve">== </w:t>
+      </w:r>
+      <w:r>
+        <w:rPr>
+          <w:rFonts w:ascii="Consolas" w:hAnsi="Consolas"/>
+          <w:color w:val="CC7832"/>
+        </w:rPr>
+        <w:t>null</w:t>
+      </w:r>
+      <w:r>
+        <w:rPr>
+          <w:rFonts w:ascii="Consolas" w:hAnsi="Consolas"/>
+          <w:color w:val="A9B7C6"/>
+        </w:rPr>
+        <w:t>) {</w:t>
+      </w:r>
+      <w:r>
+        <w:rPr>
+          <w:rFonts w:ascii="Consolas" w:hAnsi="Consolas"/>
+          <w:color w:val="A9B7C6"/>
+        </w:rPr>
+        <w:br/>
+        <w:t xml:space="preserve">                    </w:t>
+      </w:r>
+      <w:r>
+        <w:rPr>
+          <w:rFonts w:ascii="Consolas" w:hAnsi="Consolas"/>
+          <w:color w:val="9876AA"/>
+        </w:rPr>
+        <w:t xml:space="preserve">scannerView </w:t>
+      </w:r>
+      <w:r>
+        <w:rPr>
+          <w:rFonts w:ascii="Consolas" w:hAnsi="Consolas"/>
+          <w:color w:val="A9B7C6"/>
+        </w:rPr>
+        <w:t xml:space="preserve">= </w:t>
+      </w:r>
+      <w:r>
+        <w:rPr>
+          <w:rFonts w:ascii="Consolas" w:hAnsi="Consolas"/>
+          <w:color w:val="CC7832"/>
+        </w:rPr>
+        <w:t xml:space="preserve">new </w:t>
+      </w:r>
+      <w:r>
+        <w:rPr>
+          <w:rFonts w:ascii="Consolas" w:hAnsi="Consolas"/>
+          <w:color w:val="A9B7C6"/>
+        </w:rPr>
+        <w:t>ZXingScannerView(</w:t>
+      </w:r>
+      <w:r>
+        <w:rPr>
+          <w:rFonts w:ascii="Consolas" w:hAnsi="Consolas"/>
+          <w:color w:val="CC7832"/>
+        </w:rPr>
+        <w:t>this</w:t>
+      </w:r>
+      <w:r>
+        <w:rPr>
+          <w:rFonts w:ascii="Consolas" w:hAnsi="Consolas"/>
+          <w:color w:val="A9B7C6"/>
+        </w:rPr>
+        <w:t>)</w:t>
+      </w:r>
+      <w:r>
+        <w:rPr>
+          <w:rFonts w:ascii="Consolas" w:hAnsi="Consolas"/>
+          <w:color w:val="CC7832"/>
+        </w:rPr>
+        <w:t>;</w:t>
+      </w:r>
+      <w:r>
+        <w:rPr>
+          <w:rFonts w:ascii="Consolas" w:hAnsi="Consolas"/>
+          <w:color w:val="CC7832"/>
+        </w:rPr>
+        <w:br/>
+        <w:t xml:space="preserve">                    </w:t>
+      </w:r>
+      <w:r>
+        <w:rPr>
+          <w:rFonts w:ascii="Consolas" w:hAnsi="Consolas"/>
+          <w:color w:val="A9B7C6"/>
+        </w:rPr>
+        <w:t>setContentView(</w:t>
+      </w:r>
+      <w:r>
+        <w:rPr>
+          <w:rFonts w:ascii="Consolas" w:hAnsi="Consolas"/>
+          <w:color w:val="9876AA"/>
+        </w:rPr>
+        <w:t>scannerView</w:t>
+      </w:r>
+      <w:r>
+        <w:rPr>
+          <w:rFonts w:ascii="Consolas" w:hAnsi="Consolas"/>
+          <w:color w:val="A9B7C6"/>
+        </w:rPr>
+        <w:t>)</w:t>
+      </w:r>
+      <w:r>
+        <w:rPr>
+          <w:rFonts w:ascii="Consolas" w:hAnsi="Consolas"/>
+          <w:color w:val="CC7832"/>
+        </w:rPr>
+        <w:t>;</w:t>
+      </w:r>
+      <w:r>
+        <w:rPr>
+          <w:rFonts w:ascii="Consolas" w:hAnsi="Consolas"/>
+          <w:color w:val="CC7832"/>
+        </w:rPr>
+        <w:br/>
+        <w:t xml:space="preserve">                </w:t>
+      </w:r>
+      <w:r>
+        <w:rPr>
+          <w:rFonts w:ascii="Consolas" w:hAnsi="Consolas"/>
+          <w:color w:val="A9B7C6"/>
+        </w:rPr>
+        <w:t>}</w:t>
+      </w:r>
+      <w:r>
+        <w:rPr>
+          <w:rFonts w:ascii="Consolas" w:hAnsi="Consolas"/>
+          <w:color w:val="A9B7C6"/>
+        </w:rPr>
+        <w:br/>
+        <w:t xml:space="preserve">                </w:t>
+      </w:r>
+      <w:r>
+        <w:rPr>
+          <w:rFonts w:ascii="Consolas" w:hAnsi="Consolas"/>
+          <w:color w:val="9876AA"/>
+        </w:rPr>
+        <w:t>scannerView</w:t>
+      </w:r>
+      <w:r>
+        <w:rPr>
+          <w:rFonts w:ascii="Consolas" w:hAnsi="Consolas"/>
+          <w:color w:val="A9B7C6"/>
+        </w:rPr>
+        <w:t>.setResultHandler(</w:t>
+      </w:r>
+      <w:r>
+        <w:rPr>
+          <w:rFonts w:ascii="Consolas" w:hAnsi="Consolas"/>
+          <w:color w:val="CC7832"/>
+        </w:rPr>
+        <w:t>this</w:t>
+      </w:r>
+      <w:r>
+        <w:rPr>
+          <w:rFonts w:ascii="Consolas" w:hAnsi="Consolas"/>
+          <w:color w:val="A9B7C6"/>
+        </w:rPr>
+        <w:t>)</w:t>
+      </w:r>
+      <w:r>
+        <w:rPr>
+          <w:rFonts w:ascii="Consolas" w:hAnsi="Consolas"/>
+          <w:color w:val="CC7832"/>
+        </w:rPr>
+        <w:t>;</w:t>
+      </w:r>
+      <w:r>
+        <w:rPr>
+          <w:rFonts w:ascii="Consolas" w:hAnsi="Consolas"/>
+          <w:color w:val="CC7832"/>
+        </w:rPr>
+        <w:br/>
+        <w:t xml:space="preserve">                </w:t>
+      </w:r>
+      <w:r>
+        <w:rPr>
+          <w:rFonts w:ascii="Consolas" w:hAnsi="Consolas"/>
+          <w:color w:val="9876AA"/>
+        </w:rPr>
+        <w:t>scannerView</w:t>
+      </w:r>
+      <w:r>
+        <w:rPr>
+          <w:rFonts w:ascii="Consolas" w:hAnsi="Consolas"/>
+          <w:color w:val="A9B7C6"/>
+        </w:rPr>
+        <w:t>.startCamera()</w:t>
+      </w:r>
+      <w:r>
+        <w:rPr>
+          <w:rFonts w:ascii="Consolas" w:hAnsi="Consolas"/>
+          <w:color w:val="CC7832"/>
+        </w:rPr>
+        <w:t>;</w:t>
+      </w:r>
+      <w:r>
+        <w:rPr>
+          <w:rFonts w:ascii="Consolas" w:hAnsi="Consolas"/>
+          <w:color w:val="CC7832"/>
+        </w:rPr>
+        <w:br/>
+        <w:t xml:space="preserve">            </w:t>
+      </w:r>
+      <w:r>
+        <w:rPr>
+          <w:rFonts w:ascii="Consolas" w:hAnsi="Consolas"/>
+          <w:color w:val="A9B7C6"/>
+        </w:rPr>
+        <w:t xml:space="preserve">} </w:t>
+      </w:r>
+      <w:r>
+        <w:rPr>
+          <w:rFonts w:ascii="Consolas" w:hAnsi="Consolas"/>
+          <w:color w:val="CC7832"/>
+        </w:rPr>
+        <w:t xml:space="preserve">else </w:t>
+      </w:r>
+      <w:r>
+        <w:rPr>
+          <w:rFonts w:ascii="Consolas" w:hAnsi="Consolas"/>
+          <w:color w:val="A9B7C6"/>
+        </w:rPr>
+        <w:t>{</w:t>
+      </w:r>
+      <w:r>
+        <w:rPr>
+          <w:rFonts w:ascii="Consolas" w:hAnsi="Consolas"/>
+          <w:color w:val="A9B7C6"/>
+        </w:rPr>
+        <w:br/>
+        <w:t xml:space="preserve">                requestPermission()</w:t>
+      </w:r>
+      <w:r>
+        <w:rPr>
+          <w:rFonts w:ascii="Consolas" w:hAnsi="Consolas"/>
+          <w:color w:val="CC7832"/>
+        </w:rPr>
+        <w:t>;</w:t>
+      </w:r>
+      <w:r>
+        <w:rPr>
+          <w:rFonts w:ascii="Consolas" w:hAnsi="Consolas"/>
+          <w:color w:val="CC7832"/>
+        </w:rPr>
+        <w:br/>
+        <w:t xml:space="preserve">            </w:t>
+      </w:r>
+      <w:r>
+        <w:rPr>
+          <w:rFonts w:ascii="Consolas" w:hAnsi="Consolas"/>
+          <w:color w:val="A9B7C6"/>
+        </w:rPr>
+        <w:t>}</w:t>
+      </w:r>
+      <w:r>
+        <w:rPr>
+          <w:rFonts w:ascii="Consolas" w:hAnsi="Consolas"/>
+          <w:color w:val="A9B7C6"/>
+        </w:rPr>
+        <w:br/>
+        <w:t xml:space="preserve">        }</w:t>
+      </w:r>
+      <w:r>
+        <w:rPr>
+          <w:rFonts w:ascii="Consolas" w:hAnsi="Consolas"/>
+          <w:color w:val="A9B7C6"/>
+        </w:rPr>
+        <w:br/>
+        <w:t xml:space="preserve">    }</w:t>
+      </w:r>
+      <w:r>
+        <w:rPr>
+          <w:rFonts w:ascii="Consolas" w:hAnsi="Consolas"/>
+          <w:color w:val="A9B7C6"/>
+        </w:rPr>
+        <w:br/>
+      </w:r>
+      <w:r>
+        <w:rPr>
+          <w:rFonts w:ascii="Consolas" w:hAnsi="Consolas"/>
+          <w:color w:val="A9B7C6"/>
+        </w:rPr>
+        <w:br/>
+        <w:t xml:space="preserve">    </w:t>
+      </w:r>
+      <w:r>
+        <w:rPr>
+          <w:rFonts w:ascii="Consolas" w:hAnsi="Consolas"/>
+          <w:color w:val="BBB529"/>
+        </w:rPr>
+        <w:t>@Override</w:t>
+      </w:r>
+      <w:r>
+        <w:rPr>
+          <w:rFonts w:ascii="Consolas" w:hAnsi="Consolas"/>
+          <w:color w:val="BBB529"/>
+        </w:rPr>
+        <w:br/>
+        <w:t xml:space="preserve">    </w:t>
+      </w:r>
+      <w:r>
+        <w:rPr>
+          <w:rFonts w:ascii="Consolas" w:hAnsi="Consolas"/>
+          <w:color w:val="CC7832"/>
+        </w:rPr>
+        <w:t xml:space="preserve">public void </w:t>
+      </w:r>
+      <w:r>
+        <w:rPr>
+          <w:rFonts w:ascii="Consolas" w:hAnsi="Consolas"/>
+          <w:color w:val="FFC66D"/>
+        </w:rPr>
+        <w:t>onDestroy</w:t>
+      </w:r>
+      <w:r>
+        <w:rPr>
+          <w:rFonts w:ascii="Consolas" w:hAnsi="Consolas"/>
+          <w:color w:val="A9B7C6"/>
+        </w:rPr>
+        <w:t>() {</w:t>
+      </w:r>
+      <w:r>
+        <w:rPr>
+          <w:rFonts w:ascii="Consolas" w:hAnsi="Consolas"/>
+          <w:color w:val="A9B7C6"/>
+        </w:rPr>
+        <w:br/>
+        <w:t xml:space="preserve">        </w:t>
+      </w:r>
+      <w:r>
+        <w:rPr>
+          <w:rFonts w:ascii="Consolas" w:hAnsi="Consolas"/>
+          <w:color w:val="CC7832"/>
+        </w:rPr>
+        <w:t>super</w:t>
+      </w:r>
+      <w:r>
+        <w:rPr>
+          <w:rFonts w:ascii="Consolas" w:hAnsi="Consolas"/>
+          <w:color w:val="A9B7C6"/>
+        </w:rPr>
+        <w:t>.onDestroy()</w:t>
+      </w:r>
+      <w:r>
+        <w:rPr>
+          <w:rFonts w:ascii="Consolas" w:hAnsi="Consolas"/>
+          <w:color w:val="CC7832"/>
+        </w:rPr>
+        <w:t>;</w:t>
+      </w:r>
+      <w:r>
+        <w:rPr>
+          <w:rFonts w:ascii="Consolas" w:hAnsi="Consolas"/>
+          <w:color w:val="CC7832"/>
+        </w:rPr>
+        <w:br/>
+        <w:t xml:space="preserve">        </w:t>
+      </w:r>
+      <w:r>
+        <w:rPr>
+          <w:rFonts w:ascii="Consolas" w:hAnsi="Consolas"/>
+          <w:color w:val="9876AA"/>
+        </w:rPr>
+        <w:t>scannerView</w:t>
+      </w:r>
+      <w:r>
+        <w:rPr>
+          <w:rFonts w:ascii="Consolas" w:hAnsi="Consolas"/>
+          <w:color w:val="A9B7C6"/>
+        </w:rPr>
+        <w:t>.stopCamera()</w:t>
+      </w:r>
+      <w:r>
+        <w:rPr>
+          <w:rFonts w:ascii="Consolas" w:hAnsi="Consolas"/>
+          <w:color w:val="CC7832"/>
+        </w:rPr>
+        <w:t>;</w:t>
+      </w:r>
+      <w:r>
+        <w:rPr>
+          <w:rFonts w:ascii="Consolas" w:hAnsi="Consolas"/>
+          <w:color w:val="CC7832"/>
+        </w:rPr>
+        <w:br/>
+        <w:t xml:space="preserve">    </w:t>
+      </w:r>
+      <w:r>
+        <w:rPr>
+          <w:rFonts w:ascii="Consolas" w:hAnsi="Consolas"/>
+          <w:color w:val="A9B7C6"/>
+        </w:rPr>
+        <w:t>}</w:t>
+      </w:r>
+      <w:r>
+        <w:rPr>
+          <w:rFonts w:ascii="Consolas" w:hAnsi="Consolas"/>
+          <w:color w:val="A9B7C6"/>
+        </w:rPr>
+        <w:br/>
+      </w:r>
+      <w:r>
+        <w:rPr>
+          <w:rFonts w:ascii="Consolas" w:hAnsi="Consolas"/>
+          <w:color w:val="A9B7C6"/>
+        </w:rPr>
+        <w:br/>
+        <w:t xml:space="preserve">    </w:t>
+      </w:r>
+      <w:r>
+        <w:rPr>
+          <w:rFonts w:ascii="Consolas" w:hAnsi="Consolas"/>
+          <w:color w:val="CC7832"/>
+        </w:rPr>
+        <w:t xml:space="preserve">public void </w:t>
+      </w:r>
+      <w:r>
+        <w:rPr>
+          <w:rFonts w:ascii="Consolas" w:hAnsi="Consolas"/>
+          <w:color w:val="FFC66D"/>
+        </w:rPr>
+        <w:t>onRequestPermissionsResult</w:t>
+      </w:r>
+      <w:r>
+        <w:rPr>
+          <w:rFonts w:ascii="Consolas" w:hAnsi="Consolas"/>
+          <w:color w:val="A9B7C6"/>
+        </w:rPr>
+        <w:t>(</w:t>
+      </w:r>
+      <w:r>
+        <w:rPr>
+          <w:rFonts w:ascii="Consolas" w:hAnsi="Consolas"/>
+          <w:color w:val="CC7832"/>
+        </w:rPr>
+        <w:t xml:space="preserve">int </w:t>
+      </w:r>
+      <w:r>
+        <w:rPr>
+          <w:rFonts w:ascii="Consolas" w:hAnsi="Consolas"/>
+          <w:color w:val="A9B7C6"/>
+        </w:rPr>
+        <w:t>requestCode</w:t>
+      </w:r>
+      <w:r>
+        <w:rPr>
+          <w:rFonts w:ascii="Consolas" w:hAnsi="Consolas"/>
+          <w:color w:val="CC7832"/>
+        </w:rPr>
+        <w:t xml:space="preserve">, </w:t>
+      </w:r>
+      <w:r>
+        <w:rPr>
+          <w:rFonts w:ascii="Consolas" w:hAnsi="Consolas"/>
+          <w:color w:val="A9B7C6"/>
+        </w:rPr>
+        <w:t>String permissions[]</w:t>
+      </w:r>
+      <w:r>
+        <w:rPr>
+          <w:rFonts w:ascii="Consolas" w:hAnsi="Consolas"/>
+          <w:color w:val="CC7832"/>
+        </w:rPr>
+        <w:t>, int</w:t>
+      </w:r>
+      <w:r>
+        <w:rPr>
+          <w:rFonts w:ascii="Consolas" w:hAnsi="Consolas"/>
+          <w:color w:val="A9B7C6"/>
+        </w:rPr>
+        <w:t>[] grantResults) {</w:t>
+      </w:r>
+      <w:r>
+        <w:rPr>
+          <w:rFonts w:ascii="Consolas" w:hAnsi="Consolas"/>
+          <w:color w:val="A9B7C6"/>
+        </w:rPr>
+        <w:br/>
+        <w:t xml:space="preserve">        </w:t>
+      </w:r>
+      <w:r>
+        <w:rPr>
+          <w:rFonts w:ascii="Consolas" w:hAnsi="Consolas"/>
+          <w:color w:val="CC7832"/>
+        </w:rPr>
+        <w:t xml:space="preserve">switch </w:t>
+      </w:r>
+      <w:r>
+        <w:rPr>
+          <w:rFonts w:ascii="Consolas" w:hAnsi="Consolas"/>
+          <w:color w:val="A9B7C6"/>
+        </w:rPr>
+        <w:t>(requestCode) {</w:t>
+      </w:r>
+      <w:r>
+        <w:rPr>
+          <w:rFonts w:ascii="Consolas" w:hAnsi="Consolas"/>
+          <w:color w:val="A9B7C6"/>
+        </w:rPr>
+        <w:br/>
+        <w:t xml:space="preserve">            </w:t>
+      </w:r>
+      <w:r>
+        <w:rPr>
+          <w:rFonts w:ascii="Consolas" w:hAnsi="Consolas"/>
+          <w:color w:val="CC7832"/>
+        </w:rPr>
+        <w:t xml:space="preserve">case </w:t>
+      </w:r>
+      <w:r>
+        <w:rPr>
+          <w:rFonts w:ascii="Consolas" w:hAnsi="Consolas"/>
+          <w:i/>
+          <w:iCs/>
+          <w:color w:val="9876AA"/>
+        </w:rPr>
+        <w:t>REQUEST_CAMERA</w:t>
+      </w:r>
+      <w:r>
+        <w:rPr>
+          <w:rFonts w:ascii="Consolas" w:hAnsi="Consolas"/>
+          <w:color w:val="A9B7C6"/>
+        </w:rPr>
+        <w:t>:</w:t>
+      </w:r>
+      <w:r>
+        <w:rPr>
+          <w:rFonts w:ascii="Consolas" w:hAnsi="Consolas"/>
+          <w:color w:val="A9B7C6"/>
+        </w:rPr>
+        <w:br/>
+        <w:t xml:space="preserve">                </w:t>
+      </w:r>
+      <w:r>
+        <w:rPr>
+          <w:rFonts w:ascii="Consolas" w:hAnsi="Consolas"/>
+          <w:color w:val="CC7832"/>
+        </w:rPr>
+        <w:t xml:space="preserve">if </w:t>
+      </w:r>
+      <w:r>
+        <w:rPr>
+          <w:rFonts w:ascii="Consolas" w:hAnsi="Consolas"/>
+          <w:color w:val="A9B7C6"/>
+        </w:rPr>
+        <w:t>(grantResults.</w:t>
+      </w:r>
+      <w:r>
+        <w:rPr>
+          <w:rFonts w:ascii="Consolas" w:hAnsi="Consolas"/>
+          <w:color w:val="9876AA"/>
+        </w:rPr>
+        <w:t xml:space="preserve">length </w:t>
+      </w:r>
+      <w:r>
+        <w:rPr>
+          <w:rFonts w:ascii="Consolas" w:hAnsi="Consolas"/>
+          <w:color w:val="A9B7C6"/>
+        </w:rPr>
+        <w:t xml:space="preserve">&gt; </w:t>
+      </w:r>
+      <w:r>
+        <w:rPr>
+          <w:rFonts w:ascii="Consolas" w:hAnsi="Consolas"/>
+          <w:color w:val="6897BB"/>
+        </w:rPr>
+        <w:t>0</w:t>
+      </w:r>
+      <w:r>
+        <w:rPr>
+          <w:rFonts w:ascii="Consolas" w:hAnsi="Consolas"/>
+          <w:color w:val="A9B7C6"/>
+        </w:rPr>
+        <w:t>) {</w:t>
+      </w:r>
+      <w:r>
+        <w:rPr>
+          <w:rFonts w:ascii="Consolas" w:hAnsi="Consolas"/>
+          <w:color w:val="A9B7C6"/>
+        </w:rPr>
+        <w:br/>
+      </w:r>
+      <w:r>
+        <w:rPr>
+          <w:rFonts w:ascii="Consolas" w:hAnsi="Consolas"/>
+          <w:color w:val="A9B7C6"/>
+        </w:rPr>
+        <w:br/>
+        <w:t xml:space="preserve">                    </w:t>
+      </w:r>
+      <w:r>
+        <w:rPr>
+          <w:rFonts w:ascii="Consolas" w:hAnsi="Consolas"/>
+          <w:color w:val="CC7832"/>
+        </w:rPr>
+        <w:t xml:space="preserve">boolean </w:t>
+      </w:r>
+      <w:r>
+        <w:rPr>
+          <w:rFonts w:ascii="Consolas" w:hAnsi="Consolas"/>
+          <w:color w:val="A9B7C6"/>
+        </w:rPr>
+        <w:t>cameraAccepted = grantResults[</w:t>
+      </w:r>
+      <w:r>
+        <w:rPr>
+          <w:rFonts w:ascii="Consolas" w:hAnsi="Consolas"/>
+          <w:color w:val="6897BB"/>
+        </w:rPr>
+        <w:t>0</w:t>
+      </w:r>
+      <w:r>
+        <w:rPr>
+          <w:rFonts w:ascii="Consolas" w:hAnsi="Consolas"/>
+          <w:color w:val="A9B7C6"/>
+        </w:rPr>
+        <w:t>] == PackageManager.</w:t>
+      </w:r>
+      <w:r>
+        <w:rPr>
+          <w:rFonts w:ascii="Consolas" w:hAnsi="Consolas"/>
+          <w:i/>
+          <w:iCs/>
+          <w:color w:val="9876AA"/>
+        </w:rPr>
+        <w:t>PERMISSION_GRANTED</w:t>
+      </w:r>
+      <w:r>
+        <w:rPr>
+          <w:rFonts w:ascii="Consolas" w:hAnsi="Consolas"/>
+          <w:color w:val="CC7832"/>
+        </w:rPr>
+        <w:t>;</w:t>
+      </w:r>
+      <w:r>
+        <w:rPr>
+          <w:rFonts w:ascii="Consolas" w:hAnsi="Consolas"/>
+          <w:color w:val="CC7832"/>
+        </w:rPr>
+        <w:br/>
+        <w:t xml:space="preserve">                    if </w:t>
+      </w:r>
+      <w:r>
+        <w:rPr>
+          <w:rFonts w:ascii="Consolas" w:hAnsi="Consolas"/>
+          <w:color w:val="A9B7C6"/>
+        </w:rPr>
+        <w:t>(cameraAccepted){</w:t>
+      </w:r>
+      <w:r>
+        <w:rPr>
+          <w:rFonts w:ascii="Consolas" w:hAnsi="Consolas"/>
+          <w:color w:val="A9B7C6"/>
+        </w:rPr>
+        <w:br/>
+        <w:t xml:space="preserve">                        Toast.</w:t>
+      </w:r>
+      <w:r>
+        <w:rPr>
+          <w:rFonts w:ascii="Consolas" w:hAnsi="Consolas"/>
+          <w:i/>
+          <w:iCs/>
+          <w:color w:val="A9B7C6"/>
+        </w:rPr>
+        <w:t>makeText</w:t>
+      </w:r>
+      <w:r>
+        <w:rPr>
+          <w:rFonts w:ascii="Consolas" w:hAnsi="Consolas"/>
+          <w:color w:val="A9B7C6"/>
+        </w:rPr>
+        <w:t>(getApplicationContext()</w:t>
+      </w:r>
+      <w:r>
+        <w:rPr>
+          <w:rFonts w:ascii="Consolas" w:hAnsi="Consolas"/>
+          <w:color w:val="CC7832"/>
+        </w:rPr>
+        <w:t xml:space="preserve">, </w:t>
+      </w:r>
+      <w:r>
+        <w:rPr>
+          <w:rFonts w:ascii="Consolas" w:hAnsi="Consolas"/>
+          <w:color w:val="6A8759"/>
+        </w:rPr>
+        <w:t>"Permission Granted, Now you can access camera"</w:t>
+      </w:r>
+      <w:r>
+        <w:rPr>
+          <w:rFonts w:ascii="Consolas" w:hAnsi="Consolas"/>
+          <w:color w:val="CC7832"/>
+        </w:rPr>
+        <w:t xml:space="preserve">, </w:t>
+      </w:r>
+      <w:r>
+        <w:rPr>
+          <w:rFonts w:ascii="Consolas" w:hAnsi="Consolas"/>
+          <w:color w:val="A9B7C6"/>
+        </w:rPr>
+        <w:t>Toast.</w:t>
+      </w:r>
+      <w:r>
+        <w:rPr>
+          <w:rFonts w:ascii="Consolas" w:hAnsi="Consolas"/>
+          <w:i/>
+          <w:iCs/>
+          <w:color w:val="9876AA"/>
+        </w:rPr>
+        <w:t>LENGTH_LONG</w:t>
+      </w:r>
+      <w:r>
+        <w:rPr>
+          <w:rFonts w:ascii="Consolas" w:hAnsi="Consolas"/>
+          <w:color w:val="A9B7C6"/>
+        </w:rPr>
+        <w:t>).show()</w:t>
+      </w:r>
+      <w:r>
+        <w:rPr>
+          <w:rFonts w:ascii="Consolas" w:hAnsi="Consolas"/>
+          <w:color w:val="CC7832"/>
+        </w:rPr>
+        <w:t>;</w:t>
+      </w:r>
+      <w:r>
+        <w:rPr>
+          <w:rFonts w:ascii="Consolas" w:hAnsi="Consolas"/>
+          <w:color w:val="CC7832"/>
+        </w:rPr>
+        <w:br/>
+        <w:t xml:space="preserve">                    </w:t>
+      </w:r>
+      <w:r>
+        <w:rPr>
+          <w:rFonts w:ascii="Consolas" w:hAnsi="Consolas"/>
+          <w:color w:val="A9B7C6"/>
+        </w:rPr>
+        <w:t>}</w:t>
+      </w:r>
+      <w:r>
+        <w:rPr>
+          <w:rFonts w:ascii="Consolas" w:hAnsi="Consolas"/>
+          <w:color w:val="CC7832"/>
+        </w:rPr>
+        <w:t xml:space="preserve">else </w:t>
+      </w:r>
+      <w:r>
+        <w:rPr>
+          <w:rFonts w:ascii="Consolas" w:hAnsi="Consolas"/>
+          <w:color w:val="A9B7C6"/>
+        </w:rPr>
+        <w:t>{</w:t>
+      </w:r>
+      <w:r>
+        <w:rPr>
+          <w:rFonts w:ascii="Consolas" w:hAnsi="Consolas"/>
+          <w:color w:val="A9B7C6"/>
+        </w:rPr>
+        <w:br/>
+        <w:t xml:space="preserve">                        Toast.</w:t>
+      </w:r>
+      <w:r>
+        <w:rPr>
+          <w:rFonts w:ascii="Consolas" w:hAnsi="Consolas"/>
+          <w:i/>
+          <w:iCs/>
+          <w:color w:val="A9B7C6"/>
+        </w:rPr>
+        <w:t>makeText</w:t>
+      </w:r>
+      <w:r>
+        <w:rPr>
+          <w:rFonts w:ascii="Consolas" w:hAnsi="Consolas"/>
+          <w:color w:val="A9B7C6"/>
+        </w:rPr>
+        <w:t>(getApplicationContext()</w:t>
+      </w:r>
+      <w:r>
+        <w:rPr>
+          <w:rFonts w:ascii="Consolas" w:hAnsi="Consolas"/>
+          <w:color w:val="CC7832"/>
+        </w:rPr>
+        <w:t xml:space="preserve">, </w:t>
+      </w:r>
+      <w:r>
+        <w:rPr>
+          <w:rFonts w:ascii="Consolas" w:hAnsi="Consolas"/>
+          <w:color w:val="6A8759"/>
+        </w:rPr>
+        <w:t>"Permission Denied, You cannot access and camera"</w:t>
+      </w:r>
+      <w:r>
+        <w:rPr>
+          <w:rFonts w:ascii="Consolas" w:hAnsi="Consolas"/>
+          <w:color w:val="CC7832"/>
+        </w:rPr>
+        <w:t xml:space="preserve">, </w:t>
+      </w:r>
+      <w:r>
+        <w:rPr>
+          <w:rFonts w:ascii="Consolas" w:hAnsi="Consolas"/>
+          <w:color w:val="A9B7C6"/>
+        </w:rPr>
+        <w:t>Toast.</w:t>
+      </w:r>
+      <w:r>
+        <w:rPr>
+          <w:rFonts w:ascii="Consolas" w:hAnsi="Consolas"/>
+          <w:i/>
+          <w:iCs/>
+          <w:color w:val="9876AA"/>
+        </w:rPr>
+        <w:t>LENGTH_LONG</w:t>
+      </w:r>
+      <w:r>
+        <w:rPr>
+          <w:rFonts w:ascii="Consolas" w:hAnsi="Consolas"/>
+          <w:color w:val="A9B7C6"/>
+        </w:rPr>
+        <w:t>).show()</w:t>
+      </w:r>
+      <w:r>
+        <w:rPr>
+          <w:rFonts w:ascii="Consolas" w:hAnsi="Consolas"/>
+          <w:color w:val="CC7832"/>
+        </w:rPr>
+        <w:t>;</w:t>
+      </w:r>
+      <w:r>
+        <w:rPr>
+          <w:rFonts w:ascii="Consolas" w:hAnsi="Consolas"/>
+          <w:color w:val="CC7832"/>
+        </w:rPr>
+        <w:br/>
+        <w:t xml:space="preserve">                        if </w:t>
+      </w:r>
+      <w:r>
+        <w:rPr>
+          <w:rFonts w:ascii="Consolas" w:hAnsi="Consolas"/>
+          <w:color w:val="A9B7C6"/>
+        </w:rPr>
+        <w:t>(Build.VERSION.</w:t>
+      </w:r>
+      <w:r>
+        <w:rPr>
+          <w:rFonts w:ascii="Consolas" w:hAnsi="Consolas"/>
+          <w:i/>
+          <w:iCs/>
+          <w:color w:val="9876AA"/>
+        </w:rPr>
+        <w:t xml:space="preserve">SDK_INT </w:t>
+      </w:r>
+      <w:r>
+        <w:rPr>
+          <w:rFonts w:ascii="Consolas" w:hAnsi="Consolas"/>
+          <w:color w:val="A9B7C6"/>
+        </w:rPr>
+        <w:t>&gt;= Build.VERSION_CODES.</w:t>
+      </w:r>
+      <w:r>
+        <w:rPr>
+          <w:rFonts w:ascii="Consolas" w:hAnsi="Consolas"/>
+          <w:i/>
+          <w:iCs/>
+          <w:color w:val="9876AA"/>
+        </w:rPr>
+        <w:t>M</w:t>
+      </w:r>
+      <w:r>
+        <w:rPr>
+          <w:rFonts w:ascii="Consolas" w:hAnsi="Consolas"/>
+          <w:color w:val="A9B7C6"/>
+        </w:rPr>
+        <w:t>) {</w:t>
+      </w:r>
+      <w:r>
+        <w:rPr>
+          <w:rFonts w:ascii="Consolas" w:hAnsi="Consolas"/>
+          <w:color w:val="A9B7C6"/>
+        </w:rPr>
+        <w:br/>
+        <w:t xml:space="preserve">                            </w:t>
+      </w:r>
+      <w:r>
+        <w:rPr>
+          <w:rFonts w:ascii="Consolas" w:hAnsi="Consolas"/>
+          <w:color w:val="CC7832"/>
+        </w:rPr>
+        <w:t xml:space="preserve">if </w:t>
+      </w:r>
+      <w:r>
+        <w:rPr>
+          <w:rFonts w:ascii="Consolas" w:hAnsi="Consolas"/>
+          <w:color w:val="A9B7C6"/>
+        </w:rPr>
+        <w:t>(shouldShowRequestPermissionRationale(</w:t>
+      </w:r>
+      <w:r>
+        <w:rPr>
+          <w:rFonts w:ascii="Consolas" w:hAnsi="Consolas"/>
+          <w:i/>
+          <w:iCs/>
+          <w:color w:val="9876AA"/>
+        </w:rPr>
+        <w:t>CAMERA</w:t>
+      </w:r>
+      <w:r>
+        <w:rPr>
+          <w:rFonts w:ascii="Consolas" w:hAnsi="Consolas"/>
+          <w:color w:val="A9B7C6"/>
+        </w:rPr>
+        <w:t>)) {</w:t>
+      </w:r>
+      <w:r>
+        <w:rPr>
+          <w:rFonts w:ascii="Consolas" w:hAnsi="Consolas"/>
+          <w:color w:val="A9B7C6"/>
+        </w:rPr>
+        <w:br/>
+        <w:t xml:space="preserve">                                showMessageOKCancel(</w:t>
+      </w:r>
+      <w:r>
+        <w:rPr>
+          <w:rFonts w:ascii="Consolas" w:hAnsi="Consolas"/>
+          <w:color w:val="6A8759"/>
+        </w:rPr>
+        <w:t>"You need to allow access to both the permissions"</w:t>
+      </w:r>
+      <w:r>
+        <w:rPr>
+          <w:rFonts w:ascii="Consolas" w:hAnsi="Consolas"/>
+          <w:color w:val="CC7832"/>
+        </w:rPr>
+        <w:t>,</w:t>
+      </w:r>
+      <w:r>
+        <w:rPr>
+          <w:rFonts w:ascii="Consolas" w:hAnsi="Consolas"/>
+          <w:color w:val="CC7832"/>
+        </w:rPr>
+        <w:br/>
+      </w:r>
+      <w:r>
+        <w:rPr>
+          <w:rFonts w:ascii="Consolas" w:hAnsi="Consolas"/>
+          <w:color w:val="CC7832"/>
+        </w:rPr>
+        <w:lastRenderedPageBreak/>
+        <w:t xml:space="preserve">                                        new </w:t>
+      </w:r>
+      <w:r>
+        <w:rPr>
+          <w:rFonts w:ascii="Consolas" w:hAnsi="Consolas"/>
+          <w:color w:val="A9B7C6"/>
+        </w:rPr>
+        <w:t>DialogInterface.OnClickListener() {</w:t>
+      </w:r>
+      <w:r>
+        <w:rPr>
+          <w:rFonts w:ascii="Consolas" w:hAnsi="Consolas"/>
+          <w:color w:val="A9B7C6"/>
+        </w:rPr>
+        <w:br/>
+        <w:t xml:space="preserve">                                            </w:t>
+      </w:r>
+      <w:r>
+        <w:rPr>
+          <w:rFonts w:ascii="Consolas" w:hAnsi="Consolas"/>
+          <w:color w:val="BBB529"/>
+        </w:rPr>
+        <w:t>@Override</w:t>
+      </w:r>
+      <w:r>
+        <w:rPr>
+          <w:rFonts w:ascii="Consolas" w:hAnsi="Consolas"/>
+          <w:color w:val="BBB529"/>
+        </w:rPr>
+        <w:br/>
+        <w:t xml:space="preserve">                                            </w:t>
+      </w:r>
+      <w:r>
+        <w:rPr>
+          <w:rFonts w:ascii="Consolas" w:hAnsi="Consolas"/>
+          <w:color w:val="CC7832"/>
+        </w:rPr>
+        <w:t xml:space="preserve">public void </w:t>
+      </w:r>
+      <w:r>
+        <w:rPr>
+          <w:rFonts w:ascii="Consolas" w:hAnsi="Consolas"/>
+          <w:color w:val="FFC66D"/>
+        </w:rPr>
+        <w:t>onClick</w:t>
+      </w:r>
+      <w:r>
+        <w:rPr>
+          <w:rFonts w:ascii="Consolas" w:hAnsi="Consolas"/>
+          <w:color w:val="A9B7C6"/>
+        </w:rPr>
+        <w:t>(DialogInterface dialog</w:t>
+      </w:r>
+      <w:r>
+        <w:rPr>
+          <w:rFonts w:ascii="Consolas" w:hAnsi="Consolas"/>
+          <w:color w:val="CC7832"/>
+        </w:rPr>
+        <w:t xml:space="preserve">, int </w:t>
+      </w:r>
+      <w:r>
+        <w:rPr>
+          <w:rFonts w:ascii="Consolas" w:hAnsi="Consolas"/>
+          <w:color w:val="A9B7C6"/>
+        </w:rPr>
+        <w:t>which) {</w:t>
+      </w:r>
+      <w:r>
+        <w:rPr>
+          <w:rFonts w:ascii="Consolas" w:hAnsi="Consolas"/>
+          <w:color w:val="A9B7C6"/>
+        </w:rPr>
+        <w:br/>
+        <w:t xml:space="preserve">                                                </w:t>
+      </w:r>
+      <w:r>
+        <w:rPr>
+          <w:rFonts w:ascii="Consolas" w:hAnsi="Consolas"/>
+          <w:color w:val="CC7832"/>
+        </w:rPr>
+        <w:t xml:space="preserve">if </w:t>
+      </w:r>
+      <w:r>
+        <w:rPr>
+          <w:rFonts w:ascii="Consolas" w:hAnsi="Consolas"/>
+          <w:color w:val="A9B7C6"/>
+        </w:rPr>
+        <w:t>(Build.VERSION.</w:t>
+      </w:r>
+      <w:r>
+        <w:rPr>
+          <w:rFonts w:ascii="Consolas" w:hAnsi="Consolas"/>
+          <w:i/>
+          <w:iCs/>
+          <w:color w:val="9876AA"/>
+        </w:rPr>
+        <w:t xml:space="preserve">SDK_INT </w:t>
+      </w:r>
+      <w:r>
+        <w:rPr>
+          <w:rFonts w:ascii="Consolas" w:hAnsi="Consolas"/>
+          <w:color w:val="A9B7C6"/>
+        </w:rPr>
+        <w:t>&gt;= Build.VERSION_CODES.</w:t>
+      </w:r>
+      <w:r>
+        <w:rPr>
+          <w:rFonts w:ascii="Consolas" w:hAnsi="Consolas"/>
+          <w:i/>
+          <w:iCs/>
+          <w:color w:val="9876AA"/>
+        </w:rPr>
+        <w:t>M</w:t>
+      </w:r>
+      <w:r>
+        <w:rPr>
+          <w:rFonts w:ascii="Consolas" w:hAnsi="Consolas"/>
+          <w:color w:val="A9B7C6"/>
+        </w:rPr>
+        <w:t>) {</w:t>
+      </w:r>
+      <w:r>
+        <w:rPr>
+          <w:rFonts w:ascii="Consolas" w:hAnsi="Consolas"/>
+          <w:color w:val="A9B7C6"/>
+        </w:rPr>
+        <w:br/>
+        <w:t xml:space="preserve">                                                    requestPermissions(</w:t>
+      </w:r>
+      <w:r>
+        <w:rPr>
+          <w:rFonts w:ascii="Consolas" w:hAnsi="Consolas"/>
+          <w:color w:val="CC7832"/>
+        </w:rPr>
+        <w:t xml:space="preserve">new </w:t>
+      </w:r>
+      <w:r>
+        <w:rPr>
+          <w:rFonts w:ascii="Consolas" w:hAnsi="Consolas"/>
+          <w:color w:val="A9B7C6"/>
+        </w:rPr>
+        <w:t>String[]{</w:t>
+      </w:r>
+      <w:r>
+        <w:rPr>
+          <w:rFonts w:ascii="Consolas" w:hAnsi="Consolas"/>
+          <w:i/>
+          <w:iCs/>
+          <w:color w:val="9876AA"/>
+        </w:rPr>
+        <w:t>CAMERA</w:t>
+      </w:r>
+      <w:r>
+        <w:rPr>
+          <w:rFonts w:ascii="Consolas" w:hAnsi="Consolas"/>
+          <w:color w:val="A9B7C6"/>
+        </w:rPr>
+        <w:t>}</w:t>
+      </w:r>
+      <w:r>
+        <w:rPr>
+          <w:rFonts w:ascii="Consolas" w:hAnsi="Consolas"/>
+          <w:color w:val="CC7832"/>
+        </w:rPr>
+        <w:t>,</w:t>
+      </w:r>
+      <w:r>
+        <w:rPr>
+          <w:rFonts w:ascii="Consolas" w:hAnsi="Consolas"/>
+          <w:color w:val="CC7832"/>
+        </w:rPr>
+        <w:br/>
+        <w:t xml:space="preserve">                                                            </w:t>
+      </w:r>
+      <w:r>
+        <w:rPr>
+          <w:rFonts w:ascii="Consolas" w:hAnsi="Consolas"/>
+          <w:i/>
+          <w:iCs/>
+          <w:color w:val="9876AA"/>
+        </w:rPr>
+        <w:t>REQUEST_CAMERA</w:t>
+      </w:r>
+      <w:r>
+        <w:rPr>
+          <w:rFonts w:ascii="Consolas" w:hAnsi="Consolas"/>
+          <w:color w:val="A9B7C6"/>
+        </w:rPr>
+        <w:t>)</w:t>
+      </w:r>
+      <w:r>
+        <w:rPr>
+          <w:rFonts w:ascii="Consolas" w:hAnsi="Consolas"/>
+          <w:color w:val="CC7832"/>
+        </w:rPr>
+        <w:t>;</w:t>
+      </w:r>
+      <w:r>
+        <w:rPr>
+          <w:rFonts w:ascii="Consolas" w:hAnsi="Consolas"/>
+          <w:color w:val="CC7832"/>
+        </w:rPr>
+        <w:br/>
+        <w:t xml:space="preserve">                                                </w:t>
+      </w:r>
+      <w:r>
+        <w:rPr>
+          <w:rFonts w:ascii="Consolas" w:hAnsi="Consolas"/>
+          <w:color w:val="A9B7C6"/>
+        </w:rPr>
+        <w:t>}</w:t>
+      </w:r>
+      <w:r>
+        <w:rPr>
+          <w:rFonts w:ascii="Consolas" w:hAnsi="Consolas"/>
+          <w:color w:val="A9B7C6"/>
+        </w:rPr>
+        <w:br/>
+        <w:t xml:space="preserve">                                            }</w:t>
+      </w:r>
+      <w:r>
+        <w:rPr>
+          <w:rFonts w:ascii="Consolas" w:hAnsi="Consolas"/>
+          <w:color w:val="A9B7C6"/>
+        </w:rPr>
+        <w:br/>
+        <w:t xml:space="preserve">                                        })</w:t>
+      </w:r>
+      <w:r>
+        <w:rPr>
+          <w:rFonts w:ascii="Consolas" w:hAnsi="Consolas"/>
+          <w:color w:val="CC7832"/>
+        </w:rPr>
+        <w:t>;</w:t>
+      </w:r>
+      <w:r>
+        <w:rPr>
+          <w:rFonts w:ascii="Consolas" w:hAnsi="Consolas"/>
+          <w:color w:val="CC7832"/>
+        </w:rPr>
+        <w:br/>
+        <w:t xml:space="preserve">                                return;</w:t>
+      </w:r>
+      <w:r>
+        <w:rPr>
+          <w:rFonts w:ascii="Consolas" w:hAnsi="Consolas"/>
+          <w:color w:val="CC7832"/>
+        </w:rPr>
+        <w:br/>
+        <w:t xml:space="preserve">                            </w:t>
+      </w:r>
+      <w:r>
+        <w:rPr>
+          <w:rFonts w:ascii="Consolas" w:hAnsi="Consolas"/>
+          <w:color w:val="A9B7C6"/>
+        </w:rPr>
+        <w:t>}</w:t>
+      </w:r>
+      <w:r>
+        <w:rPr>
+          <w:rFonts w:ascii="Consolas" w:hAnsi="Consolas"/>
+          <w:color w:val="A9B7C6"/>
+        </w:rPr>
+        <w:br/>
+        <w:t xml:space="preserve">                        }</w:t>
+      </w:r>
+      <w:r>
+        <w:rPr>
+          <w:rFonts w:ascii="Consolas" w:hAnsi="Consolas"/>
+          <w:color w:val="A9B7C6"/>
+        </w:rPr>
+        <w:br/>
+        <w:t xml:space="preserve">                    }</w:t>
+      </w:r>
+      <w:r>
+        <w:rPr>
+          <w:rFonts w:ascii="Consolas" w:hAnsi="Consolas"/>
+          <w:color w:val="A9B7C6"/>
+        </w:rPr>
+        <w:br/>
+        <w:t xml:space="preserve">                }</w:t>
+      </w:r>
+      <w:r>
+        <w:rPr>
+          <w:rFonts w:ascii="Consolas" w:hAnsi="Consolas"/>
+          <w:color w:val="A9B7C6"/>
+        </w:rPr>
+        <w:br/>
+        <w:t xml:space="preserve">                </w:t>
+      </w:r>
+      <w:r>
+        <w:rPr>
+          <w:rFonts w:ascii="Consolas" w:hAnsi="Consolas"/>
+          <w:color w:val="CC7832"/>
+        </w:rPr>
+        <w:t>break;</w:t>
+      </w:r>
+      <w:r>
+        <w:rPr>
+          <w:rFonts w:ascii="Consolas" w:hAnsi="Consolas"/>
+          <w:color w:val="CC7832"/>
+        </w:rPr>
+        <w:br/>
+        <w:t xml:space="preserve">        </w:t>
+      </w:r>
+      <w:r>
+        <w:rPr>
+          <w:rFonts w:ascii="Consolas" w:hAnsi="Consolas"/>
+          <w:color w:val="A9B7C6"/>
+        </w:rPr>
+        <w:t>}</w:t>
+      </w:r>
+      <w:r>
+        <w:rPr>
+          <w:rFonts w:ascii="Consolas" w:hAnsi="Consolas"/>
+          <w:color w:val="A9B7C6"/>
+        </w:rPr>
+        <w:br/>
+        <w:t xml:space="preserve">    }</w:t>
+      </w:r>
+      <w:r>
+        <w:rPr>
+          <w:rFonts w:ascii="Consolas" w:hAnsi="Consolas"/>
+          <w:color w:val="A9B7C6"/>
+        </w:rPr>
+        <w:br/>
+      </w:r>
+      <w:r>
+        <w:rPr>
+          <w:rFonts w:ascii="Consolas" w:hAnsi="Consolas"/>
+          <w:color w:val="A9B7C6"/>
+        </w:rPr>
+        <w:br/>
+        <w:t xml:space="preserve">    </w:t>
+      </w:r>
+      <w:r>
+        <w:rPr>
+          <w:rFonts w:ascii="Consolas" w:hAnsi="Consolas"/>
+          <w:color w:val="CC7832"/>
+        </w:rPr>
+        <w:t xml:space="preserve">private void </w:t>
+      </w:r>
+      <w:r>
+        <w:rPr>
+          <w:rFonts w:ascii="Consolas" w:hAnsi="Consolas"/>
+          <w:color w:val="FFC66D"/>
+        </w:rPr>
+        <w:t>showMessageOKCancel</w:t>
+      </w:r>
+      <w:r>
+        <w:rPr>
+          <w:rFonts w:ascii="Consolas" w:hAnsi="Consolas"/>
+          <w:color w:val="A9B7C6"/>
+        </w:rPr>
+        <w:t>(String message</w:t>
+      </w:r>
+      <w:r>
+        <w:rPr>
+          <w:rFonts w:ascii="Consolas" w:hAnsi="Consolas"/>
+          <w:color w:val="CC7832"/>
+        </w:rPr>
+        <w:t xml:space="preserve">, </w:t>
+      </w:r>
+      <w:r>
+        <w:rPr>
+          <w:rFonts w:ascii="Consolas" w:hAnsi="Consolas"/>
+          <w:color w:val="A9B7C6"/>
+        </w:rPr>
+        <w:t>DialogInterface.OnClickListener okListener) {</w:t>
+      </w:r>
+      <w:r>
+        <w:rPr>
+          <w:rFonts w:ascii="Consolas" w:hAnsi="Consolas"/>
+          <w:color w:val="A9B7C6"/>
+        </w:rPr>
+        <w:br/>
+        <w:t xml:space="preserve">        </w:t>
+      </w:r>
+      <w:r>
+        <w:rPr>
+          <w:rFonts w:ascii="Consolas" w:hAnsi="Consolas"/>
+          <w:color w:val="CC7832"/>
+        </w:rPr>
+        <w:t xml:space="preserve">new </w:t>
+      </w:r>
+      <w:r>
+        <w:rPr>
+          <w:rFonts w:ascii="Consolas" w:hAnsi="Consolas"/>
+          <w:color w:val="A9B7C6"/>
+        </w:rPr>
+        <w:t>AlertDialog.Builder(MainActivity.</w:t>
+      </w:r>
+      <w:r>
+        <w:rPr>
+          <w:rFonts w:ascii="Consolas" w:hAnsi="Consolas"/>
+          <w:color w:val="CC7832"/>
+        </w:rPr>
+        <w:t>this</w:t>
+      </w:r>
+      <w:r>
+        <w:rPr>
+          <w:rFonts w:ascii="Consolas" w:hAnsi="Consolas"/>
+          <w:color w:val="A9B7C6"/>
+        </w:rPr>
+        <w:t>)</w:t>
+      </w:r>
+      <w:r>
+        <w:rPr>
+          <w:rFonts w:ascii="Consolas" w:hAnsi="Consolas"/>
+          <w:color w:val="A9B7C6"/>
+        </w:rPr>
+        <w:br/>
+        <w:t xml:space="preserve">                .setMessage(message)</w:t>
+      </w:r>
+      <w:r>
+        <w:rPr>
+          <w:rFonts w:ascii="Consolas" w:hAnsi="Consolas"/>
+          <w:color w:val="A9B7C6"/>
+        </w:rPr>
+        <w:br/>
+        <w:t xml:space="preserve">                .setPositiveButton(</w:t>
+      </w:r>
+      <w:r>
+        <w:rPr>
+          <w:rFonts w:ascii="Consolas" w:hAnsi="Consolas"/>
+          <w:color w:val="6A8759"/>
+        </w:rPr>
+        <w:t>"OK"</w:t>
+      </w:r>
+      <w:r>
+        <w:rPr>
+          <w:rFonts w:ascii="Consolas" w:hAnsi="Consolas"/>
+          <w:color w:val="CC7832"/>
+        </w:rPr>
+        <w:t xml:space="preserve">, </w:t>
+      </w:r>
+      <w:r>
+        <w:rPr>
+          <w:rFonts w:ascii="Consolas" w:hAnsi="Consolas"/>
+          <w:color w:val="A9B7C6"/>
+        </w:rPr>
+        <w:t>okListener)</w:t>
+      </w:r>
+      <w:r>
+        <w:rPr>
+          <w:rFonts w:ascii="Consolas" w:hAnsi="Consolas"/>
+          <w:color w:val="A9B7C6"/>
+        </w:rPr>
+        <w:br/>
+        <w:t xml:space="preserve">                .setNegativeButton(</w:t>
+      </w:r>
+      <w:r>
+        <w:rPr>
+          <w:rFonts w:ascii="Consolas" w:hAnsi="Consolas"/>
+          <w:color w:val="6A8759"/>
+        </w:rPr>
+        <w:t>"Cancel"</w:t>
+      </w:r>
+      <w:r>
+        <w:rPr>
+          <w:rFonts w:ascii="Consolas" w:hAnsi="Consolas"/>
+          <w:color w:val="CC7832"/>
+        </w:rPr>
+        <w:t>, null</w:t>
+      </w:r>
+      <w:r>
+        <w:rPr>
+          <w:rFonts w:ascii="Consolas" w:hAnsi="Consolas"/>
+          <w:color w:val="A9B7C6"/>
+        </w:rPr>
+        <w:t>)</w:t>
+      </w:r>
+      <w:r>
+        <w:rPr>
+          <w:rFonts w:ascii="Consolas" w:hAnsi="Consolas"/>
+          <w:color w:val="A9B7C6"/>
+        </w:rPr>
+        <w:br/>
+        <w:t xml:space="preserve">                .create()</w:t>
+      </w:r>
+      <w:r>
+        <w:rPr>
+          <w:rFonts w:ascii="Consolas" w:hAnsi="Consolas"/>
+          <w:color w:val="A9B7C6"/>
+        </w:rPr>
+        <w:br/>
+        <w:t xml:space="preserve">                .show()</w:t>
+      </w:r>
+      <w:r>
+        <w:rPr>
+          <w:rFonts w:ascii="Consolas" w:hAnsi="Consolas"/>
+          <w:color w:val="CC7832"/>
+        </w:rPr>
+        <w:t>;</w:t>
+      </w:r>
+      <w:r>
+        <w:rPr>
+          <w:rFonts w:ascii="Consolas" w:hAnsi="Consolas"/>
+          <w:color w:val="CC7832"/>
+        </w:rPr>
+        <w:br/>
+        <w:t xml:space="preserve">    </w:t>
+      </w:r>
+      <w:r>
+        <w:rPr>
+          <w:rFonts w:ascii="Consolas" w:hAnsi="Consolas"/>
+          <w:color w:val="A9B7C6"/>
+        </w:rPr>
+        <w:t>}</w:t>
+      </w:r>
+      <w:r>
+        <w:rPr>
+          <w:rFonts w:ascii="Consolas" w:hAnsi="Consolas"/>
+          <w:color w:val="A9B7C6"/>
+        </w:rPr>
+        <w:br/>
+      </w:r>
+      <w:r>
+        <w:rPr>
+          <w:rFonts w:ascii="Consolas" w:hAnsi="Consolas"/>
+          <w:color w:val="A9B7C6"/>
+        </w:rPr>
+        <w:br/>
+        <w:t xml:space="preserve">    </w:t>
+      </w:r>
+      <w:r>
+        <w:rPr>
+          <w:rFonts w:ascii="Consolas" w:hAnsi="Consolas"/>
+          <w:color w:val="BBB529"/>
+        </w:rPr>
+        <w:t>@Override</w:t>
+      </w:r>
+      <w:r>
+        <w:rPr>
+          <w:rFonts w:ascii="Consolas" w:hAnsi="Consolas"/>
+          <w:color w:val="BBB529"/>
+        </w:rPr>
+        <w:br/>
+        <w:t xml:space="preserve">    </w:t>
+      </w:r>
+      <w:r>
+        <w:rPr>
+          <w:rFonts w:ascii="Consolas" w:hAnsi="Consolas"/>
+          <w:color w:val="CC7832"/>
+        </w:rPr>
+        <w:t xml:space="preserve">public void </w:t>
+      </w:r>
+      <w:r>
+        <w:rPr>
+          <w:rFonts w:ascii="Consolas" w:hAnsi="Consolas"/>
+          <w:color w:val="FFC66D"/>
+        </w:rPr>
+        <w:t>handleResult</w:t>
+      </w:r>
+      <w:r>
+        <w:rPr>
+          <w:rFonts w:ascii="Consolas" w:hAnsi="Consolas"/>
+          <w:color w:val="A9B7C6"/>
+        </w:rPr>
+        <w:t>(Result result) {</w:t>
+      </w:r>
+      <w:r>
+        <w:rPr>
+          <w:rFonts w:ascii="Consolas" w:hAnsi="Consolas"/>
+          <w:color w:val="A9B7C6"/>
+        </w:rPr>
+        <w:br/>
+        <w:t xml:space="preserve">        </w:t>
+      </w:r>
+      <w:r>
+        <w:rPr>
+          <w:rFonts w:ascii="Consolas" w:hAnsi="Consolas"/>
+          <w:color w:val="CC7832"/>
+        </w:rPr>
+        <w:t xml:space="preserve">final </w:t>
+      </w:r>
+      <w:r>
+        <w:rPr>
+          <w:rFonts w:ascii="Consolas" w:hAnsi="Consolas"/>
+          <w:color w:val="A9B7C6"/>
+        </w:rPr>
+        <w:t>String myResult = result.getText()</w:t>
+      </w:r>
+      <w:r>
+        <w:rPr>
+          <w:rFonts w:ascii="Consolas" w:hAnsi="Consolas"/>
+          <w:color w:val="CC7832"/>
+        </w:rPr>
+        <w:t>;</w:t>
+      </w:r>
+      <w:r>
+        <w:rPr>
+          <w:rFonts w:ascii="Consolas" w:hAnsi="Consolas"/>
+          <w:color w:val="CC7832"/>
+        </w:rPr>
+        <w:br/>
+        <w:t xml:space="preserve">        </w:t>
+      </w:r>
+      <w:r>
+        <w:rPr>
+          <w:rFonts w:ascii="Consolas" w:hAnsi="Consolas"/>
+          <w:color w:val="A9B7C6"/>
+        </w:rPr>
+        <w:t>Log.</w:t>
+      </w:r>
+      <w:r>
+        <w:rPr>
+          <w:rFonts w:ascii="Consolas" w:hAnsi="Consolas"/>
+          <w:i/>
+          <w:iCs/>
+          <w:color w:val="A9B7C6"/>
+        </w:rPr>
+        <w:t>d</w:t>
+      </w:r>
+      <w:r>
+        <w:rPr>
+          <w:rFonts w:ascii="Consolas" w:hAnsi="Consolas"/>
+          <w:color w:val="A9B7C6"/>
+        </w:rPr>
+        <w:t>(</w:t>
+      </w:r>
+      <w:r>
+        <w:rPr>
+          <w:rFonts w:ascii="Consolas" w:hAnsi="Consolas"/>
+          <w:color w:val="6A8759"/>
+        </w:rPr>
+        <w:t>"QRCodeScanner"</w:t>
+      </w:r>
+      <w:r>
+        <w:rPr>
+          <w:rFonts w:ascii="Consolas" w:hAnsi="Consolas"/>
+          <w:color w:val="CC7832"/>
+        </w:rPr>
+        <w:t xml:space="preserve">, </w:t>
+      </w:r>
+      <w:r>
+        <w:rPr>
+          <w:rFonts w:ascii="Consolas" w:hAnsi="Consolas"/>
+          <w:color w:val="A9B7C6"/>
+        </w:rPr>
+        <w:t>result.getText())</w:t>
+      </w:r>
+      <w:r>
+        <w:rPr>
+          <w:rFonts w:ascii="Consolas" w:hAnsi="Consolas"/>
+          <w:color w:val="CC7832"/>
+        </w:rPr>
+        <w:t>;</w:t>
+      </w:r>
+      <w:r>
+        <w:rPr>
+          <w:rFonts w:ascii="Consolas" w:hAnsi="Consolas"/>
+          <w:color w:val="CC7832"/>
+        </w:rPr>
+        <w:br/>
+        <w:t xml:space="preserve">        </w:t>
+      </w:r>
+      <w:r>
+        <w:rPr>
+          <w:rFonts w:ascii="Consolas" w:hAnsi="Consolas"/>
+          <w:color w:val="A9B7C6"/>
+        </w:rPr>
+        <w:t>Log.</w:t>
+      </w:r>
+      <w:r>
+        <w:rPr>
+          <w:rFonts w:ascii="Consolas" w:hAnsi="Consolas"/>
+          <w:i/>
+          <w:iCs/>
+          <w:color w:val="A9B7C6"/>
+        </w:rPr>
+        <w:t>d</w:t>
+      </w:r>
+      <w:r>
+        <w:rPr>
+          <w:rFonts w:ascii="Consolas" w:hAnsi="Consolas"/>
+          <w:color w:val="A9B7C6"/>
+        </w:rPr>
+        <w:t>(</w:t>
+      </w:r>
+      <w:r>
+        <w:rPr>
+          <w:rFonts w:ascii="Consolas" w:hAnsi="Consolas"/>
+          <w:color w:val="6A8759"/>
+        </w:rPr>
+        <w:t>"QRCodeScanner"</w:t>
+      </w:r>
+      <w:r>
+        <w:rPr>
+          <w:rFonts w:ascii="Consolas" w:hAnsi="Consolas"/>
+          <w:color w:val="CC7832"/>
+        </w:rPr>
+        <w:t xml:space="preserve">, </w:t>
+      </w:r>
+      <w:r>
+        <w:rPr>
+          <w:rFonts w:ascii="Consolas" w:hAnsi="Consolas"/>
+          <w:color w:val="A9B7C6"/>
+        </w:rPr>
+        <w:t>result.getBarcodeFormat().toString())</w:t>
+      </w:r>
+      <w:r>
+        <w:rPr>
+          <w:rFonts w:ascii="Consolas" w:hAnsi="Consolas"/>
+          <w:color w:val="CC7832"/>
+        </w:rPr>
+        <w:t>;</w:t>
+      </w:r>
+      <w:r>
+        <w:rPr>
+          <w:rFonts w:ascii="Consolas" w:hAnsi="Consolas"/>
+          <w:color w:val="CC7832"/>
+        </w:rPr>
+        <w:br/>
+      </w:r>
+      <w:r>
+        <w:rPr>
+          <w:rFonts w:ascii="Consolas" w:hAnsi="Consolas"/>
+          <w:color w:val="CC7832"/>
+        </w:rPr>
+        <w:br/>
+        <w:t xml:space="preserve">        </w:t>
+      </w:r>
+      <w:r>
+        <w:rPr>
+          <w:rFonts w:ascii="Consolas" w:hAnsi="Consolas"/>
+          <w:color w:val="A9B7C6"/>
+        </w:rPr>
+        <w:t xml:space="preserve">AlertDialog.Builder builder = </w:t>
+      </w:r>
+      <w:r>
+        <w:rPr>
+          <w:rFonts w:ascii="Consolas" w:hAnsi="Consolas"/>
+          <w:color w:val="CC7832"/>
+        </w:rPr>
+        <w:t xml:space="preserve">new </w:t>
+      </w:r>
+      <w:r>
+        <w:rPr>
+          <w:rFonts w:ascii="Consolas" w:hAnsi="Consolas"/>
+          <w:color w:val="A9B7C6"/>
+        </w:rPr>
+        <w:t>AlertDialog.Builder(</w:t>
+      </w:r>
+      <w:r>
+        <w:rPr>
+          <w:rFonts w:ascii="Consolas" w:hAnsi="Consolas"/>
+          <w:color w:val="CC7832"/>
+        </w:rPr>
+        <w:t>this</w:t>
+      </w:r>
+      <w:r>
+        <w:rPr>
+          <w:rFonts w:ascii="Consolas" w:hAnsi="Consolas"/>
+          <w:color w:val="A9B7C6"/>
+        </w:rPr>
+        <w:t>)</w:t>
+      </w:r>
+      <w:r>
+        <w:rPr>
+          <w:rFonts w:ascii="Consolas" w:hAnsi="Consolas"/>
+          <w:color w:val="CC7832"/>
+        </w:rPr>
+        <w:t>;</w:t>
+      </w:r>
+      <w:r>
+        <w:rPr>
+          <w:rFonts w:ascii="Consolas" w:hAnsi="Consolas"/>
+          <w:color w:val="CC7832"/>
+        </w:rPr>
+        <w:br/>
+        <w:t xml:space="preserve">        </w:t>
+      </w:r>
+      <w:r>
+        <w:rPr>
+          <w:rFonts w:ascii="Consolas" w:hAnsi="Consolas"/>
+          <w:color w:val="A9B7C6"/>
+        </w:rPr>
+        <w:t>builder.setTitle(</w:t>
+      </w:r>
+      <w:r>
+        <w:rPr>
+          <w:rFonts w:ascii="Consolas" w:hAnsi="Consolas"/>
+          <w:color w:val="6A8759"/>
+        </w:rPr>
+        <w:t>"Scan Result"</w:t>
+      </w:r>
+      <w:r>
+        <w:rPr>
+          <w:rFonts w:ascii="Consolas" w:hAnsi="Consolas"/>
+          <w:color w:val="A9B7C6"/>
+        </w:rPr>
+        <w:t>)</w:t>
+      </w:r>
+      <w:r>
+        <w:rPr>
+          <w:rFonts w:ascii="Consolas" w:hAnsi="Consolas"/>
+          <w:color w:val="CC7832"/>
+        </w:rPr>
+        <w:t>;</w:t>
+      </w:r>
+      <w:r>
+        <w:rPr>
+          <w:rFonts w:ascii="Consolas" w:hAnsi="Consolas"/>
+          <w:color w:val="CC7832"/>
+        </w:rPr>
+        <w:br/>
+        <w:t xml:space="preserve">        </w:t>
+      </w:r>
+      <w:r>
+        <w:rPr>
+          <w:rFonts w:ascii="Consolas" w:hAnsi="Consolas"/>
+          <w:color w:val="A9B7C6"/>
+        </w:rPr>
+        <w:t>builder.setPositiveButton(</w:t>
+      </w:r>
+      <w:r>
+        <w:rPr>
+          <w:rFonts w:ascii="Consolas" w:hAnsi="Consolas"/>
+          <w:color w:val="6A8759"/>
+        </w:rPr>
+        <w:t>"OK"</w:t>
+      </w:r>
+      <w:r>
+        <w:rPr>
+          <w:rFonts w:ascii="Consolas" w:hAnsi="Consolas"/>
+          <w:color w:val="CC7832"/>
+        </w:rPr>
+        <w:t xml:space="preserve">, new </w:t>
+      </w:r>
+      <w:r>
+        <w:rPr>
+          <w:rFonts w:ascii="Consolas" w:hAnsi="Consolas"/>
+          <w:color w:val="A9B7C6"/>
+        </w:rPr>
+        <w:t>DialogInterface.OnClickListener() {</w:t>
+      </w:r>
+      <w:r>
+        <w:rPr>
+          <w:rFonts w:ascii="Consolas" w:hAnsi="Consolas"/>
+          <w:color w:val="A9B7C6"/>
+        </w:rPr>
+        <w:br/>
+        <w:t xml:space="preserve">            </w:t>
+      </w:r>
+      <w:r>
+        <w:rPr>
+          <w:rFonts w:ascii="Consolas" w:hAnsi="Consolas"/>
+          <w:color w:val="BBB529"/>
+        </w:rPr>
+        <w:t>@Override</w:t>
+      </w:r>
+      <w:r>
+        <w:rPr>
+          <w:rFonts w:ascii="Consolas" w:hAnsi="Consolas"/>
+          <w:color w:val="BBB529"/>
+        </w:rPr>
+        <w:br/>
+        <w:t xml:space="preserve">            </w:t>
+      </w:r>
+      <w:r>
+        <w:rPr>
+          <w:rFonts w:ascii="Consolas" w:hAnsi="Consolas"/>
+          <w:color w:val="CC7832"/>
+        </w:rPr>
+        <w:t xml:space="preserve">public void </w:t>
+      </w:r>
+      <w:r>
+        <w:rPr>
+          <w:rFonts w:ascii="Consolas" w:hAnsi="Consolas"/>
+          <w:color w:val="FFC66D"/>
+        </w:rPr>
+        <w:t>onClick</w:t>
+      </w:r>
+      <w:r>
+        <w:rPr>
+          <w:rFonts w:ascii="Consolas" w:hAnsi="Consolas"/>
+          <w:color w:val="A9B7C6"/>
+        </w:rPr>
+        <w:t>(DialogInterface dialog</w:t>
+      </w:r>
+      <w:r>
+        <w:rPr>
+          <w:rFonts w:ascii="Consolas" w:hAnsi="Consolas"/>
+          <w:color w:val="CC7832"/>
+        </w:rPr>
+        <w:t xml:space="preserve">, int </w:t>
+      </w:r>
+      <w:r>
+        <w:rPr>
+          <w:rFonts w:ascii="Consolas" w:hAnsi="Consolas"/>
+          <w:color w:val="A9B7C6"/>
+        </w:rPr>
+        <w:t>which) {</w:t>
+      </w:r>
+      <w:r>
+        <w:rPr>
+          <w:rFonts w:ascii="Consolas" w:hAnsi="Consolas"/>
+          <w:color w:val="A9B7C6"/>
+        </w:rPr>
+        <w:br/>
+        <w:t xml:space="preserve">                </w:t>
+      </w:r>
+      <w:r>
+        <w:rPr>
+          <w:rFonts w:ascii="Consolas" w:hAnsi="Consolas"/>
+          <w:color w:val="9876AA"/>
+        </w:rPr>
+        <w:t>scannerView</w:t>
+      </w:r>
+      <w:r>
+        <w:rPr>
+          <w:rFonts w:ascii="Consolas" w:hAnsi="Consolas"/>
+          <w:color w:val="A9B7C6"/>
+        </w:rPr>
+        <w:t>.resumeCameraPreview(MainActivity.</w:t>
+      </w:r>
+      <w:r>
+        <w:rPr>
+          <w:rFonts w:ascii="Consolas" w:hAnsi="Consolas"/>
+          <w:color w:val="CC7832"/>
+        </w:rPr>
+        <w:t>this</w:t>
+      </w:r>
+      <w:r>
+        <w:rPr>
+          <w:rFonts w:ascii="Consolas" w:hAnsi="Consolas"/>
+          <w:color w:val="A9B7C6"/>
+        </w:rPr>
+        <w:t>)</w:t>
+      </w:r>
+      <w:r>
+        <w:rPr>
+          <w:rFonts w:ascii="Consolas" w:hAnsi="Consolas"/>
+          <w:color w:val="CC7832"/>
+        </w:rPr>
+        <w:t>;</w:t>
+      </w:r>
+      <w:r>
+        <w:rPr>
+          <w:rFonts w:ascii="Consolas" w:hAnsi="Consolas"/>
+          <w:color w:val="CC7832"/>
+        </w:rPr>
+        <w:br/>
+        <w:t xml:space="preserve">            </w:t>
+      </w:r>
+      <w:r>
+        <w:rPr>
+          <w:rFonts w:ascii="Consolas" w:hAnsi="Consolas"/>
+          <w:color w:val="A9B7C6"/>
+        </w:rPr>
+        <w:t>}</w:t>
+      </w:r>
+      <w:r>
+        <w:rPr>
+          <w:rFonts w:ascii="Consolas" w:hAnsi="Consolas"/>
+          <w:color w:val="A9B7C6"/>
+        </w:rPr>
+        <w:br/>
+        <w:t xml:space="preserve">        })</w:t>
+      </w:r>
+      <w:r>
+        <w:rPr>
+          <w:rFonts w:ascii="Consolas" w:hAnsi="Consolas"/>
+          <w:color w:val="CC7832"/>
+        </w:rPr>
+        <w:t>;</w:t>
+      </w:r>
+      <w:r>
+        <w:rPr>
+          <w:rFonts w:ascii="Consolas" w:hAnsi="Consolas"/>
+          <w:color w:val="CC7832"/>
+        </w:rPr>
+        <w:br/>
+        <w:t xml:space="preserve">        </w:t>
+      </w:r>
+      <w:r>
+        <w:rPr>
+          <w:rFonts w:ascii="Consolas" w:hAnsi="Consolas"/>
+          <w:color w:val="A9B7C6"/>
+        </w:rPr>
+        <w:t>builder.setNeutralButton(</w:t>
+      </w:r>
+      <w:r>
+        <w:rPr>
+          <w:rFonts w:ascii="Consolas" w:hAnsi="Consolas"/>
+          <w:color w:val="6A8759"/>
+        </w:rPr>
+        <w:t>"Visit"</w:t>
+      </w:r>
+      <w:r>
+        <w:rPr>
+          <w:rFonts w:ascii="Consolas" w:hAnsi="Consolas"/>
+          <w:color w:val="CC7832"/>
+        </w:rPr>
+        <w:t xml:space="preserve">, new </w:t>
+      </w:r>
+      <w:r>
+        <w:rPr>
+          <w:rFonts w:ascii="Consolas" w:hAnsi="Consolas"/>
+          <w:color w:val="A9B7C6"/>
+        </w:rPr>
+        <w:t>DialogInterface.OnClickListener() {</w:t>
+      </w:r>
+      <w:r>
+        <w:rPr>
+          <w:rFonts w:ascii="Consolas" w:hAnsi="Consolas"/>
+          <w:color w:val="A9B7C6"/>
+        </w:rPr>
+        <w:br/>
+        <w:t xml:space="preserve">            </w:t>
+      </w:r>
+      <w:r>
+        <w:rPr>
+          <w:rFonts w:ascii="Consolas" w:hAnsi="Consolas"/>
+          <w:color w:val="BBB529"/>
+        </w:rPr>
+        <w:t>@Override</w:t>
+      </w:r>
+      <w:r>
+        <w:rPr>
+          <w:rFonts w:ascii="Consolas" w:hAnsi="Consolas"/>
+          <w:color w:val="BBB529"/>
+        </w:rPr>
+        <w:br/>
+        <w:t xml:space="preserve">            </w:t>
+      </w:r>
+      <w:r>
+        <w:rPr>
+          <w:rFonts w:ascii="Consolas" w:hAnsi="Consolas"/>
+          <w:color w:val="CC7832"/>
+        </w:rPr>
+        <w:t xml:space="preserve">public void </w:t>
+      </w:r>
+      <w:r>
+        <w:rPr>
+          <w:rFonts w:ascii="Consolas" w:hAnsi="Consolas"/>
+          <w:color w:val="FFC66D"/>
+        </w:rPr>
+        <w:t>onClick</w:t>
+      </w:r>
+      <w:r>
+        <w:rPr>
+          <w:rFonts w:ascii="Consolas" w:hAnsi="Consolas"/>
+          <w:color w:val="A9B7C6"/>
+        </w:rPr>
+        <w:t>(DialogInterface dialog</w:t>
+      </w:r>
+      <w:r>
+        <w:rPr>
+          <w:rFonts w:ascii="Consolas" w:hAnsi="Consolas"/>
+          <w:color w:val="CC7832"/>
+        </w:rPr>
+        <w:t xml:space="preserve">, int </w:t>
+      </w:r>
+      <w:r>
+        <w:rPr>
+          <w:rFonts w:ascii="Consolas" w:hAnsi="Consolas"/>
+          <w:color w:val="A9B7C6"/>
+        </w:rPr>
+        <w:t>which) {</w:t>
+      </w:r>
+      <w:r>
+        <w:rPr>
+          <w:rFonts w:ascii="Consolas" w:hAnsi="Consolas"/>
+          <w:color w:val="A9B7C6"/>
+        </w:rPr>
+        <w:br/>
+        <w:t xml:space="preserve">                Intent browserIntent = </w:t>
+      </w:r>
+      <w:r>
+        <w:rPr>
+          <w:rFonts w:ascii="Consolas" w:hAnsi="Consolas"/>
+          <w:color w:val="CC7832"/>
+        </w:rPr>
+        <w:t xml:space="preserve">new </w:t>
+      </w:r>
+      <w:r>
+        <w:rPr>
+          <w:rFonts w:ascii="Consolas" w:hAnsi="Consolas"/>
+          <w:color w:val="A9B7C6"/>
+        </w:rPr>
+        <w:t>Intent(Intent.</w:t>
+      </w:r>
+      <w:r>
+        <w:rPr>
+          <w:rFonts w:ascii="Consolas" w:hAnsi="Consolas"/>
+          <w:i/>
+          <w:iCs/>
+          <w:color w:val="9876AA"/>
+        </w:rPr>
+        <w:t>ACTION_VIEW</w:t>
+      </w:r>
+      <w:r>
+        <w:rPr>
+          <w:rFonts w:ascii="Consolas" w:hAnsi="Consolas"/>
+          <w:color w:val="CC7832"/>
+        </w:rPr>
+        <w:t xml:space="preserve">, </w:t>
+      </w:r>
+      <w:r>
+        <w:rPr>
+          <w:rFonts w:ascii="Consolas" w:hAnsi="Consolas"/>
+          <w:color w:val="A9B7C6"/>
+        </w:rPr>
+        <w:t>Uri.</w:t>
+      </w:r>
+      <w:r>
+        <w:rPr>
+          <w:rFonts w:ascii="Consolas" w:hAnsi="Consolas"/>
+          <w:i/>
+          <w:iCs/>
+          <w:color w:val="A9B7C6"/>
+        </w:rPr>
+        <w:t>parse</w:t>
+      </w:r>
+      <w:r>
+        <w:rPr>
+          <w:rFonts w:ascii="Consolas" w:hAnsi="Consolas"/>
+          <w:color w:val="A9B7C6"/>
+        </w:rPr>
+        <w:t>(</w:t>
+      </w:r>
+      <w:r>
+        <w:rPr>
+          <w:rFonts w:ascii="Consolas" w:hAnsi="Consolas"/>
+          <w:color w:val="B389C5"/>
+        </w:rPr>
+        <w:t>myResult</w:t>
+      </w:r>
+      <w:r>
+        <w:rPr>
+          <w:rFonts w:ascii="Consolas" w:hAnsi="Consolas"/>
+          <w:color w:val="A9B7C6"/>
+        </w:rPr>
+        <w:t>))</w:t>
+      </w:r>
+      <w:r>
+        <w:rPr>
+          <w:rFonts w:ascii="Consolas" w:hAnsi="Consolas"/>
+          <w:color w:val="CC7832"/>
+        </w:rPr>
+        <w:t>;</w:t>
+      </w:r>
+      <w:r>
+        <w:rPr>
+          <w:rFonts w:ascii="Consolas" w:hAnsi="Consolas"/>
+          <w:color w:val="CC7832"/>
+        </w:rPr>
+        <w:br/>
+        <w:t xml:space="preserve">                </w:t>
+      </w:r>
+      <w:r>
+        <w:rPr>
+          <w:rFonts w:ascii="Consolas" w:hAnsi="Consolas"/>
+          <w:color w:val="A9B7C6"/>
+        </w:rPr>
+        <w:t>startActivity(browserIntent)</w:t>
+      </w:r>
+      <w:r>
+        <w:rPr>
+          <w:rFonts w:ascii="Consolas" w:hAnsi="Consolas"/>
+          <w:color w:val="CC7832"/>
+        </w:rPr>
+        <w:t>;</w:t>
+      </w:r>
+      <w:r>
+        <w:rPr>
+          <w:rFonts w:ascii="Consolas" w:hAnsi="Consolas"/>
+          <w:color w:val="CC7832"/>
+        </w:rPr>
+        <w:br/>
+        <w:t xml:space="preserve">            </w:t>
+      </w:r>
+      <w:r>
+        <w:rPr>
+          <w:rFonts w:ascii="Consolas" w:hAnsi="Consolas"/>
+          <w:color w:val="A9B7C6"/>
+        </w:rPr>
+        <w:t>}</w:t>
+      </w:r>
+      <w:r>
+        <w:rPr>
+          <w:rFonts w:ascii="Consolas" w:hAnsi="Consolas"/>
+          <w:color w:val="A9B7C6"/>
+        </w:rPr>
+        <w:br/>
+        <w:t xml:space="preserve">        })</w:t>
+      </w:r>
+      <w:r>
+        <w:rPr>
+          <w:rFonts w:ascii="Consolas" w:hAnsi="Consolas"/>
+          <w:color w:val="CC7832"/>
+        </w:rPr>
+        <w:t>;</w:t>
+      </w:r>
+      <w:r>
+        <w:rPr>
+          <w:rFonts w:ascii="Consolas" w:hAnsi="Consolas"/>
+          <w:color w:val="CC7832"/>
+        </w:rPr>
+        <w:br/>
+        <w:t xml:space="preserve">        </w:t>
+      </w:r>
+      <w:r>
+        <w:rPr>
+          <w:rFonts w:ascii="Consolas" w:hAnsi="Consolas"/>
+          <w:color w:val="A9B7C6"/>
+        </w:rPr>
+        <w:t>builder.setMessage(result.getText())</w:t>
+      </w:r>
+      <w:r>
+        <w:rPr>
+          <w:rFonts w:ascii="Consolas" w:hAnsi="Consolas"/>
+          <w:color w:val="CC7832"/>
+        </w:rPr>
+        <w:t>;</w:t>
+      </w:r>
+      <w:r>
+        <w:rPr>
+          <w:rFonts w:ascii="Consolas" w:hAnsi="Consolas"/>
+          <w:color w:val="CC7832"/>
+        </w:rPr>
+        <w:br/>
+        <w:t xml:space="preserve">        </w:t>
+      </w:r>
+      <w:r>
+        <w:rPr>
+          <w:rFonts w:ascii="Consolas" w:hAnsi="Consolas"/>
+          <w:color w:val="A9B7C6"/>
+        </w:rPr>
+        <w:t>AlertDialog alert1 = builder.create()</w:t>
+      </w:r>
+      <w:r>
+        <w:rPr>
+          <w:rFonts w:ascii="Consolas" w:hAnsi="Consolas"/>
+          <w:color w:val="CC7832"/>
+        </w:rPr>
+        <w:t>;</w:t>
+      </w:r>
+      <w:r>
+        <w:rPr>
+          <w:rFonts w:ascii="Consolas" w:hAnsi="Consolas"/>
+          <w:color w:val="CC7832"/>
+        </w:rPr>
+        <w:br/>
+        <w:t xml:space="preserve">        </w:t>
+      </w:r>
+      <w:r>
+        <w:rPr>
+          <w:rFonts w:ascii="Consolas" w:hAnsi="Consolas"/>
+          <w:color w:val="A9B7C6"/>
+        </w:rPr>
+        <w:t>alert1.show()</w:t>
+      </w:r>
+      <w:r>
+        <w:rPr>
+          <w:rFonts w:ascii="Consolas" w:hAnsi="Consolas"/>
+          <w:color w:val="CC7832"/>
+        </w:rPr>
+        <w:t>;</w:t>
+      </w:r>
+      <w:r>
+        <w:rPr>
+          <w:rFonts w:ascii="Consolas" w:hAnsi="Consolas"/>
+          <w:color w:val="CC7832"/>
+        </w:rPr>
+        <w:br/>
+        <w:t xml:space="preserve">    </w:t>
+      </w:r>
+      <w:r>
+        <w:rPr>
+          <w:rFonts w:ascii="Consolas" w:hAnsi="Consolas"/>
+          <w:color w:val="A9B7C6"/>
+        </w:rPr>
+        <w:t>}</w:t>
+      </w:r>
+      <w:r>
+        <w:rPr>
+          <w:rFonts w:ascii="Consolas" w:hAnsi="Consolas"/>
+          <w:color w:val="A9B7C6"/>
+        </w:rPr>
+        <w:br/>
+      </w:r>
+      <w:r>
+        <w:rPr>
+          <w:rFonts w:ascii="Consolas" w:hAnsi="Consolas"/>
+          <w:color w:val="A9B7C6"/>
+        </w:rPr>
+        <w:br/>
+        <w:t xml:space="preserve">    </w:t>
+      </w:r>
+      <w:r>
+        <w:rPr>
+          <w:rFonts w:ascii="Consolas" w:hAnsi="Consolas"/>
+          <w:color w:val="BBB529"/>
+        </w:rPr>
+        <w:t>@Override</w:t>
+      </w:r>
+      <w:r>
+        <w:rPr>
+          <w:rFonts w:ascii="Consolas" w:hAnsi="Consolas"/>
+          <w:color w:val="BBB529"/>
+        </w:rPr>
+        <w:br/>
+      </w:r>
+      <w:r>
+        <w:rPr>
+          <w:rFonts w:ascii="Consolas" w:hAnsi="Consolas"/>
+          <w:color w:val="BBB529"/>
+        </w:rPr>
+        <w:lastRenderedPageBreak/>
+        <w:t xml:space="preserve">    </w:t>
+      </w:r>
+      <w:r>
+        <w:rPr>
+          <w:rFonts w:ascii="Consolas" w:hAnsi="Consolas"/>
+          <w:color w:val="CC7832"/>
+        </w:rPr>
+        <w:t xml:space="preserve">public void </w:t>
+      </w:r>
+      <w:r>
+        <w:rPr>
+          <w:rFonts w:ascii="Consolas" w:hAnsi="Consolas"/>
+          <w:color w:val="FFC66D"/>
+        </w:rPr>
+        <w:t>onPointerCaptureChanged</w:t>
+      </w:r>
+      <w:r>
+        <w:rPr>
+          <w:rFonts w:ascii="Consolas" w:hAnsi="Consolas"/>
+          <w:color w:val="A9B7C6"/>
+        </w:rPr>
+        <w:t>(</w:t>
+      </w:r>
+      <w:r>
+        <w:rPr>
+          <w:rFonts w:ascii="Consolas" w:hAnsi="Consolas"/>
+          <w:color w:val="CC7832"/>
+        </w:rPr>
+        <w:t xml:space="preserve">boolean </w:t>
+      </w:r>
+      <w:r>
+        <w:rPr>
+          <w:rFonts w:ascii="Consolas" w:hAnsi="Consolas"/>
+          <w:color w:val="A9B7C6"/>
+        </w:rPr>
+        <w:t>hasCapture) {</w:t>
+      </w:r>
+      <w:r>
+        <w:rPr>
+          <w:rFonts w:ascii="Consolas" w:hAnsi="Consolas"/>
+          <w:color w:val="A9B7C6"/>
+        </w:rPr>
+        <w:br/>
+      </w:r>
+      <w:r>
+        <w:rPr>
+          <w:rFonts w:ascii="Consolas" w:hAnsi="Consolas"/>
+          <w:color w:val="A9B7C6"/>
+        </w:rPr>
+        <w:br/>
+        <w:t xml:space="preserve">    }</w:t>
+      </w:r>
+      <w:r>
+        <w:rPr>
+          <w:rFonts w:ascii="Consolas" w:hAnsi="Consolas"/>
+          <w:color w:val="A9B7C6"/>
+        </w:rPr>
+        <w:br/>
+        <w:t>}</w:t>
+      </w:r>
+    </w:p>
+    <w:p>
+      <w:pPr>
+        <w:pStyle w:val="Heading2"/>
+        <w:rPr>
+          <w:lang w:val="en-US"/>
+        </w:rPr>
+      </w:pPr>
+      <w:r>
+        <w:rPr>
+          <w:lang w:val="en-US"/>
+        </w:rPr>
+        <w:t>Record Audio and upload to server</w:t>
+      </w:r>
+    </w:p>
+    <w:p>
+      <w:pPr>
+        <w:rPr>
+          <w:lang w:val="en-US"/>
+        </w:rPr>
+      </w:pPr>
+      <w:r>
+        <w:rPr>
+          <w:lang w:val="en-US"/>
+        </w:rPr>
+        <w:t xml:space="preserve">Youtube </w:t>
+      </w:r>
+      <w:hyperlink r:id="rId11" w:history="1">
+        <w:r>
+          <w:rPr>
+            <w:rStyle w:val="Hyperlink"/>
+            <w:lang w:val="en-US"/>
+          </w:rPr>
+          <w:t>Video</w:t>
+        </w:r>
+      </w:hyperlink>
+    </w:p>
+    <w:p>
+      <w:pPr>
+        <w:pStyle w:val="ListParagraph"/>
+        <w:numPr>
+          <w:ilvl w:val="0"/>
+          <w:numId w:val="5"/>
+        </w:numPr>
+        <w:rPr>
+          <w:lang w:val="en-US"/>
+        </w:rPr>
+      </w:pPr>
+      <w:r>
+        <w:rPr>
+          <w:lang w:val="en-US"/>
+        </w:rPr>
+        <w:t>Add permission to androidmanifest.xml</w:t>
+      </w:r>
+    </w:p>
+    <w:p>
+      <w:pPr>
+        <w:shd w:val="clear" w:color="auto" w:fill="2B2B2B"/>
+        <w:tabs>
+          <w:tab w:val="left" w:pos="916"/>
+          <w:tab w:val="left" w:pos="1832"/>
+          <w:tab w:val="left" w:pos="2748"/>
+          <w:tab w:val="left" w:pos="3664"/>
+          <w:tab w:val="left" w:pos="4580"/>
+          <w:tab w:val="left" w:pos="5496"/>
+          <w:tab w:val="left" w:pos="6412"/>
+          <w:tab w:val="left" w:pos="7328"/>
+          <w:tab w:val="left" w:pos="8244"/>
+          <w:tab w:val="left" w:pos="9160"/>
+          <w:tab w:val="left" w:pos="10076"/>
+          <w:tab w:val="left" w:pos="10992"/>
+          <w:tab w:val="left" w:pos="11908"/>
+          <w:tab w:val="left" w:pos="12824"/>
+          <w:tab w:val="left" w:pos="13740"/>
+          <w:tab w:val="left" w:pos="14656"/>
+        </w:tabs>
+        <w:spacing w:before="0" w:after="0" w:line="240" w:lineRule="auto"/>
+        <w:rPr>
+          <w:rFonts w:ascii="Consolas" w:eastAsia="Times New Roman" w:hAnsi="Consolas" w:cs="Courier New"/>
+          <w:color w:val="A9B7C6"/>
+          <w:lang w:eastAsia="en-IN"/>
+        </w:rPr>
+      </w:pPr>
+      <w:r>
+        <w:rPr>
+          <w:rFonts w:ascii="Consolas" w:eastAsia="Times New Roman" w:hAnsi="Consolas" w:cs="Courier New"/>
+          <w:color w:val="E8BF6A"/>
+          <w:lang w:eastAsia="en-IN"/>
+        </w:rPr>
+        <w:t xml:space="preserve">&lt;uses-permission </w:t>
+      </w:r>
+      <w:r>
+        <w:rPr>
+          <w:rFonts w:ascii="Consolas" w:eastAsia="Times New Roman" w:hAnsi="Consolas" w:cs="Courier New"/>
+          <w:color w:val="9876AA"/>
+          <w:lang w:eastAsia="en-IN"/>
+        </w:rPr>
+        <w:t>android</w:t>
+      </w:r>
+      <w:r>
+        <w:rPr>
+          <w:rFonts w:ascii="Consolas" w:eastAsia="Times New Roman" w:hAnsi="Consolas" w:cs="Courier New"/>
+          <w:color w:val="BABABA"/>
+          <w:lang w:eastAsia="en-IN"/>
+        </w:rPr>
+        <w:t>:name</w:t>
+      </w:r>
+      <w:r>
+        <w:rPr>
+          <w:rFonts w:ascii="Consolas" w:eastAsia="Times New Roman" w:hAnsi="Consolas" w:cs="Courier New"/>
+          <w:color w:val="6A8759"/>
+          <w:lang w:eastAsia="en-IN"/>
+        </w:rPr>
+        <w:t xml:space="preserve">="android.permission.RECORD_AUDIO" </w:t>
+      </w:r>
+      <w:r>
+        <w:rPr>
+          <w:rFonts w:ascii="Consolas" w:eastAsia="Times New Roman" w:hAnsi="Consolas" w:cs="Courier New"/>
+          <w:color w:val="E8BF6A"/>
+          <w:lang w:eastAsia="en-IN"/>
+        </w:rPr>
+        <w:t>/&gt;</w:t>
+      </w:r>
+      <w:r>
+        <w:rPr>
+          <w:rFonts w:ascii="Consolas" w:eastAsia="Times New Roman" w:hAnsi="Consolas" w:cs="Courier New"/>
+          <w:color w:val="E8BF6A"/>
+          <w:lang w:eastAsia="en-IN"/>
+        </w:rPr>
+        <w:br/>
+        <w:t xml:space="preserve">&lt;uses-permission </w:t>
+      </w:r>
+      <w:r>
+        <w:rPr>
+          <w:rFonts w:ascii="Consolas" w:eastAsia="Times New Roman" w:hAnsi="Consolas" w:cs="Courier New"/>
+          <w:color w:val="9876AA"/>
+          <w:lang w:eastAsia="en-IN"/>
+        </w:rPr>
+        <w:t>android</w:t>
+      </w:r>
+      <w:r>
+        <w:rPr>
+          <w:rFonts w:ascii="Consolas" w:eastAsia="Times New Roman" w:hAnsi="Consolas" w:cs="Courier New"/>
+          <w:color w:val="BABABA"/>
+          <w:lang w:eastAsia="en-IN"/>
+        </w:rPr>
+        <w:t>:name</w:t>
+      </w:r>
+      <w:r>
+        <w:rPr>
+          <w:rFonts w:ascii="Consolas" w:eastAsia="Times New Roman" w:hAnsi="Consolas" w:cs="Courier New"/>
+          <w:color w:val="6A8759"/>
+          <w:lang w:eastAsia="en-IN"/>
+        </w:rPr>
+        <w:t xml:space="preserve">="android.permission.INTERNET" </w:t>
+      </w:r>
+      <w:r>
+        <w:rPr>
+          <w:rFonts w:ascii="Consolas" w:eastAsia="Times New Roman" w:hAnsi="Consolas" w:cs="Courier New"/>
+          <w:color w:val="E8BF6A"/>
+          <w:lang w:eastAsia="en-IN"/>
+        </w:rPr>
+        <w:t>/&gt;</w:t>
+      </w:r>
+      <w:r>
+        <w:rPr>
+          <w:rFonts w:ascii="Consolas" w:eastAsia="Times New Roman" w:hAnsi="Consolas" w:cs="Courier New"/>
+          <w:color w:val="E8BF6A"/>
+          <w:lang w:eastAsia="en-IN"/>
+        </w:rPr>
+        <w:br/>
+        <w:t xml:space="preserve">&lt;uses-permission </w:t>
+      </w:r>
+      <w:r>
+        <w:rPr>
+          <w:rFonts w:ascii="Consolas" w:eastAsia="Times New Roman" w:hAnsi="Consolas" w:cs="Courier New"/>
+          <w:color w:val="9876AA"/>
+          <w:lang w:eastAsia="en-IN"/>
+        </w:rPr>
+        <w:t>android</w:t>
+      </w:r>
+      <w:r>
+        <w:rPr>
+          <w:rFonts w:ascii="Consolas" w:eastAsia="Times New Roman" w:hAnsi="Consolas" w:cs="Courier New"/>
+          <w:color w:val="BABABA"/>
+          <w:lang w:eastAsia="en-IN"/>
+        </w:rPr>
+        <w:t>:name</w:t>
+      </w:r>
+      <w:r>
+        <w:rPr>
+          <w:rFonts w:ascii="Consolas" w:eastAsia="Times New Roman" w:hAnsi="Consolas" w:cs="Courier New"/>
+          <w:color w:val="6A8759"/>
+          <w:lang w:eastAsia="en-IN"/>
+        </w:rPr>
+        <w:t xml:space="preserve">="android.permission.WRITE_EXTERNAL_STORAGE" </w:t>
+      </w:r>
+      <w:r>
+        <w:rPr>
+          <w:rFonts w:ascii="Consolas" w:eastAsia="Times New Roman" w:hAnsi="Consolas" w:cs="Courier New"/>
+          <w:color w:val="E8BF6A"/>
+          <w:lang w:eastAsia="en-IN"/>
+        </w:rPr>
+        <w:t>/&gt;</w:t>
+      </w:r>
+    </w:p>
+    <w:p>
+      <w:pPr>
+        <w:pStyle w:val="ListParagraph"/>
+        <w:numPr>
+          <w:ilvl w:val="0"/>
+          <w:numId w:val="5"/>
+        </w:numPr>
+        <w:rPr>
+          <w:lang w:val="en-US"/>
+        </w:rPr>
+      </w:pPr>
+      <w:r>
+        <w:rPr>
+          <w:lang w:val="en-US"/>
+        </w:rPr>
+        <w:t>MainActivity.java</w:t>
+      </w:r>
+    </w:p>
+    <w:p>
+      <w:pPr>
+        <w:rPr>
+          <w:lang w:val="en-US"/>
+        </w:rPr>
+      </w:pPr>
+    </w:p>
+    <w:p>
+      <w:pPr>
+        <w:shd w:val="clear" w:color="auto" w:fill="2B2B2B"/>
+        <w:tabs>
+          <w:tab w:val="left" w:pos="916"/>
+          <w:tab w:val="left" w:pos="1832"/>
+          <w:tab w:val="left" w:pos="2748"/>
+          <w:tab w:val="left" w:pos="3664"/>
+          <w:tab w:val="left" w:pos="4580"/>
+          <w:tab w:val="left" w:pos="5496"/>
+          <w:tab w:val="left" w:pos="6412"/>
+          <w:tab w:val="left" w:pos="7328"/>
+          <w:tab w:val="left" w:pos="8244"/>
+          <w:tab w:val="left" w:pos="9160"/>
+          <w:tab w:val="left" w:pos="10076"/>
+          <w:tab w:val="left" w:pos="10992"/>
+          <w:tab w:val="left" w:pos="11908"/>
+          <w:tab w:val="left" w:pos="12824"/>
+          <w:tab w:val="left" w:pos="13740"/>
+          <w:tab w:val="left" w:pos="14656"/>
+        </w:tabs>
+        <w:spacing w:before="0" w:after="0" w:line="240" w:lineRule="auto"/>
+        <w:rPr>
+          <w:rFonts w:ascii="Consolas" w:eastAsia="Times New Roman" w:hAnsi="Consolas" w:cs="Courier New"/>
+          <w:color w:val="A9B7C6"/>
+          <w:lang w:eastAsia="en-IN"/>
+        </w:rPr>
+      </w:pPr>
+      <w:r>
+        <w:rPr>
+          <w:rFonts w:ascii="Consolas" w:eastAsia="Times New Roman" w:hAnsi="Consolas" w:cs="Courier New"/>
+          <w:color w:val="CC7832"/>
+          <w:lang w:eastAsia="en-IN"/>
+        </w:rPr>
+        <w:t xml:space="preserve">package </w:t>
+      </w:r>
+      <w:r>
+        <w:rPr>
+          <w:rFonts w:ascii="Consolas" w:eastAsia="Times New Roman" w:hAnsi="Consolas" w:cs="Courier New"/>
+          <w:color w:val="A9B7C6"/>
+          <w:lang w:eastAsia="en-IN"/>
+        </w:rPr>
+        <w:t>com.example.voicerecord</w:t>
+      </w:r>
+      <w:r>
+        <w:rPr>
+          <w:rFonts w:ascii="Consolas" w:eastAsia="Times New Roman" w:hAnsi="Consolas" w:cs="Courier New"/>
+          <w:color w:val="CC7832"/>
+          <w:lang w:eastAsia="en-IN"/>
+        </w:rPr>
+        <w:t>;</w:t>
+      </w:r>
+      <w:r>
+        <w:rPr>
+          <w:rFonts w:ascii="Consolas" w:eastAsia="Times New Roman" w:hAnsi="Consolas" w:cs="Courier New"/>
+          <w:color w:val="CC7832"/>
+          <w:lang w:eastAsia="en-IN"/>
+        </w:rPr>
+        <w:br/>
+      </w:r>
+      <w:r>
+        <w:rPr>
+          <w:rFonts w:ascii="Consolas" w:eastAsia="Times New Roman" w:hAnsi="Consolas" w:cs="Courier New"/>
+          <w:color w:val="CC7832"/>
+          <w:lang w:eastAsia="en-IN"/>
+        </w:rPr>
+        <w:br/>
+        <w:t xml:space="preserve">import </w:t>
+      </w:r>
+      <w:r>
+        <w:rPr>
+          <w:rFonts w:ascii="Consolas" w:eastAsia="Times New Roman" w:hAnsi="Consolas" w:cs="Courier New"/>
+          <w:color w:val="A9B7C6"/>
+          <w:lang w:eastAsia="en-IN"/>
+        </w:rPr>
+        <w:t>androidx.appcompat.app.AppCompatActivity</w:t>
+      </w:r>
+      <w:r>
+        <w:rPr>
+          <w:rFonts w:ascii="Consolas" w:eastAsia="Times New Roman" w:hAnsi="Consolas" w:cs="Courier New"/>
+          <w:color w:val="CC7832"/>
+          <w:lang w:eastAsia="en-IN"/>
+        </w:rPr>
+        <w:t>;</w:t>
+      </w:r>
+      <w:r>
+        <w:rPr>
+          <w:rFonts w:ascii="Consolas" w:eastAsia="Times New Roman" w:hAnsi="Consolas" w:cs="Courier New"/>
+          <w:color w:val="CC7832"/>
+          <w:lang w:eastAsia="en-IN"/>
+        </w:rPr>
+        <w:br/>
+        <w:t xml:space="preserve">import </w:t>
+      </w:r>
+      <w:r>
+        <w:rPr>
+          <w:rFonts w:ascii="Consolas" w:eastAsia="Times New Roman" w:hAnsi="Consolas" w:cs="Courier New"/>
+          <w:color w:val="A9B7C6"/>
+          <w:lang w:eastAsia="en-IN"/>
+        </w:rPr>
+        <w:t>androidx.core.app.ActivityCompat</w:t>
+      </w:r>
+      <w:r>
+        <w:rPr>
+          <w:rFonts w:ascii="Consolas" w:eastAsia="Times New Roman" w:hAnsi="Consolas" w:cs="Courier New"/>
+          <w:color w:val="CC7832"/>
+          <w:lang w:eastAsia="en-IN"/>
+        </w:rPr>
+        <w:t>;</w:t>
+      </w:r>
+      <w:r>
+        <w:rPr>
+          <w:rFonts w:ascii="Consolas" w:eastAsia="Times New Roman" w:hAnsi="Consolas" w:cs="Courier New"/>
+          <w:color w:val="CC7832"/>
+          <w:lang w:eastAsia="en-IN"/>
+        </w:rPr>
+        <w:br/>
+      </w:r>
+      <w:r>
+        <w:rPr>
+          <w:rFonts w:ascii="Consolas" w:eastAsia="Times New Roman" w:hAnsi="Consolas" w:cs="Courier New"/>
+          <w:color w:val="CC7832"/>
+          <w:lang w:eastAsia="en-IN"/>
+        </w:rPr>
+        <w:br/>
+        <w:t xml:space="preserve">import </w:t>
+      </w:r>
+      <w:r>
+        <w:rPr>
+          <w:rFonts w:ascii="Consolas" w:eastAsia="Times New Roman" w:hAnsi="Consolas" w:cs="Courier New"/>
+          <w:color w:val="A9B7C6"/>
+          <w:lang w:eastAsia="en-IN"/>
+        </w:rPr>
+        <w:t>android.Manifest</w:t>
+      </w:r>
+      <w:r>
+        <w:rPr>
+          <w:rFonts w:ascii="Consolas" w:eastAsia="Times New Roman" w:hAnsi="Consolas" w:cs="Courier New"/>
+          <w:color w:val="CC7832"/>
+          <w:lang w:eastAsia="en-IN"/>
+        </w:rPr>
+        <w:t>;</w:t>
+      </w:r>
+      <w:r>
+        <w:rPr>
+          <w:rFonts w:ascii="Consolas" w:eastAsia="Times New Roman" w:hAnsi="Consolas" w:cs="Courier New"/>
+          <w:color w:val="CC7832"/>
+          <w:lang w:eastAsia="en-IN"/>
+        </w:rPr>
+        <w:br/>
+        <w:t xml:space="preserve">import </w:t>
+      </w:r>
+      <w:r>
+        <w:rPr>
+          <w:rFonts w:ascii="Consolas" w:eastAsia="Times New Roman" w:hAnsi="Consolas" w:cs="Courier New"/>
+          <w:color w:val="A9B7C6"/>
+          <w:lang w:eastAsia="en-IN"/>
+        </w:rPr>
+        <w:t>android.app.ProgressDialog</w:t>
+      </w:r>
+      <w:r>
+        <w:rPr>
+          <w:rFonts w:ascii="Consolas" w:eastAsia="Times New Roman" w:hAnsi="Consolas" w:cs="Courier New"/>
+          <w:color w:val="CC7832"/>
+          <w:lang w:eastAsia="en-IN"/>
+        </w:rPr>
+        <w:t>;</w:t>
+      </w:r>
+      <w:r>
+        <w:rPr>
+          <w:rFonts w:ascii="Consolas" w:eastAsia="Times New Roman" w:hAnsi="Consolas" w:cs="Courier New"/>
+          <w:color w:val="CC7832"/>
+          <w:lang w:eastAsia="en-IN"/>
+        </w:rPr>
+        <w:br/>
+        <w:t xml:space="preserve">import </w:t>
+      </w:r>
+      <w:r>
+        <w:rPr>
+          <w:rFonts w:ascii="Consolas" w:eastAsia="Times New Roman" w:hAnsi="Consolas" w:cs="Courier New"/>
+          <w:color w:val="A9B7C6"/>
+          <w:lang w:eastAsia="en-IN"/>
+        </w:rPr>
+        <w:t>android.media.MediaRecorder</w:t>
+      </w:r>
+      <w:r>
+        <w:rPr>
+          <w:rFonts w:ascii="Consolas" w:eastAsia="Times New Roman" w:hAnsi="Consolas" w:cs="Courier New"/>
+          <w:color w:val="CC7832"/>
+          <w:lang w:eastAsia="en-IN"/>
+        </w:rPr>
+        <w:t>;</w:t>
+      </w:r>
+      <w:r>
+        <w:rPr>
+          <w:rFonts w:ascii="Consolas" w:eastAsia="Times New Roman" w:hAnsi="Consolas" w:cs="Courier New"/>
+          <w:color w:val="CC7832"/>
+          <w:lang w:eastAsia="en-IN"/>
+        </w:rPr>
+        <w:br/>
+        <w:t xml:space="preserve">import </w:t>
+      </w:r>
+      <w:r>
+        <w:rPr>
+          <w:rFonts w:ascii="Consolas" w:eastAsia="Times New Roman" w:hAnsi="Consolas" w:cs="Courier New"/>
+          <w:color w:val="A9B7C6"/>
+          <w:lang w:eastAsia="en-IN"/>
+        </w:rPr>
+        <w:t>android.net.Uri</w:t>
+      </w:r>
+      <w:r>
+        <w:rPr>
+          <w:rFonts w:ascii="Consolas" w:eastAsia="Times New Roman" w:hAnsi="Consolas" w:cs="Courier New"/>
+          <w:color w:val="CC7832"/>
+          <w:lang w:eastAsia="en-IN"/>
+        </w:rPr>
+        <w:t>;</w:t>
+      </w:r>
+      <w:r>
+        <w:rPr>
+          <w:rFonts w:ascii="Consolas" w:eastAsia="Times New Roman" w:hAnsi="Consolas" w:cs="Courier New"/>
+          <w:color w:val="CC7832"/>
+          <w:lang w:eastAsia="en-IN"/>
+        </w:rPr>
+        <w:br/>
+        <w:t xml:space="preserve">import </w:t>
+      </w:r>
+      <w:r>
+        <w:rPr>
+          <w:rFonts w:ascii="Consolas" w:eastAsia="Times New Roman" w:hAnsi="Consolas" w:cs="Courier New"/>
+          <w:color w:val="A9B7C6"/>
+          <w:lang w:eastAsia="en-IN"/>
+        </w:rPr>
+        <w:t>android.os.Bundle</w:t>
+      </w:r>
+      <w:r>
+        <w:rPr>
+          <w:rFonts w:ascii="Consolas" w:eastAsia="Times New Roman" w:hAnsi="Consolas" w:cs="Courier New"/>
+          <w:color w:val="CC7832"/>
+          <w:lang w:eastAsia="en-IN"/>
+        </w:rPr>
+        <w:t>;</w:t>
+      </w:r>
+      <w:r>
+        <w:rPr>
+          <w:rFonts w:ascii="Consolas" w:eastAsia="Times New Roman" w:hAnsi="Consolas" w:cs="Courier New"/>
+          <w:color w:val="CC7832"/>
+          <w:lang w:eastAsia="en-IN"/>
+        </w:rPr>
+        <w:br/>
+        <w:t xml:space="preserve">import </w:t>
+      </w:r>
+      <w:r>
+        <w:rPr>
+          <w:rFonts w:ascii="Consolas" w:eastAsia="Times New Roman" w:hAnsi="Consolas" w:cs="Courier New"/>
+          <w:color w:val="A9B7C6"/>
+          <w:lang w:eastAsia="en-IN"/>
+        </w:rPr>
+        <w:t>android.util.Log</w:t>
+      </w:r>
+      <w:r>
+        <w:rPr>
+          <w:rFonts w:ascii="Consolas" w:eastAsia="Times New Roman" w:hAnsi="Consolas" w:cs="Courier New"/>
+          <w:color w:val="CC7832"/>
+          <w:lang w:eastAsia="en-IN"/>
+        </w:rPr>
+        <w:t>;</w:t>
+      </w:r>
+      <w:r>
+        <w:rPr>
+          <w:rFonts w:ascii="Consolas" w:eastAsia="Times New Roman" w:hAnsi="Consolas" w:cs="Courier New"/>
+          <w:color w:val="CC7832"/>
+          <w:lang w:eastAsia="en-IN"/>
+        </w:rPr>
+        <w:br/>
+        <w:t xml:space="preserve">import </w:t>
+      </w:r>
+      <w:r>
+        <w:rPr>
+          <w:rFonts w:ascii="Consolas" w:eastAsia="Times New Roman" w:hAnsi="Consolas" w:cs="Courier New"/>
+          <w:color w:val="A9B7C6"/>
+          <w:lang w:eastAsia="en-IN"/>
+        </w:rPr>
+        <w:t>android.view.MotionEvent</w:t>
+      </w:r>
+      <w:r>
+        <w:rPr>
+          <w:rFonts w:ascii="Consolas" w:eastAsia="Times New Roman" w:hAnsi="Consolas" w:cs="Courier New"/>
+          <w:color w:val="CC7832"/>
+          <w:lang w:eastAsia="en-IN"/>
+        </w:rPr>
+        <w:t>;</w:t>
+      </w:r>
+      <w:r>
+        <w:rPr>
+          <w:rFonts w:ascii="Consolas" w:eastAsia="Times New Roman" w:hAnsi="Consolas" w:cs="Courier New"/>
+          <w:color w:val="CC7832"/>
+          <w:lang w:eastAsia="en-IN"/>
+        </w:rPr>
+        <w:br/>
+        <w:t xml:space="preserve">import </w:t>
+      </w:r>
+      <w:r>
+        <w:rPr>
+          <w:rFonts w:ascii="Consolas" w:eastAsia="Times New Roman" w:hAnsi="Consolas" w:cs="Courier New"/>
+          <w:color w:val="A9B7C6"/>
+          <w:lang w:eastAsia="en-IN"/>
+        </w:rPr>
+        <w:t>android.view.View</w:t>
+      </w:r>
+      <w:r>
+        <w:rPr>
+          <w:rFonts w:ascii="Consolas" w:eastAsia="Times New Roman" w:hAnsi="Consolas" w:cs="Courier New"/>
+          <w:color w:val="CC7832"/>
+          <w:lang w:eastAsia="en-IN"/>
+        </w:rPr>
+        <w:t>;</w:t>
+      </w:r>
+      <w:r>
+        <w:rPr>
+          <w:rFonts w:ascii="Consolas" w:eastAsia="Times New Roman" w:hAnsi="Consolas" w:cs="Courier New"/>
+          <w:color w:val="CC7832"/>
+          <w:lang w:eastAsia="en-IN"/>
+        </w:rPr>
+        <w:br/>
+        <w:t xml:space="preserve">import </w:t>
+      </w:r>
+      <w:r>
+        <w:rPr>
+          <w:rFonts w:ascii="Consolas" w:eastAsia="Times New Roman" w:hAnsi="Consolas" w:cs="Courier New"/>
+          <w:color w:val="A9B7C6"/>
+          <w:lang w:eastAsia="en-IN"/>
+        </w:rPr>
+        <w:t>android.widget.Button</w:t>
+      </w:r>
+      <w:r>
+        <w:rPr>
+          <w:rFonts w:ascii="Consolas" w:eastAsia="Times New Roman" w:hAnsi="Consolas" w:cs="Courier New"/>
+          <w:color w:val="CC7832"/>
+          <w:lang w:eastAsia="en-IN"/>
+        </w:rPr>
+        <w:t>;</w:t>
+      </w:r>
+      <w:r>
+        <w:rPr>
+          <w:rFonts w:ascii="Consolas" w:eastAsia="Times New Roman" w:hAnsi="Consolas" w:cs="Courier New"/>
+          <w:color w:val="CC7832"/>
+          <w:lang w:eastAsia="en-IN"/>
+        </w:rPr>
+        <w:br/>
+        <w:t xml:space="preserve">import </w:t>
+      </w:r>
+      <w:r>
+        <w:rPr>
+          <w:rFonts w:ascii="Consolas" w:eastAsia="Times New Roman" w:hAnsi="Consolas" w:cs="Courier New"/>
+          <w:color w:val="A9B7C6"/>
+          <w:lang w:eastAsia="en-IN"/>
+        </w:rPr>
+        <w:t>android.widget.TextView</w:t>
+      </w:r>
+      <w:r>
+        <w:rPr>
+          <w:rFonts w:ascii="Consolas" w:eastAsia="Times New Roman" w:hAnsi="Consolas" w:cs="Courier New"/>
+          <w:color w:val="CC7832"/>
+          <w:lang w:eastAsia="en-IN"/>
+        </w:rPr>
+        <w:t>;</w:t>
+      </w:r>
+      <w:r>
+        <w:rPr>
+          <w:rFonts w:ascii="Consolas" w:eastAsia="Times New Roman" w:hAnsi="Consolas" w:cs="Courier New"/>
+          <w:color w:val="CC7832"/>
+          <w:lang w:eastAsia="en-IN"/>
+        </w:rPr>
+        <w:br/>
+      </w:r>
+      <w:r>
+        <w:rPr>
+          <w:rFonts w:ascii="Consolas" w:eastAsia="Times New Roman" w:hAnsi="Consolas" w:cs="Courier New"/>
+          <w:color w:val="CC7832"/>
+          <w:lang w:eastAsia="en-IN"/>
+        </w:rPr>
+        <w:br/>
+        <w:t xml:space="preserve">import </w:t>
+      </w:r>
+      <w:r>
+        <w:rPr>
+          <w:rFonts w:ascii="Consolas" w:eastAsia="Times New Roman" w:hAnsi="Consolas" w:cs="Courier New"/>
+          <w:color w:val="A9B7C6"/>
+          <w:lang w:eastAsia="en-IN"/>
+        </w:rPr>
+        <w:t>java.io.File</w:t>
+      </w:r>
+      <w:r>
+        <w:rPr>
+          <w:rFonts w:ascii="Consolas" w:eastAsia="Times New Roman" w:hAnsi="Consolas" w:cs="Courier New"/>
+          <w:color w:val="CC7832"/>
+          <w:lang w:eastAsia="en-IN"/>
+        </w:rPr>
+        <w:t>;</w:t>
+      </w:r>
+      <w:r>
+        <w:rPr>
+          <w:rFonts w:ascii="Consolas" w:eastAsia="Times New Roman" w:hAnsi="Consolas" w:cs="Courier New"/>
+          <w:color w:val="CC7832"/>
+          <w:lang w:eastAsia="en-IN"/>
+        </w:rPr>
+        <w:br/>
+        <w:t xml:space="preserve">import </w:t>
+      </w:r>
+      <w:r>
+        <w:rPr>
+          <w:rFonts w:ascii="Consolas" w:eastAsia="Times New Roman" w:hAnsi="Consolas" w:cs="Courier New"/>
+          <w:color w:val="A9B7C6"/>
+          <w:lang w:eastAsia="en-IN"/>
+        </w:rPr>
+        <w:t>java.io.IOException</w:t>
+      </w:r>
+      <w:r>
+        <w:rPr>
+          <w:rFonts w:ascii="Consolas" w:eastAsia="Times New Roman" w:hAnsi="Consolas" w:cs="Courier New"/>
+          <w:color w:val="CC7832"/>
+          <w:lang w:eastAsia="en-IN"/>
+        </w:rPr>
+        <w:t>;</w:t>
+      </w:r>
+      <w:r>
+        <w:rPr>
+          <w:rFonts w:ascii="Consolas" w:eastAsia="Times New Roman" w:hAnsi="Consolas" w:cs="Courier New"/>
+          <w:color w:val="CC7832"/>
+          <w:lang w:eastAsia="en-IN"/>
+        </w:rPr>
+        <w:br/>
+      </w:r>
+      <w:r>
+        <w:rPr>
+          <w:rFonts w:ascii="Consolas" w:eastAsia="Times New Roman" w:hAnsi="Consolas" w:cs="Courier New"/>
+          <w:color w:val="CC7832"/>
+          <w:lang w:eastAsia="en-IN"/>
+        </w:rPr>
+        <w:br/>
+        <w:t xml:space="preserve">public class </w:t>
+      </w:r>
+      <w:r>
+        <w:rPr>
+          <w:rFonts w:ascii="Consolas" w:eastAsia="Times New Roman" w:hAnsi="Consolas" w:cs="Courier New"/>
+          <w:color w:val="A9B7C6"/>
+          <w:lang w:eastAsia="en-IN"/>
+        </w:rPr>
+        <w:t xml:space="preserve">MainActivity </w:t>
+      </w:r>
+      <w:r>
+        <w:rPr>
+          <w:rFonts w:ascii="Consolas" w:eastAsia="Times New Roman" w:hAnsi="Consolas" w:cs="Courier New"/>
+          <w:color w:val="CC7832"/>
+          <w:lang w:eastAsia="en-IN"/>
+        </w:rPr>
+        <w:t xml:space="preserve">extends </w:t>
+      </w:r>
+      <w:r>
+        <w:rPr>
+          <w:rFonts w:ascii="Consolas" w:eastAsia="Times New Roman" w:hAnsi="Consolas" w:cs="Courier New"/>
+          <w:color w:val="A9B7C6"/>
+          <w:lang w:eastAsia="en-IN"/>
+        </w:rPr>
+        <w:t>AppCompatActivity {</w:t>
+      </w:r>
+      <w:r>
+        <w:rPr>
+          <w:rFonts w:ascii="Consolas" w:eastAsia="Times New Roman" w:hAnsi="Consolas" w:cs="Courier New"/>
+          <w:color w:val="A9B7C6"/>
+          <w:lang w:eastAsia="en-IN"/>
+        </w:rPr>
+        <w:br/>
+        <w:t xml:space="preserve">    </w:t>
+      </w:r>
+      <w:r>
+        <w:rPr>
+          <w:rFonts w:ascii="Consolas" w:eastAsia="Times New Roman" w:hAnsi="Consolas" w:cs="Courier New"/>
+          <w:color w:val="CC7832"/>
+          <w:lang w:eastAsia="en-IN"/>
+        </w:rPr>
+        <w:t xml:space="preserve">private static final </w:t>
+      </w:r>
+      <w:r>
+        <w:rPr>
+          <w:rFonts w:ascii="Consolas" w:eastAsia="Times New Roman" w:hAnsi="Consolas" w:cs="Courier New"/>
+          <w:color w:val="A9B7C6"/>
+          <w:lang w:eastAsia="en-IN"/>
+        </w:rPr>
+        <w:t xml:space="preserve">String </w:t>
+      </w:r>
+      <w:r>
+        <w:rPr>
+          <w:rFonts w:ascii="Consolas" w:eastAsia="Times New Roman" w:hAnsi="Consolas" w:cs="Courier New"/>
+          <w:i/>
+          <w:iCs/>
+          <w:color w:val="9876AA"/>
+          <w:lang w:eastAsia="en-IN"/>
+        </w:rPr>
+        <w:t xml:space="preserve">LOG_TAG </w:t>
+      </w:r>
+      <w:r>
+        <w:rPr>
+          <w:rFonts w:ascii="Consolas" w:eastAsia="Times New Roman" w:hAnsi="Consolas" w:cs="Courier New"/>
+          <w:color w:val="A9B7C6"/>
+          <w:lang w:eastAsia="en-IN"/>
+        </w:rPr>
+        <w:t xml:space="preserve">= </w:t>
+      </w:r>
+      <w:r>
+        <w:rPr>
+          <w:rFonts w:ascii="Consolas" w:eastAsia="Times New Roman" w:hAnsi="Consolas" w:cs="Courier New"/>
+          <w:color w:val="6A8759"/>
+          <w:lang w:eastAsia="en-IN"/>
+        </w:rPr>
+        <w:t>"AudioRecordTest"</w:t>
+      </w:r>
+      <w:r>
+        <w:rPr>
+          <w:rFonts w:ascii="Consolas" w:eastAsia="Times New Roman" w:hAnsi="Consolas" w:cs="Courier New"/>
+          <w:color w:val="CC7832"/>
+          <w:lang w:eastAsia="en-IN"/>
+        </w:rPr>
+        <w:t>;</w:t>
+      </w:r>
+      <w:r>
+        <w:rPr>
+          <w:rFonts w:ascii="Consolas" w:eastAsia="Times New Roman" w:hAnsi="Consolas" w:cs="Courier New"/>
+          <w:color w:val="CC7832"/>
+          <w:lang w:eastAsia="en-IN"/>
+        </w:rPr>
+        <w:br/>
+      </w:r>
+      <w:r>
+        <w:rPr>
+          <w:rFonts w:ascii="Consolas" w:eastAsia="Times New Roman" w:hAnsi="Consolas" w:cs="Courier New"/>
+          <w:color w:val="CC7832"/>
+          <w:lang w:eastAsia="en-IN"/>
+        </w:rPr>
+        <w:br/>
+        <w:t xml:space="preserve">    private </w:t>
+      </w:r>
+      <w:r>
+        <w:rPr>
+          <w:rFonts w:ascii="Consolas" w:eastAsia="Times New Roman" w:hAnsi="Consolas" w:cs="Courier New"/>
+          <w:color w:val="A9B7C6"/>
+          <w:lang w:eastAsia="en-IN"/>
+        </w:rPr>
+        <w:t xml:space="preserve">Button </w:t>
+      </w:r>
+      <w:r>
+        <w:rPr>
+          <w:rFonts w:ascii="Consolas" w:eastAsia="Times New Roman" w:hAnsi="Consolas" w:cs="Courier New"/>
+          <w:color w:val="9876AA"/>
+          <w:lang w:eastAsia="en-IN"/>
+        </w:rPr>
+        <w:t>mRecordBtn</w:t>
+      </w:r>
+      <w:r>
+        <w:rPr>
+          <w:rFonts w:ascii="Consolas" w:eastAsia="Times New Roman" w:hAnsi="Consolas" w:cs="Courier New"/>
+          <w:color w:val="CC7832"/>
+          <w:lang w:eastAsia="en-IN"/>
+        </w:rPr>
+        <w:t>;</w:t>
+      </w:r>
+      <w:r>
+        <w:rPr>
+          <w:rFonts w:ascii="Consolas" w:eastAsia="Times New Roman" w:hAnsi="Consolas" w:cs="Courier New"/>
+          <w:color w:val="CC7832"/>
+          <w:lang w:eastAsia="en-IN"/>
+        </w:rPr>
+        <w:br/>
+        <w:t xml:space="preserve">    private </w:t>
+      </w:r>
+      <w:r>
+        <w:rPr>
+          <w:rFonts w:ascii="Consolas" w:eastAsia="Times New Roman" w:hAnsi="Consolas" w:cs="Courier New"/>
+          <w:color w:val="A9B7C6"/>
+          <w:lang w:eastAsia="en-IN"/>
+        </w:rPr>
+        <w:t xml:space="preserve">TextView </w:t>
+      </w:r>
+      <w:r>
+        <w:rPr>
+          <w:rFonts w:ascii="Consolas" w:eastAsia="Times New Roman" w:hAnsi="Consolas" w:cs="Courier New"/>
+          <w:color w:val="9876AA"/>
+          <w:lang w:eastAsia="en-IN"/>
+        </w:rPr>
+        <w:t>mRecordLabel</w:t>
+      </w:r>
+      <w:r>
+        <w:rPr>
+          <w:rFonts w:ascii="Consolas" w:eastAsia="Times New Roman" w:hAnsi="Consolas" w:cs="Courier New"/>
+          <w:color w:val="CC7832"/>
+          <w:lang w:eastAsia="en-IN"/>
+        </w:rPr>
+        <w:t>;</w:t>
+      </w:r>
+      <w:r>
+        <w:rPr>
+          <w:rFonts w:ascii="Consolas" w:eastAsia="Times New Roman" w:hAnsi="Consolas" w:cs="Courier New"/>
+          <w:color w:val="CC7832"/>
+          <w:lang w:eastAsia="en-IN"/>
+        </w:rPr>
+        <w:br/>
+        <w:t xml:space="preserve">    private </w:t>
+      </w:r>
+      <w:r>
+        <w:rPr>
+          <w:rFonts w:ascii="Consolas" w:eastAsia="Times New Roman" w:hAnsi="Consolas" w:cs="Courier New"/>
+          <w:color w:val="A9B7C6"/>
+          <w:lang w:eastAsia="en-IN"/>
+        </w:rPr>
+        <w:t xml:space="preserve">MediaRecorder </w:t>
+      </w:r>
+      <w:r>
+        <w:rPr>
+          <w:rFonts w:ascii="Consolas" w:eastAsia="Times New Roman" w:hAnsi="Consolas" w:cs="Courier New"/>
+          <w:color w:val="9876AA"/>
+          <w:lang w:eastAsia="en-IN"/>
+        </w:rPr>
+        <w:t xml:space="preserve">recorder </w:t>
+      </w:r>
+      <w:r>
+        <w:rPr>
+          <w:rFonts w:ascii="Consolas" w:eastAsia="Times New Roman" w:hAnsi="Consolas" w:cs="Courier New"/>
+          <w:color w:val="A9B7C6"/>
+          <w:lang w:eastAsia="en-IN"/>
+        </w:rPr>
+        <w:t xml:space="preserve">= </w:t>
+      </w:r>
+      <w:r>
+        <w:rPr>
+          <w:rFonts w:ascii="Consolas" w:eastAsia="Times New Roman" w:hAnsi="Consolas" w:cs="Courier New"/>
+          <w:color w:val="CC7832"/>
+          <w:lang w:eastAsia="en-IN"/>
+        </w:rPr>
+        <w:t>null;</w:t>
+      </w:r>
+      <w:r>
+        <w:rPr>
+          <w:rFonts w:ascii="Consolas" w:eastAsia="Times New Roman" w:hAnsi="Consolas" w:cs="Courier New"/>
+          <w:color w:val="CC7832"/>
+          <w:lang w:eastAsia="en-IN"/>
+        </w:rPr>
+        <w:br/>
+        <w:t xml:space="preserve">    private static </w:t>
+      </w:r>
+      <w:r>
+        <w:rPr>
+          <w:rFonts w:ascii="Consolas" w:eastAsia="Times New Roman" w:hAnsi="Consolas" w:cs="Courier New"/>
+          <w:color w:val="A9B7C6"/>
+          <w:lang w:eastAsia="en-IN"/>
+        </w:rPr>
+        <w:t xml:space="preserve">String </w:t>
+      </w:r>
+      <w:r>
+        <w:rPr>
+          <w:rFonts w:ascii="Consolas" w:eastAsia="Times New Roman" w:hAnsi="Consolas" w:cs="Courier New"/>
+          <w:i/>
+          <w:iCs/>
+          <w:color w:val="9876AA"/>
+          <w:lang w:eastAsia="en-IN"/>
+        </w:rPr>
+        <w:t xml:space="preserve">fileName </w:t>
+      </w:r>
+      <w:r>
+        <w:rPr>
+          <w:rFonts w:ascii="Consolas" w:eastAsia="Times New Roman" w:hAnsi="Consolas" w:cs="Courier New"/>
+          <w:color w:val="A9B7C6"/>
+          <w:lang w:eastAsia="en-IN"/>
+        </w:rPr>
+        <w:t xml:space="preserve">= </w:t>
+      </w:r>
+      <w:r>
+        <w:rPr>
+          <w:rFonts w:ascii="Consolas" w:eastAsia="Times New Roman" w:hAnsi="Consolas" w:cs="Courier New"/>
+          <w:color w:val="CC7832"/>
+          <w:lang w:eastAsia="en-IN"/>
+        </w:rPr>
+        <w:t>null;</w:t>
+      </w:r>
+      <w:r>
+        <w:rPr>
+          <w:rFonts w:ascii="Consolas" w:eastAsia="Times New Roman" w:hAnsi="Consolas" w:cs="Courier New"/>
+          <w:color w:val="CC7832"/>
+          <w:lang w:eastAsia="en-IN"/>
+        </w:rPr>
+        <w:br/>
+      </w:r>
+      <w:r>
+        <w:rPr>
+          <w:rFonts w:ascii="Consolas" w:eastAsia="Times New Roman" w:hAnsi="Consolas" w:cs="Courier New"/>
+          <w:color w:val="CC7832"/>
+          <w:lang w:eastAsia="en-IN"/>
+        </w:rPr>
+        <w:br/>
+        <w:t xml:space="preserve">    </w:t>
+      </w:r>
+      <w:r>
+        <w:rPr>
+          <w:rFonts w:ascii="Consolas" w:eastAsia="Times New Roman" w:hAnsi="Consolas" w:cs="Courier New"/>
+          <w:color w:val="808080"/>
+          <w:lang w:eastAsia="en-IN"/>
+        </w:rPr>
+        <w:t>// Requesting permission to RECORD_AUDIO</w:t>
+      </w:r>
+      <w:r>
+        <w:rPr>
+          <w:rFonts w:ascii="Consolas" w:eastAsia="Times New Roman" w:hAnsi="Consolas" w:cs="Courier New"/>
+          <w:color w:val="808080"/>
+          <w:lang w:eastAsia="en-IN"/>
+        </w:rPr>
+        <w:br/>
+        <w:t xml:space="preserve">    </w:t>
+      </w:r>
+      <w:r>
+        <w:rPr>
+          <w:rFonts w:ascii="Consolas" w:eastAsia="Times New Roman" w:hAnsi="Consolas" w:cs="Courier New"/>
+          <w:color w:val="CC7832"/>
+          <w:lang w:eastAsia="en-IN"/>
+        </w:rPr>
+        <w:t xml:space="preserve">private boolean </w:t>
+      </w:r>
+      <w:r>
+        <w:rPr>
+          <w:rFonts w:ascii="Consolas" w:eastAsia="Times New Roman" w:hAnsi="Consolas" w:cs="Courier New"/>
+          <w:color w:val="9876AA"/>
+          <w:lang w:eastAsia="en-IN"/>
+        </w:rPr>
+        <w:t xml:space="preserve">permissionToRecordAccepted </w:t>
+      </w:r>
+      <w:r>
+        <w:rPr>
+          <w:rFonts w:ascii="Consolas" w:eastAsia="Times New Roman" w:hAnsi="Consolas" w:cs="Courier New"/>
+          <w:color w:val="A9B7C6"/>
+          <w:lang w:eastAsia="en-IN"/>
+        </w:rPr>
+        <w:t xml:space="preserve">= </w:t>
+      </w:r>
+      <w:r>
+        <w:rPr>
+          <w:rFonts w:ascii="Consolas" w:eastAsia="Times New Roman" w:hAnsi="Consolas" w:cs="Courier New"/>
+          <w:color w:val="CC7832"/>
+          <w:lang w:eastAsia="en-IN"/>
+        </w:rPr>
+        <w:t>false;</w:t>
+      </w:r>
+      <w:r>
+        <w:rPr>
+          <w:rFonts w:ascii="Consolas" w:eastAsia="Times New Roman" w:hAnsi="Consolas" w:cs="Courier New"/>
+          <w:color w:val="CC7832"/>
+          <w:lang w:eastAsia="en-IN"/>
+        </w:rPr>
+        <w:br/>
+        <w:t xml:space="preserve">    private </w:t>
+      </w:r>
+      <w:r>
+        <w:rPr>
+          <w:rFonts w:ascii="Consolas" w:eastAsia="Times New Roman" w:hAnsi="Consolas" w:cs="Courier New"/>
+          <w:color w:val="A9B7C6"/>
+          <w:lang w:eastAsia="en-IN"/>
+        </w:rPr>
+        <w:t xml:space="preserve">String [] </w:t>
+      </w:r>
+      <w:r>
+        <w:rPr>
+          <w:rFonts w:ascii="Consolas" w:eastAsia="Times New Roman" w:hAnsi="Consolas" w:cs="Courier New"/>
+          <w:color w:val="9876AA"/>
+          <w:lang w:eastAsia="en-IN"/>
+        </w:rPr>
+        <w:t xml:space="preserve">permissions </w:t>
+      </w:r>
+      <w:r>
+        <w:rPr>
+          <w:rFonts w:ascii="Consolas" w:eastAsia="Times New Roman" w:hAnsi="Consolas" w:cs="Courier New"/>
+          <w:color w:val="A9B7C6"/>
+          <w:lang w:eastAsia="en-IN"/>
+        </w:rPr>
+        <w:t>= {Manifest.permission.</w:t>
+      </w:r>
+      <w:r>
+        <w:rPr>
+          <w:rFonts w:ascii="Consolas" w:eastAsia="Times New Roman" w:hAnsi="Consolas" w:cs="Courier New"/>
+          <w:i/>
+          <w:iCs/>
+          <w:color w:val="9876AA"/>
+          <w:lang w:eastAsia="en-IN"/>
+        </w:rPr>
+        <w:t>RECORD_AUDIO</w:t>
+      </w:r>
+      <w:r>
+        <w:rPr>
+          <w:rFonts w:ascii="Consolas" w:eastAsia="Times New Roman" w:hAnsi="Consolas" w:cs="Courier New"/>
+          <w:color w:val="A9B7C6"/>
+          <w:lang w:eastAsia="en-IN"/>
+        </w:rPr>
+        <w:t>}</w:t>
+      </w:r>
+      <w:r>
+        <w:rPr>
+          <w:rFonts w:ascii="Consolas" w:eastAsia="Times New Roman" w:hAnsi="Consolas" w:cs="Courier New"/>
+          <w:color w:val="CC7832"/>
+          <w:lang w:eastAsia="en-IN"/>
+        </w:rPr>
+        <w:t>;</w:t>
+      </w:r>
+      <w:r>
+        <w:rPr>
+          <w:rFonts w:ascii="Consolas" w:eastAsia="Times New Roman" w:hAnsi="Consolas" w:cs="Courier New"/>
+          <w:color w:val="CC7832"/>
+          <w:lang w:eastAsia="en-IN"/>
+        </w:rPr>
+        <w:br/>
+        <w:t xml:space="preserve">    private static final int </w:t>
+      </w:r>
+      <w:r>
+        <w:rPr>
+          <w:rFonts w:ascii="Consolas" w:eastAsia="Times New Roman" w:hAnsi="Consolas" w:cs="Courier New"/>
+          <w:i/>
+          <w:iCs/>
+          <w:color w:val="9876AA"/>
+          <w:lang w:eastAsia="en-IN"/>
+        </w:rPr>
+        <w:t xml:space="preserve">REQUEST_RECORD_AUDIO_PERMISSION </w:t>
+      </w:r>
+      <w:r>
+        <w:rPr>
+          <w:rFonts w:ascii="Consolas" w:eastAsia="Times New Roman" w:hAnsi="Consolas" w:cs="Courier New"/>
+          <w:color w:val="A9B7C6"/>
+          <w:lang w:eastAsia="en-IN"/>
+        </w:rPr>
+        <w:t xml:space="preserve">= </w:t>
+      </w:r>
+      <w:r>
+        <w:rPr>
+          <w:rFonts w:ascii="Consolas" w:eastAsia="Times New Roman" w:hAnsi="Consolas" w:cs="Courier New"/>
+          <w:color w:val="6897BB"/>
+          <w:lang w:eastAsia="en-IN"/>
+        </w:rPr>
+        <w:t>200</w:t>
+      </w:r>
+      <w:r>
+        <w:rPr>
+          <w:rFonts w:ascii="Consolas" w:eastAsia="Times New Roman" w:hAnsi="Consolas" w:cs="Courier New"/>
+          <w:color w:val="CC7832"/>
+          <w:lang w:eastAsia="en-IN"/>
+        </w:rPr>
+        <w:t>;</w:t>
+      </w:r>
+      <w:r>
+        <w:rPr>
+          <w:rFonts w:ascii="Consolas" w:eastAsia="Times New Roman" w:hAnsi="Consolas" w:cs="Courier New"/>
+          <w:color w:val="CC7832"/>
+          <w:lang w:eastAsia="en-IN"/>
+        </w:rPr>
+        <w:br/>
+      </w:r>
+      <w:r>
+        <w:rPr>
+          <w:rFonts w:ascii="Consolas" w:eastAsia="Times New Roman" w:hAnsi="Consolas" w:cs="Courier New"/>
+          <w:color w:val="CC7832"/>
+          <w:lang w:eastAsia="en-IN"/>
+        </w:rPr>
+        <w:br/>
+      </w:r>
+      <w:r>
+        <w:rPr>
+          <w:rFonts w:ascii="Consolas" w:eastAsia="Times New Roman" w:hAnsi="Consolas" w:cs="Courier New"/>
+          <w:color w:val="808080"/>
+          <w:lang w:eastAsia="en-IN"/>
+        </w:rPr>
+        <w:t>//    private StorageReference mStorage;</w:t>
+      </w:r>
+      <w:r>
+        <w:rPr>
+          <w:rFonts w:ascii="Consolas" w:eastAsia="Times New Roman" w:hAnsi="Consolas" w:cs="Courier New"/>
+          <w:color w:val="808080"/>
+          <w:lang w:eastAsia="en-IN"/>
+        </w:rPr>
+        <w:br/>
+        <w:t xml:space="preserve">    </w:t>
+      </w:r>
+      <w:r>
+        <w:rPr>
+          <w:rFonts w:ascii="Consolas" w:eastAsia="Times New Roman" w:hAnsi="Consolas" w:cs="Courier New"/>
+          <w:color w:val="CC7832"/>
+          <w:lang w:eastAsia="en-IN"/>
+        </w:rPr>
+        <w:t xml:space="preserve">private </w:t>
+      </w:r>
+      <w:r>
+        <w:rPr>
+          <w:rFonts w:ascii="Consolas" w:eastAsia="Times New Roman" w:hAnsi="Consolas" w:cs="Courier New"/>
+          <w:color w:val="A9B7C6"/>
+          <w:lang w:eastAsia="en-IN"/>
+        </w:rPr>
+        <w:t xml:space="preserve">ProgressDialog </w:t>
+      </w:r>
+      <w:r>
+        <w:rPr>
+          <w:rFonts w:ascii="Consolas" w:eastAsia="Times New Roman" w:hAnsi="Consolas" w:cs="Courier New"/>
+          <w:color w:val="9876AA"/>
+          <w:lang w:eastAsia="en-IN"/>
+        </w:rPr>
+        <w:t>mProgress</w:t>
+      </w:r>
+      <w:r>
+        <w:rPr>
+          <w:rFonts w:ascii="Consolas" w:eastAsia="Times New Roman" w:hAnsi="Consolas" w:cs="Courier New"/>
+          <w:color w:val="CC7832"/>
+          <w:lang w:eastAsia="en-IN"/>
+        </w:rPr>
+        <w:t>;</w:t>
+      </w:r>
+      <w:r>
+        <w:rPr>
+          <w:rFonts w:ascii="Consolas" w:eastAsia="Times New Roman" w:hAnsi="Consolas" w:cs="Courier New"/>
+          <w:color w:val="CC7832"/>
+          <w:lang w:eastAsia="en-IN"/>
+        </w:rPr>
+        <w:br/>
+      </w:r>
+      <w:r>
+        <w:rPr>
+          <w:rFonts w:ascii="Consolas" w:eastAsia="Times New Roman" w:hAnsi="Consolas" w:cs="Courier New"/>
+          <w:color w:val="CC7832"/>
+          <w:lang w:eastAsia="en-IN"/>
+        </w:rPr>
+        <w:br/>
+        <w:t xml:space="preserve">    </w:t>
+      </w:r>
+      <w:r>
+        <w:rPr>
+          <w:rFonts w:ascii="Consolas" w:eastAsia="Times New Roman" w:hAnsi="Consolas" w:cs="Courier New"/>
+          <w:color w:val="BBB529"/>
+          <w:lang w:eastAsia="en-IN"/>
+        </w:rPr>
+        <w:t>@Override</w:t>
+      </w:r>
+      <w:r>
+        <w:rPr>
+          <w:rFonts w:ascii="Consolas" w:eastAsia="Times New Roman" w:hAnsi="Consolas" w:cs="Courier New"/>
+          <w:color w:val="BBB529"/>
+          <w:lang w:eastAsia="en-IN"/>
+        </w:rPr>
+        <w:br/>
+        <w:t xml:space="preserve">    </w:t>
+      </w:r>
+      <w:r>
+        <w:rPr>
+          <w:rFonts w:ascii="Consolas" w:eastAsia="Times New Roman" w:hAnsi="Consolas" w:cs="Courier New"/>
+          <w:color w:val="CC7832"/>
+          <w:lang w:eastAsia="en-IN"/>
+        </w:rPr>
+        <w:t xml:space="preserve">protected void </w:t>
+      </w:r>
+      <w:r>
+        <w:rPr>
+          <w:rFonts w:ascii="Consolas" w:eastAsia="Times New Roman" w:hAnsi="Consolas" w:cs="Courier New"/>
+          <w:color w:val="FFC66D"/>
+          <w:lang w:eastAsia="en-IN"/>
+        </w:rPr>
+        <w:t>onCreate</w:t>
+      </w:r>
+      <w:r>
+        <w:rPr>
+          <w:rFonts w:ascii="Consolas" w:eastAsia="Times New Roman" w:hAnsi="Consolas" w:cs="Courier New"/>
+          <w:color w:val="A9B7C6"/>
+          <w:lang w:eastAsia="en-IN"/>
+        </w:rPr>
+        <w:t>(Bundle savedInstanceState) {</w:t>
+      </w:r>
+      <w:r>
+        <w:rPr>
+          <w:rFonts w:ascii="Consolas" w:eastAsia="Times New Roman" w:hAnsi="Consolas" w:cs="Courier New"/>
+          <w:color w:val="A9B7C6"/>
+          <w:lang w:eastAsia="en-IN"/>
+        </w:rPr>
+        <w:br/>
+        <w:t xml:space="preserve">        </w:t>
+      </w:r>
+      <w:r>
+        <w:rPr>
+          <w:rFonts w:ascii="Consolas" w:eastAsia="Times New Roman" w:hAnsi="Consolas" w:cs="Courier New"/>
+          <w:color w:val="CC7832"/>
+          <w:lang w:eastAsia="en-IN"/>
+        </w:rPr>
+        <w:t>super</w:t>
+      </w:r>
+      <w:r>
+        <w:rPr>
+          <w:rFonts w:ascii="Consolas" w:eastAsia="Times New Roman" w:hAnsi="Consolas" w:cs="Courier New"/>
+          <w:color w:val="A9B7C6"/>
+          <w:lang w:eastAsia="en-IN"/>
+        </w:rPr>
+        <w:t>.onCreate(savedInstanceState)</w:t>
+      </w:r>
+      <w:r>
+        <w:rPr>
+          <w:rFonts w:ascii="Consolas" w:eastAsia="Times New Roman" w:hAnsi="Consolas" w:cs="Courier New"/>
+          <w:color w:val="CC7832"/>
+          <w:lang w:eastAsia="en-IN"/>
+        </w:rPr>
+        <w:t>;</w:t>
+      </w:r>
+      <w:r>
+        <w:rPr>
+          <w:rFonts w:ascii="Consolas" w:eastAsia="Times New Roman" w:hAnsi="Consolas" w:cs="Courier New"/>
+          <w:color w:val="CC7832"/>
+          <w:lang w:eastAsia="en-IN"/>
+        </w:rPr>
+        <w:br/>
+        <w:t xml:space="preserve">        </w:t>
+      </w:r>
+      <w:r>
+        <w:rPr>
+          <w:rFonts w:ascii="Consolas" w:eastAsia="Times New Roman" w:hAnsi="Consolas" w:cs="Courier New"/>
+          <w:color w:val="A9B7C6"/>
+          <w:lang w:eastAsia="en-IN"/>
+        </w:rPr>
+        <w:t>setContentView(R.layout.</w:t>
+      </w:r>
+      <w:r>
+        <w:rPr>
+          <w:rFonts w:ascii="Consolas" w:eastAsia="Times New Roman" w:hAnsi="Consolas" w:cs="Courier New"/>
+          <w:i/>
+          <w:iCs/>
+          <w:color w:val="9876AA"/>
+          <w:lang w:eastAsia="en-IN"/>
+        </w:rPr>
+        <w:t>activity_main</w:t>
+      </w:r>
+      <w:r>
+        <w:rPr>
+          <w:rFonts w:ascii="Consolas" w:eastAsia="Times New Roman" w:hAnsi="Consolas" w:cs="Courier New"/>
+          <w:color w:val="A9B7C6"/>
+          <w:lang w:eastAsia="en-IN"/>
+        </w:rPr>
+        <w:t>)</w:t>
+      </w:r>
+      <w:r>
+        <w:rPr>
+          <w:rFonts w:ascii="Consolas" w:eastAsia="Times New Roman" w:hAnsi="Consolas" w:cs="Courier New"/>
+          <w:color w:val="CC7832"/>
+          <w:lang w:eastAsia="en-IN"/>
+        </w:rPr>
+        <w:t>;</w:t>
+      </w:r>
+      <w:r>
+        <w:rPr>
+          <w:rFonts w:ascii="Consolas" w:eastAsia="Times New Roman" w:hAnsi="Consolas" w:cs="Courier New"/>
+          <w:color w:val="CC7832"/>
+          <w:lang w:eastAsia="en-IN"/>
+        </w:rPr>
+        <w:br/>
+      </w:r>
+      <w:r>
+        <w:rPr>
+          <w:rFonts w:ascii="Consolas" w:eastAsia="Times New Roman" w:hAnsi="Consolas" w:cs="Courier New"/>
+          <w:color w:val="CC7832"/>
+          <w:lang w:eastAsia="en-IN"/>
+        </w:rPr>
+        <w:br/>
+        <w:t xml:space="preserve">        </w:t>
+      </w:r>
+      <w:r>
+        <w:rPr>
+          <w:rFonts w:ascii="Consolas" w:eastAsia="Times New Roman" w:hAnsi="Consolas" w:cs="Courier New"/>
+          <w:color w:val="A9B7C6"/>
+          <w:lang w:eastAsia="en-IN"/>
+        </w:rPr>
+        <w:t>ActivityCompat.</w:t>
+      </w:r>
+      <w:r>
+        <w:rPr>
+          <w:rFonts w:ascii="Consolas" w:eastAsia="Times New Roman" w:hAnsi="Consolas" w:cs="Courier New"/>
+          <w:i/>
+          <w:iCs/>
+          <w:color w:val="A9B7C6"/>
+          <w:lang w:eastAsia="en-IN"/>
+        </w:rPr>
+        <w:t>requestPermissions</w:t>
+      </w:r>
+      <w:r>
+        <w:rPr>
+          <w:rFonts w:ascii="Consolas" w:eastAsia="Times New Roman" w:hAnsi="Consolas" w:cs="Courier New"/>
+          <w:color w:val="A9B7C6"/>
+          <w:lang w:eastAsia="en-IN"/>
+        </w:rPr>
+        <w:t>(</w:t>
+      </w:r>
+      <w:r>
+        <w:rPr>
+          <w:rFonts w:ascii="Consolas" w:eastAsia="Times New Roman" w:hAnsi="Consolas" w:cs="Courier New"/>
+          <w:color w:val="CC7832"/>
+          <w:lang w:eastAsia="en-IN"/>
+        </w:rPr>
+        <w:t xml:space="preserve">this, </w:t>
+      </w:r>
+      <w:r>
+        <w:rPr>
+          <w:rFonts w:ascii="Consolas" w:eastAsia="Times New Roman" w:hAnsi="Consolas" w:cs="Courier New"/>
+          <w:color w:val="9876AA"/>
+          <w:lang w:eastAsia="en-IN"/>
+        </w:rPr>
+        <w:t>permissions</w:t>
+      </w:r>
+      <w:r>
+        <w:rPr>
+          <w:rFonts w:ascii="Consolas" w:eastAsia="Times New Roman" w:hAnsi="Consolas" w:cs="Courier New"/>
+          <w:color w:val="CC7832"/>
+          <w:lang w:eastAsia="en-IN"/>
+        </w:rPr>
+        <w:t xml:space="preserve">, </w:t>
+      </w:r>
+      <w:r>
+        <w:rPr>
+          <w:rFonts w:ascii="Consolas" w:eastAsia="Times New Roman" w:hAnsi="Consolas" w:cs="Courier New"/>
+          <w:i/>
+          <w:iCs/>
+          <w:color w:val="9876AA"/>
+          <w:lang w:eastAsia="en-IN"/>
+        </w:rPr>
+        <w:lastRenderedPageBreak/>
+        <w:t>REQUEST_RECORD_AUDIO_PERMISSION</w:t>
+      </w:r>
+      <w:r>
+        <w:rPr>
+          <w:rFonts w:ascii="Consolas" w:eastAsia="Times New Roman" w:hAnsi="Consolas" w:cs="Courier New"/>
+          <w:color w:val="A9B7C6"/>
+          <w:lang w:eastAsia="en-IN"/>
+        </w:rPr>
+        <w:t>)</w:t>
+      </w:r>
+      <w:r>
+        <w:rPr>
+          <w:rFonts w:ascii="Consolas" w:eastAsia="Times New Roman" w:hAnsi="Consolas" w:cs="Courier New"/>
+          <w:color w:val="CC7832"/>
+          <w:lang w:eastAsia="en-IN"/>
+        </w:rPr>
+        <w:t>;</w:t>
+      </w:r>
+      <w:r>
+        <w:rPr>
+          <w:rFonts w:ascii="Consolas" w:eastAsia="Times New Roman" w:hAnsi="Consolas" w:cs="Courier New"/>
+          <w:color w:val="CC7832"/>
+          <w:lang w:eastAsia="en-IN"/>
+        </w:rPr>
+        <w:br/>
+      </w:r>
+      <w:r>
+        <w:rPr>
+          <w:rFonts w:ascii="Consolas" w:eastAsia="Times New Roman" w:hAnsi="Consolas" w:cs="Courier New"/>
+          <w:color w:val="CC7832"/>
+          <w:lang w:eastAsia="en-IN"/>
+        </w:rPr>
+        <w:br/>
+        <w:t xml:space="preserve">        </w:t>
+      </w:r>
+      <w:r>
+        <w:rPr>
+          <w:rFonts w:ascii="Consolas" w:eastAsia="Times New Roman" w:hAnsi="Consolas" w:cs="Courier New"/>
+          <w:color w:val="808080"/>
+          <w:lang w:eastAsia="en-IN"/>
+        </w:rPr>
+        <w:t>// firebase</w:t>
+      </w:r>
+      <w:r>
+        <w:rPr>
+          <w:rFonts w:ascii="Consolas" w:eastAsia="Times New Roman" w:hAnsi="Consolas" w:cs="Courier New"/>
+          <w:color w:val="808080"/>
+          <w:lang w:eastAsia="en-IN"/>
+        </w:rPr>
+        <w:br/>
+        <w:t>//        mStorage = FireSorage.getInstance.getReference();</w:t>
+      </w:r>
+      <w:r>
+        <w:rPr>
+          <w:rFonts w:ascii="Consolas" w:eastAsia="Times New Roman" w:hAnsi="Consolas" w:cs="Courier New"/>
+          <w:color w:val="808080"/>
+          <w:lang w:eastAsia="en-IN"/>
+        </w:rPr>
+        <w:br/>
+        <w:t xml:space="preserve">        </w:t>
+      </w:r>
+      <w:r>
+        <w:rPr>
+          <w:rFonts w:ascii="Consolas" w:eastAsia="Times New Roman" w:hAnsi="Consolas" w:cs="Courier New"/>
+          <w:color w:val="9876AA"/>
+          <w:lang w:eastAsia="en-IN"/>
+        </w:rPr>
+        <w:t xml:space="preserve">mProgress </w:t>
+      </w:r>
+      <w:r>
+        <w:rPr>
+          <w:rFonts w:ascii="Consolas" w:eastAsia="Times New Roman" w:hAnsi="Consolas" w:cs="Courier New"/>
+          <w:color w:val="A9B7C6"/>
+          <w:lang w:eastAsia="en-IN"/>
+        </w:rPr>
+        <w:t xml:space="preserve">= </w:t>
+      </w:r>
+      <w:r>
+        <w:rPr>
+          <w:rFonts w:ascii="Consolas" w:eastAsia="Times New Roman" w:hAnsi="Consolas" w:cs="Courier New"/>
+          <w:color w:val="CC7832"/>
+          <w:lang w:eastAsia="en-IN"/>
+        </w:rPr>
+        <w:t xml:space="preserve">new </w:t>
+      </w:r>
+      <w:r>
+        <w:rPr>
+          <w:rFonts w:ascii="Consolas" w:eastAsia="Times New Roman" w:hAnsi="Consolas" w:cs="Courier New"/>
+          <w:color w:val="A9B7C6"/>
+          <w:lang w:eastAsia="en-IN"/>
+        </w:rPr>
+        <w:t>ProgressDialog(</w:t>
+      </w:r>
+      <w:r>
+        <w:rPr>
+          <w:rFonts w:ascii="Consolas" w:eastAsia="Times New Roman" w:hAnsi="Consolas" w:cs="Courier New"/>
+          <w:color w:val="CC7832"/>
+          <w:lang w:eastAsia="en-IN"/>
+        </w:rPr>
+        <w:t>this</w:t>
+      </w:r>
+      <w:r>
+        <w:rPr>
+          <w:rFonts w:ascii="Consolas" w:eastAsia="Times New Roman" w:hAnsi="Consolas" w:cs="Courier New"/>
+          <w:color w:val="A9B7C6"/>
+          <w:lang w:eastAsia="en-IN"/>
+        </w:rPr>
+        <w:t>)</w:t>
+      </w:r>
+      <w:r>
+        <w:rPr>
+          <w:rFonts w:ascii="Consolas" w:eastAsia="Times New Roman" w:hAnsi="Consolas" w:cs="Courier New"/>
+          <w:color w:val="CC7832"/>
+          <w:lang w:eastAsia="en-IN"/>
+        </w:rPr>
+        <w:t>;</w:t>
+      </w:r>
+      <w:r>
+        <w:rPr>
+          <w:rFonts w:ascii="Consolas" w:eastAsia="Times New Roman" w:hAnsi="Consolas" w:cs="Courier New"/>
+          <w:color w:val="CC7832"/>
+          <w:lang w:eastAsia="en-IN"/>
+        </w:rPr>
+        <w:br/>
+        <w:t xml:space="preserve">        </w:t>
+      </w:r>
+      <w:r>
+        <w:rPr>
+          <w:rFonts w:ascii="Consolas" w:eastAsia="Times New Roman" w:hAnsi="Consolas" w:cs="Courier New"/>
+          <w:color w:val="9876AA"/>
+          <w:lang w:eastAsia="en-IN"/>
+        </w:rPr>
+        <w:t xml:space="preserve">mRecordLabel </w:t>
+      </w:r>
+      <w:r>
+        <w:rPr>
+          <w:rFonts w:ascii="Consolas" w:eastAsia="Times New Roman" w:hAnsi="Consolas" w:cs="Courier New"/>
+          <w:color w:val="A9B7C6"/>
+          <w:lang w:eastAsia="en-IN"/>
+        </w:rPr>
+        <w:t>= (TextView) findViewById(R.id.</w:t>
+      </w:r>
+      <w:r>
+        <w:rPr>
+          <w:rFonts w:ascii="Consolas" w:eastAsia="Times New Roman" w:hAnsi="Consolas" w:cs="Courier New"/>
+          <w:i/>
+          <w:iCs/>
+          <w:color w:val="9876AA"/>
+          <w:lang w:eastAsia="en-IN"/>
+        </w:rPr>
+        <w:t>recordLabel</w:t>
+      </w:r>
+      <w:r>
+        <w:rPr>
+          <w:rFonts w:ascii="Consolas" w:eastAsia="Times New Roman" w:hAnsi="Consolas" w:cs="Courier New"/>
+          <w:color w:val="A9B7C6"/>
+          <w:lang w:eastAsia="en-IN"/>
+        </w:rPr>
+        <w:t>)</w:t>
+      </w:r>
+      <w:r>
+        <w:rPr>
+          <w:rFonts w:ascii="Consolas" w:eastAsia="Times New Roman" w:hAnsi="Consolas" w:cs="Courier New"/>
+          <w:color w:val="CC7832"/>
+          <w:lang w:eastAsia="en-IN"/>
+        </w:rPr>
+        <w:t>;</w:t>
+      </w:r>
+      <w:r>
+        <w:rPr>
+          <w:rFonts w:ascii="Consolas" w:eastAsia="Times New Roman" w:hAnsi="Consolas" w:cs="Courier New"/>
+          <w:color w:val="CC7832"/>
+          <w:lang w:eastAsia="en-IN"/>
+        </w:rPr>
+        <w:br/>
+        <w:t xml:space="preserve">        </w:t>
+      </w:r>
+      <w:r>
+        <w:rPr>
+          <w:rFonts w:ascii="Consolas" w:eastAsia="Times New Roman" w:hAnsi="Consolas" w:cs="Courier New"/>
+          <w:color w:val="9876AA"/>
+          <w:lang w:eastAsia="en-IN"/>
+        </w:rPr>
+        <w:t xml:space="preserve">mRecordBtn </w:t>
+      </w:r>
+      <w:r>
+        <w:rPr>
+          <w:rFonts w:ascii="Consolas" w:eastAsia="Times New Roman" w:hAnsi="Consolas" w:cs="Courier New"/>
+          <w:color w:val="A9B7C6"/>
+          <w:lang w:eastAsia="en-IN"/>
+        </w:rPr>
+        <w:t>= (Button) findViewById(R.id.</w:t>
+      </w:r>
+      <w:r>
+        <w:rPr>
+          <w:rFonts w:ascii="Consolas" w:eastAsia="Times New Roman" w:hAnsi="Consolas" w:cs="Courier New"/>
+          <w:i/>
+          <w:iCs/>
+          <w:color w:val="9876AA"/>
+          <w:lang w:eastAsia="en-IN"/>
+        </w:rPr>
+        <w:t>recordBtn</w:t>
+      </w:r>
+      <w:r>
+        <w:rPr>
+          <w:rFonts w:ascii="Consolas" w:eastAsia="Times New Roman" w:hAnsi="Consolas" w:cs="Courier New"/>
+          <w:color w:val="A9B7C6"/>
+          <w:lang w:eastAsia="en-IN"/>
+        </w:rPr>
+        <w:t>)</w:t>
+      </w:r>
+      <w:r>
+        <w:rPr>
+          <w:rFonts w:ascii="Consolas" w:eastAsia="Times New Roman" w:hAnsi="Consolas" w:cs="Courier New"/>
+          <w:color w:val="CC7832"/>
+          <w:lang w:eastAsia="en-IN"/>
+        </w:rPr>
+        <w:t>;</w:t>
+      </w:r>
+      <w:r>
+        <w:rPr>
+          <w:rFonts w:ascii="Consolas" w:eastAsia="Times New Roman" w:hAnsi="Consolas" w:cs="Courier New"/>
+          <w:color w:val="CC7832"/>
+          <w:lang w:eastAsia="en-IN"/>
+        </w:rPr>
+        <w:br/>
+      </w:r>
+      <w:r>
+        <w:rPr>
+          <w:rFonts w:ascii="Consolas" w:eastAsia="Times New Roman" w:hAnsi="Consolas" w:cs="Courier New"/>
+          <w:color w:val="CC7832"/>
+          <w:lang w:eastAsia="en-IN"/>
+        </w:rPr>
+        <w:br/>
+        <w:t xml:space="preserve">        </w:t>
+      </w:r>
+      <w:r>
+        <w:rPr>
+          <w:rFonts w:ascii="Consolas" w:eastAsia="Times New Roman" w:hAnsi="Consolas" w:cs="Courier New"/>
+          <w:color w:val="808080"/>
+          <w:lang w:eastAsia="en-IN"/>
+        </w:rPr>
+        <w:t>// Record to the external cache directory for visibility</w:t>
+      </w:r>
+      <w:r>
+        <w:rPr>
+          <w:rFonts w:ascii="Consolas" w:eastAsia="Times New Roman" w:hAnsi="Consolas" w:cs="Courier New"/>
+          <w:color w:val="808080"/>
+          <w:lang w:eastAsia="en-IN"/>
+        </w:rPr>
+        <w:br/>
+        <w:t xml:space="preserve">        </w:t>
+      </w:r>
+      <w:r>
+        <w:rPr>
+          <w:rFonts w:ascii="Consolas" w:eastAsia="Times New Roman" w:hAnsi="Consolas" w:cs="Courier New"/>
+          <w:i/>
+          <w:iCs/>
+          <w:color w:val="9876AA"/>
+          <w:lang w:eastAsia="en-IN"/>
+        </w:rPr>
+        <w:t xml:space="preserve">fileName </w:t>
+      </w:r>
+      <w:r>
+        <w:rPr>
+          <w:rFonts w:ascii="Consolas" w:eastAsia="Times New Roman" w:hAnsi="Consolas" w:cs="Courier New"/>
+          <w:color w:val="A9B7C6"/>
+          <w:lang w:eastAsia="en-IN"/>
+        </w:rPr>
+        <w:t>= getExternalCacheDir().getAbsolutePath()</w:t>
+      </w:r>
+      <w:r>
+        <w:rPr>
+          <w:rFonts w:ascii="Consolas" w:eastAsia="Times New Roman" w:hAnsi="Consolas" w:cs="Courier New"/>
+          <w:color w:val="CC7832"/>
+          <w:lang w:eastAsia="en-IN"/>
+        </w:rPr>
+        <w:t>;</w:t>
+      </w:r>
+      <w:r>
+        <w:rPr>
+          <w:rFonts w:ascii="Consolas" w:eastAsia="Times New Roman" w:hAnsi="Consolas" w:cs="Courier New"/>
+          <w:color w:val="CC7832"/>
+          <w:lang w:eastAsia="en-IN"/>
+        </w:rPr>
+        <w:br/>
+        <w:t xml:space="preserve">        </w:t>
+      </w:r>
+      <w:r>
+        <w:rPr>
+          <w:rFonts w:ascii="Consolas" w:eastAsia="Times New Roman" w:hAnsi="Consolas" w:cs="Courier New"/>
+          <w:i/>
+          <w:iCs/>
+          <w:color w:val="9876AA"/>
+          <w:lang w:eastAsia="en-IN"/>
+        </w:rPr>
+        <w:t xml:space="preserve">fileName </w:t>
+      </w:r>
+      <w:r>
+        <w:rPr>
+          <w:rFonts w:ascii="Consolas" w:eastAsia="Times New Roman" w:hAnsi="Consolas" w:cs="Courier New"/>
+          <w:color w:val="A9B7C6"/>
+          <w:lang w:eastAsia="en-IN"/>
+        </w:rPr>
+        <w:t xml:space="preserve">+= </w:t>
+      </w:r>
+      <w:r>
+        <w:rPr>
+          <w:rFonts w:ascii="Consolas" w:eastAsia="Times New Roman" w:hAnsi="Consolas" w:cs="Courier New"/>
+          <w:color w:val="6A8759"/>
+          <w:lang w:eastAsia="en-IN"/>
+        </w:rPr>
+        <w:t>"/audiorecordtest.3gp"</w:t>
+      </w:r>
+      <w:r>
+        <w:rPr>
+          <w:rFonts w:ascii="Consolas" w:eastAsia="Times New Roman" w:hAnsi="Consolas" w:cs="Courier New"/>
+          <w:color w:val="CC7832"/>
+          <w:lang w:eastAsia="en-IN"/>
+        </w:rPr>
+        <w:t>;</w:t>
+      </w:r>
+      <w:r>
+        <w:rPr>
+          <w:rFonts w:ascii="Consolas" w:eastAsia="Times New Roman" w:hAnsi="Consolas" w:cs="Courier New"/>
+          <w:color w:val="CC7832"/>
+          <w:lang w:eastAsia="en-IN"/>
+        </w:rPr>
+        <w:br/>
+      </w:r>
+      <w:r>
+        <w:rPr>
+          <w:rFonts w:ascii="Consolas" w:eastAsia="Times New Roman" w:hAnsi="Consolas" w:cs="Courier New"/>
+          <w:color w:val="CC7832"/>
+          <w:lang w:eastAsia="en-IN"/>
+        </w:rPr>
+        <w:br/>
+        <w:t xml:space="preserve">        </w:t>
+      </w:r>
+      <w:r>
+        <w:rPr>
+          <w:rFonts w:ascii="Consolas" w:eastAsia="Times New Roman" w:hAnsi="Consolas" w:cs="Courier New"/>
+          <w:color w:val="9876AA"/>
+          <w:lang w:eastAsia="en-IN"/>
+        </w:rPr>
+        <w:t>mRecordBtn</w:t>
+      </w:r>
+      <w:r>
+        <w:rPr>
+          <w:rFonts w:ascii="Consolas" w:eastAsia="Times New Roman" w:hAnsi="Consolas" w:cs="Courier New"/>
+          <w:color w:val="A9B7C6"/>
+          <w:lang w:eastAsia="en-IN"/>
+        </w:rPr>
+        <w:t>.setOnTouchListener(</w:t>
+      </w:r>
+      <w:r>
+        <w:rPr>
+          <w:rFonts w:ascii="Consolas" w:eastAsia="Times New Roman" w:hAnsi="Consolas" w:cs="Courier New"/>
+          <w:color w:val="CC7832"/>
+          <w:lang w:eastAsia="en-IN"/>
+        </w:rPr>
+        <w:t xml:space="preserve">new </w:t>
+      </w:r>
+      <w:r>
+        <w:rPr>
+          <w:rFonts w:ascii="Consolas" w:eastAsia="Times New Roman" w:hAnsi="Consolas" w:cs="Courier New"/>
+          <w:color w:val="A9B7C6"/>
+          <w:lang w:eastAsia="en-IN"/>
+        </w:rPr>
+        <w:t>View.OnTouchListener() {</w:t>
+      </w:r>
+      <w:r>
+        <w:rPr>
+          <w:rFonts w:ascii="Consolas" w:eastAsia="Times New Roman" w:hAnsi="Consolas" w:cs="Courier New"/>
+          <w:color w:val="A9B7C6"/>
+          <w:lang w:eastAsia="en-IN"/>
+        </w:rPr>
+        <w:br/>
+        <w:t xml:space="preserve">            </w:t>
+      </w:r>
+      <w:r>
+        <w:rPr>
+          <w:rFonts w:ascii="Consolas" w:eastAsia="Times New Roman" w:hAnsi="Consolas" w:cs="Courier New"/>
+          <w:color w:val="BBB529"/>
+          <w:lang w:eastAsia="en-IN"/>
+        </w:rPr>
+        <w:t>@Override</w:t>
+      </w:r>
+      <w:r>
+        <w:rPr>
+          <w:rFonts w:ascii="Consolas" w:eastAsia="Times New Roman" w:hAnsi="Consolas" w:cs="Courier New"/>
+          <w:color w:val="BBB529"/>
+          <w:lang w:eastAsia="en-IN"/>
+        </w:rPr>
+        <w:br/>
+        <w:t xml:space="preserve">            </w:t>
+      </w:r>
+      <w:r>
+        <w:rPr>
+          <w:rFonts w:ascii="Consolas" w:eastAsia="Times New Roman" w:hAnsi="Consolas" w:cs="Courier New"/>
+          <w:color w:val="CC7832"/>
+          <w:lang w:eastAsia="en-IN"/>
+        </w:rPr>
+        <w:t xml:space="preserve">public boolean </w:t>
+      </w:r>
+      <w:r>
+        <w:rPr>
+          <w:rFonts w:ascii="Consolas" w:eastAsia="Times New Roman" w:hAnsi="Consolas" w:cs="Courier New"/>
+          <w:color w:val="FFC66D"/>
+          <w:lang w:eastAsia="en-IN"/>
+        </w:rPr>
+        <w:t>onTouch</w:t>
+      </w:r>
+      <w:r>
+        <w:rPr>
+          <w:rFonts w:ascii="Consolas" w:eastAsia="Times New Roman" w:hAnsi="Consolas" w:cs="Courier New"/>
+          <w:color w:val="A9B7C6"/>
+          <w:lang w:eastAsia="en-IN"/>
+        </w:rPr>
+        <w:t>(View view</w:t>
+      </w:r>
+      <w:r>
+        <w:rPr>
+          <w:rFonts w:ascii="Consolas" w:eastAsia="Times New Roman" w:hAnsi="Consolas" w:cs="Courier New"/>
+          <w:color w:val="CC7832"/>
+          <w:lang w:eastAsia="en-IN"/>
+        </w:rPr>
+        <w:t xml:space="preserve">, </w:t>
+      </w:r>
+      <w:r>
+        <w:rPr>
+          <w:rFonts w:ascii="Consolas" w:eastAsia="Times New Roman" w:hAnsi="Consolas" w:cs="Courier New"/>
+          <w:color w:val="A9B7C6"/>
+          <w:lang w:eastAsia="en-IN"/>
+        </w:rPr>
+        <w:t>MotionEvent motionEvent) {</w:t>
+      </w:r>
+      <w:r>
+        <w:rPr>
+          <w:rFonts w:ascii="Consolas" w:eastAsia="Times New Roman" w:hAnsi="Consolas" w:cs="Courier New"/>
+          <w:color w:val="A9B7C6"/>
+          <w:lang w:eastAsia="en-IN"/>
+        </w:rPr>
+        <w:br/>
+        <w:t xml:space="preserve">                </w:t>
+      </w:r>
+      <w:r>
+        <w:rPr>
+          <w:rFonts w:ascii="Consolas" w:eastAsia="Times New Roman" w:hAnsi="Consolas" w:cs="Courier New"/>
+          <w:color w:val="CC7832"/>
+          <w:lang w:eastAsia="en-IN"/>
+        </w:rPr>
+        <w:t>if</w:t>
+      </w:r>
+      <w:r>
+        <w:rPr>
+          <w:rFonts w:ascii="Consolas" w:eastAsia="Times New Roman" w:hAnsi="Consolas" w:cs="Courier New"/>
+          <w:color w:val="A9B7C6"/>
+          <w:lang w:eastAsia="en-IN"/>
+        </w:rPr>
+        <w:t>(motionEvent.getAction() == MotionEvent.</w:t>
+      </w:r>
+      <w:r>
+        <w:rPr>
+          <w:rFonts w:ascii="Consolas" w:eastAsia="Times New Roman" w:hAnsi="Consolas" w:cs="Courier New"/>
+          <w:i/>
+          <w:iCs/>
+          <w:color w:val="9876AA"/>
+          <w:lang w:eastAsia="en-IN"/>
+        </w:rPr>
+        <w:t>ACTION_DOWN</w:t>
+      </w:r>
+      <w:r>
+        <w:rPr>
+          <w:rFonts w:ascii="Consolas" w:eastAsia="Times New Roman" w:hAnsi="Consolas" w:cs="Courier New"/>
+          <w:color w:val="A9B7C6"/>
+          <w:lang w:eastAsia="en-IN"/>
+        </w:rPr>
+        <w:t>){</w:t>
+      </w:r>
+      <w:r>
+        <w:rPr>
+          <w:rFonts w:ascii="Consolas" w:eastAsia="Times New Roman" w:hAnsi="Consolas" w:cs="Courier New"/>
+          <w:color w:val="A9B7C6"/>
+          <w:lang w:eastAsia="en-IN"/>
+        </w:rPr>
+        <w:br/>
+        <w:t xml:space="preserve">                    startRecording()</w:t>
+      </w:r>
+      <w:r>
+        <w:rPr>
+          <w:rFonts w:ascii="Consolas" w:eastAsia="Times New Roman" w:hAnsi="Consolas" w:cs="Courier New"/>
+          <w:color w:val="CC7832"/>
+          <w:lang w:eastAsia="en-IN"/>
+        </w:rPr>
+        <w:t>;</w:t>
+      </w:r>
+      <w:r>
+        <w:rPr>
+          <w:rFonts w:ascii="Consolas" w:eastAsia="Times New Roman" w:hAnsi="Consolas" w:cs="Courier New"/>
+          <w:color w:val="CC7832"/>
+          <w:lang w:eastAsia="en-IN"/>
+        </w:rPr>
+        <w:br/>
+        <w:t xml:space="preserve">                    </w:t>
+      </w:r>
+      <w:r>
+        <w:rPr>
+          <w:rFonts w:ascii="Consolas" w:eastAsia="Times New Roman" w:hAnsi="Consolas" w:cs="Courier New"/>
+          <w:color w:val="9876AA"/>
+          <w:lang w:eastAsia="en-IN"/>
+        </w:rPr>
+        <w:t>mRecordLabel</w:t>
+      </w:r>
+      <w:r>
+        <w:rPr>
+          <w:rFonts w:ascii="Consolas" w:eastAsia="Times New Roman" w:hAnsi="Consolas" w:cs="Courier New"/>
+          <w:color w:val="A9B7C6"/>
+          <w:lang w:eastAsia="en-IN"/>
+        </w:rPr>
+        <w:t>.setText(</w:t>
+      </w:r>
+      <w:r>
+        <w:rPr>
+          <w:rFonts w:ascii="Consolas" w:eastAsia="Times New Roman" w:hAnsi="Consolas" w:cs="Courier New"/>
+          <w:color w:val="6A8759"/>
+          <w:lang w:eastAsia="en-IN"/>
+        </w:rPr>
+        <w:t>"Recording started ..."</w:t>
+      </w:r>
+      <w:r>
+        <w:rPr>
+          <w:rFonts w:ascii="Consolas" w:eastAsia="Times New Roman" w:hAnsi="Consolas" w:cs="Courier New"/>
+          <w:color w:val="A9B7C6"/>
+          <w:lang w:eastAsia="en-IN"/>
+        </w:rPr>
+        <w:t>)</w:t>
+      </w:r>
+      <w:r>
+        <w:rPr>
+          <w:rFonts w:ascii="Consolas" w:eastAsia="Times New Roman" w:hAnsi="Consolas" w:cs="Courier New"/>
+          <w:color w:val="CC7832"/>
+          <w:lang w:eastAsia="en-IN"/>
+        </w:rPr>
+        <w:t>;</w:t>
+      </w:r>
+      <w:r>
+        <w:rPr>
+          <w:rFonts w:ascii="Consolas" w:eastAsia="Times New Roman" w:hAnsi="Consolas" w:cs="Courier New"/>
+          <w:color w:val="CC7832"/>
+          <w:lang w:eastAsia="en-IN"/>
+        </w:rPr>
+        <w:br/>
+        <w:t xml:space="preserve">                </w:t>
+      </w:r>
+      <w:r>
+        <w:rPr>
+          <w:rFonts w:ascii="Consolas" w:eastAsia="Times New Roman" w:hAnsi="Consolas" w:cs="Courier New"/>
+          <w:color w:val="A9B7C6"/>
+          <w:lang w:eastAsia="en-IN"/>
+        </w:rPr>
+        <w:t>}</w:t>
+      </w:r>
+      <w:r>
+        <w:rPr>
+          <w:rFonts w:ascii="Consolas" w:eastAsia="Times New Roman" w:hAnsi="Consolas" w:cs="Courier New"/>
+          <w:color w:val="A9B7C6"/>
+          <w:lang w:eastAsia="en-IN"/>
+        </w:rPr>
+        <w:br/>
+        <w:t xml:space="preserve">                </w:t>
+      </w:r>
+      <w:r>
+        <w:rPr>
+          <w:rFonts w:ascii="Consolas" w:eastAsia="Times New Roman" w:hAnsi="Consolas" w:cs="Courier New"/>
+          <w:color w:val="CC7832"/>
+          <w:lang w:eastAsia="en-IN"/>
+        </w:rPr>
+        <w:t>else if</w:t>
+      </w:r>
+      <w:r>
+        <w:rPr>
+          <w:rFonts w:ascii="Consolas" w:eastAsia="Times New Roman" w:hAnsi="Consolas" w:cs="Courier New"/>
+          <w:color w:val="A9B7C6"/>
+          <w:lang w:eastAsia="en-IN"/>
+        </w:rPr>
+        <w:t>(motionEvent.getAction() == MotionEvent.</w:t>
+      </w:r>
+      <w:r>
+        <w:rPr>
+          <w:rFonts w:ascii="Consolas" w:eastAsia="Times New Roman" w:hAnsi="Consolas" w:cs="Courier New"/>
+          <w:i/>
+          <w:iCs/>
+          <w:color w:val="9876AA"/>
+          <w:lang w:eastAsia="en-IN"/>
+        </w:rPr>
+        <w:t>ACTION_UP</w:t>
+      </w:r>
+      <w:r>
+        <w:rPr>
+          <w:rFonts w:ascii="Consolas" w:eastAsia="Times New Roman" w:hAnsi="Consolas" w:cs="Courier New"/>
+          <w:color w:val="A9B7C6"/>
+          <w:lang w:eastAsia="en-IN"/>
+        </w:rPr>
+        <w:t>){</w:t>
+      </w:r>
+      <w:r>
+        <w:rPr>
+          <w:rFonts w:ascii="Consolas" w:eastAsia="Times New Roman" w:hAnsi="Consolas" w:cs="Courier New"/>
+          <w:color w:val="A9B7C6"/>
+          <w:lang w:eastAsia="en-IN"/>
+        </w:rPr>
+        <w:br/>
+        <w:t xml:space="preserve">                    stopRecording()</w:t>
+      </w:r>
+      <w:r>
+        <w:rPr>
+          <w:rFonts w:ascii="Consolas" w:eastAsia="Times New Roman" w:hAnsi="Consolas" w:cs="Courier New"/>
+          <w:color w:val="CC7832"/>
+          <w:lang w:eastAsia="en-IN"/>
+        </w:rPr>
+        <w:t>;</w:t>
+      </w:r>
+      <w:r>
+        <w:rPr>
+          <w:rFonts w:ascii="Consolas" w:eastAsia="Times New Roman" w:hAnsi="Consolas" w:cs="Courier New"/>
+          <w:color w:val="CC7832"/>
+          <w:lang w:eastAsia="en-IN"/>
+        </w:rPr>
+        <w:br/>
+      </w:r>
+      <w:r>
+        <w:rPr>
+          <w:rFonts w:ascii="Consolas" w:eastAsia="Times New Roman" w:hAnsi="Consolas" w:cs="Courier New"/>
+          <w:color w:val="CC7832"/>
+          <w:lang w:eastAsia="en-IN"/>
+        </w:rPr>
+        <w:br/>
+        <w:t xml:space="preserve">                    </w:t>
+      </w:r>
+      <w:r>
+        <w:rPr>
+          <w:rFonts w:ascii="Consolas" w:eastAsia="Times New Roman" w:hAnsi="Consolas" w:cs="Courier New"/>
+          <w:color w:val="9876AA"/>
+          <w:lang w:eastAsia="en-IN"/>
+        </w:rPr>
+        <w:t>mRecordLabel</w:t>
+      </w:r>
+      <w:r>
+        <w:rPr>
+          <w:rFonts w:ascii="Consolas" w:eastAsia="Times New Roman" w:hAnsi="Consolas" w:cs="Courier New"/>
+          <w:color w:val="A9B7C6"/>
+          <w:lang w:eastAsia="en-IN"/>
+        </w:rPr>
+        <w:t>.setText(</w:t>
+      </w:r>
+      <w:r>
+        <w:rPr>
+          <w:rFonts w:ascii="Consolas" w:eastAsia="Times New Roman" w:hAnsi="Consolas" w:cs="Courier New"/>
+          <w:i/>
+          <w:iCs/>
+          <w:color w:val="9876AA"/>
+          <w:lang w:eastAsia="en-IN"/>
+        </w:rPr>
+        <w:t>fileName</w:t>
+      </w:r>
+      <w:r>
+        <w:rPr>
+          <w:rFonts w:ascii="Consolas" w:eastAsia="Times New Roman" w:hAnsi="Consolas" w:cs="Courier New"/>
+          <w:color w:val="A9B7C6"/>
+          <w:lang w:eastAsia="en-IN"/>
+        </w:rPr>
+        <w:t>)</w:t>
+      </w:r>
+      <w:r>
+        <w:rPr>
+          <w:rFonts w:ascii="Consolas" w:eastAsia="Times New Roman" w:hAnsi="Consolas" w:cs="Courier New"/>
+          <w:color w:val="CC7832"/>
+          <w:lang w:eastAsia="en-IN"/>
+        </w:rPr>
+        <w:t>;</w:t>
+      </w:r>
+      <w:r>
+        <w:rPr>
+          <w:rFonts w:ascii="Consolas" w:eastAsia="Times New Roman" w:hAnsi="Consolas" w:cs="Courier New"/>
+          <w:color w:val="CC7832"/>
+          <w:lang w:eastAsia="en-IN"/>
+        </w:rPr>
+        <w:br/>
+        <w:t xml:space="preserve">                </w:t>
+      </w:r>
+      <w:r>
+        <w:rPr>
+          <w:rFonts w:ascii="Consolas" w:eastAsia="Times New Roman" w:hAnsi="Consolas" w:cs="Courier New"/>
+          <w:color w:val="A9B7C6"/>
+          <w:lang w:eastAsia="en-IN"/>
+        </w:rPr>
+        <w:t>}</w:t>
+      </w:r>
+      <w:r>
+        <w:rPr>
+          <w:rFonts w:ascii="Consolas" w:eastAsia="Times New Roman" w:hAnsi="Consolas" w:cs="Courier New"/>
+          <w:color w:val="A9B7C6"/>
+          <w:lang w:eastAsia="en-IN"/>
+        </w:rPr>
+        <w:br/>
+        <w:t xml:space="preserve">                </w:t>
+      </w:r>
+      <w:r>
+        <w:rPr>
+          <w:rFonts w:ascii="Consolas" w:eastAsia="Times New Roman" w:hAnsi="Consolas" w:cs="Courier New"/>
+          <w:color w:val="CC7832"/>
+          <w:lang w:eastAsia="en-IN"/>
+        </w:rPr>
+        <w:t>return true;</w:t>
+      </w:r>
+      <w:r>
+        <w:rPr>
+          <w:rFonts w:ascii="Consolas" w:eastAsia="Times New Roman" w:hAnsi="Consolas" w:cs="Courier New"/>
+          <w:color w:val="CC7832"/>
+          <w:lang w:eastAsia="en-IN"/>
+        </w:rPr>
+        <w:br/>
+        <w:t xml:space="preserve">            </w:t>
+      </w:r>
+      <w:r>
+        <w:rPr>
+          <w:rFonts w:ascii="Consolas" w:eastAsia="Times New Roman" w:hAnsi="Consolas" w:cs="Courier New"/>
+          <w:color w:val="A9B7C6"/>
+          <w:lang w:eastAsia="en-IN"/>
+        </w:rPr>
+        <w:t>}</w:t>
+      </w:r>
+      <w:r>
+        <w:rPr>
+          <w:rFonts w:ascii="Consolas" w:eastAsia="Times New Roman" w:hAnsi="Consolas" w:cs="Courier New"/>
+          <w:color w:val="A9B7C6"/>
+          <w:lang w:eastAsia="en-IN"/>
+        </w:rPr>
+        <w:br/>
+        <w:t xml:space="preserve">        })</w:t>
+      </w:r>
+      <w:r>
+        <w:rPr>
+          <w:rFonts w:ascii="Consolas" w:eastAsia="Times New Roman" w:hAnsi="Consolas" w:cs="Courier New"/>
+          <w:color w:val="CC7832"/>
+          <w:lang w:eastAsia="en-IN"/>
+        </w:rPr>
+        <w:t>;</w:t>
+      </w:r>
+      <w:r>
+        <w:rPr>
+          <w:rFonts w:ascii="Consolas" w:eastAsia="Times New Roman" w:hAnsi="Consolas" w:cs="Courier New"/>
+          <w:color w:val="CC7832"/>
+          <w:lang w:eastAsia="en-IN"/>
+        </w:rPr>
+        <w:br/>
+        <w:t xml:space="preserve">    </w:t>
+      </w:r>
+      <w:r>
+        <w:rPr>
+          <w:rFonts w:ascii="Consolas" w:eastAsia="Times New Roman" w:hAnsi="Consolas" w:cs="Courier New"/>
+          <w:color w:val="A9B7C6"/>
+          <w:lang w:eastAsia="en-IN"/>
+        </w:rPr>
+        <w:t>}</w:t>
+      </w:r>
+      <w:r>
+        <w:rPr>
+          <w:rFonts w:ascii="Consolas" w:eastAsia="Times New Roman" w:hAnsi="Consolas" w:cs="Courier New"/>
+          <w:color w:val="A9B7C6"/>
+          <w:lang w:eastAsia="en-IN"/>
+        </w:rPr>
+        <w:br/>
+      </w:r>
+      <w:r>
+        <w:rPr>
+          <w:rFonts w:ascii="Consolas" w:eastAsia="Times New Roman" w:hAnsi="Consolas" w:cs="Courier New"/>
+          <w:color w:val="A9B7C6"/>
+          <w:lang w:eastAsia="en-IN"/>
+        </w:rPr>
+        <w:br/>
+        <w:t xml:space="preserve">    </w:t>
+      </w:r>
+      <w:r>
+        <w:rPr>
+          <w:rFonts w:ascii="Consolas" w:eastAsia="Times New Roman" w:hAnsi="Consolas" w:cs="Courier New"/>
+          <w:color w:val="CC7832"/>
+          <w:lang w:eastAsia="en-IN"/>
+        </w:rPr>
+        <w:t xml:space="preserve">private void </w:t>
+      </w:r>
+      <w:r>
+        <w:rPr>
+          <w:rFonts w:ascii="Consolas" w:eastAsia="Times New Roman" w:hAnsi="Consolas" w:cs="Courier New"/>
+          <w:color w:val="FFC66D"/>
+          <w:lang w:eastAsia="en-IN"/>
+        </w:rPr>
+        <w:t>startRecording</w:t>
+      </w:r>
+      <w:r>
+        <w:rPr>
+          <w:rFonts w:ascii="Consolas" w:eastAsia="Times New Roman" w:hAnsi="Consolas" w:cs="Courier New"/>
+          <w:color w:val="A9B7C6"/>
+          <w:lang w:eastAsia="en-IN"/>
+        </w:rPr>
+        <w:t>() {</w:t>
+      </w:r>
+      <w:r>
+        <w:rPr>
+          <w:rFonts w:ascii="Consolas" w:eastAsia="Times New Roman" w:hAnsi="Consolas" w:cs="Courier New"/>
+          <w:color w:val="A9B7C6"/>
+          <w:lang w:eastAsia="en-IN"/>
+        </w:rPr>
+        <w:br/>
+        <w:t xml:space="preserve">        </w:t>
+      </w:r>
+      <w:r>
+        <w:rPr>
+          <w:rFonts w:ascii="Consolas" w:eastAsia="Times New Roman" w:hAnsi="Consolas" w:cs="Courier New"/>
+          <w:color w:val="9876AA"/>
+          <w:lang w:eastAsia="en-IN"/>
+        </w:rPr>
+        <w:t xml:space="preserve">recorder </w:t>
+      </w:r>
+      <w:r>
+        <w:rPr>
+          <w:rFonts w:ascii="Consolas" w:eastAsia="Times New Roman" w:hAnsi="Consolas" w:cs="Courier New"/>
+          <w:color w:val="A9B7C6"/>
+          <w:lang w:eastAsia="en-IN"/>
+        </w:rPr>
+        <w:t xml:space="preserve">= </w:t>
+      </w:r>
+      <w:r>
+        <w:rPr>
+          <w:rFonts w:ascii="Consolas" w:eastAsia="Times New Roman" w:hAnsi="Consolas" w:cs="Courier New"/>
+          <w:color w:val="CC7832"/>
+          <w:lang w:eastAsia="en-IN"/>
+        </w:rPr>
+        <w:t xml:space="preserve">new </w:t>
+      </w:r>
+      <w:r>
+        <w:rPr>
+          <w:rFonts w:ascii="Consolas" w:eastAsia="Times New Roman" w:hAnsi="Consolas" w:cs="Courier New"/>
+          <w:color w:val="A9B7C6"/>
+          <w:lang w:eastAsia="en-IN"/>
+        </w:rPr>
+        <w:t>MediaRecorder()</w:t>
+      </w:r>
+      <w:r>
+        <w:rPr>
+          <w:rFonts w:ascii="Consolas" w:eastAsia="Times New Roman" w:hAnsi="Consolas" w:cs="Courier New"/>
+          <w:color w:val="CC7832"/>
+          <w:lang w:eastAsia="en-IN"/>
+        </w:rPr>
+        <w:t>;</w:t>
+      </w:r>
+      <w:r>
+        <w:rPr>
+          <w:rFonts w:ascii="Consolas" w:eastAsia="Times New Roman" w:hAnsi="Consolas" w:cs="Courier New"/>
+          <w:color w:val="CC7832"/>
+          <w:lang w:eastAsia="en-IN"/>
+        </w:rPr>
+        <w:br/>
+        <w:t xml:space="preserve">        </w:t>
+      </w:r>
+      <w:r>
+        <w:rPr>
+          <w:rFonts w:ascii="Consolas" w:eastAsia="Times New Roman" w:hAnsi="Consolas" w:cs="Courier New"/>
+          <w:color w:val="9876AA"/>
+          <w:lang w:eastAsia="en-IN"/>
+        </w:rPr>
+        <w:t>recorder</w:t>
+      </w:r>
+      <w:r>
+        <w:rPr>
+          <w:rFonts w:ascii="Consolas" w:eastAsia="Times New Roman" w:hAnsi="Consolas" w:cs="Courier New"/>
+          <w:color w:val="A9B7C6"/>
+          <w:lang w:eastAsia="en-IN"/>
+        </w:rPr>
+        <w:t>.setAudioSource(MediaRecorder.AudioSource.</w:t>
+      </w:r>
+      <w:r>
+        <w:rPr>
+          <w:rFonts w:ascii="Consolas" w:eastAsia="Times New Roman" w:hAnsi="Consolas" w:cs="Courier New"/>
+          <w:i/>
+          <w:iCs/>
+          <w:color w:val="9876AA"/>
+          <w:lang w:eastAsia="en-IN"/>
+        </w:rPr>
+        <w:t>MIC</w:t>
+      </w:r>
+      <w:r>
+        <w:rPr>
+          <w:rFonts w:ascii="Consolas" w:eastAsia="Times New Roman" w:hAnsi="Consolas" w:cs="Courier New"/>
+          <w:color w:val="A9B7C6"/>
+          <w:lang w:eastAsia="en-IN"/>
+        </w:rPr>
+        <w:t>)</w:t>
+      </w:r>
+      <w:r>
+        <w:rPr>
+          <w:rFonts w:ascii="Consolas" w:eastAsia="Times New Roman" w:hAnsi="Consolas" w:cs="Courier New"/>
+          <w:color w:val="CC7832"/>
+          <w:lang w:eastAsia="en-IN"/>
+        </w:rPr>
+        <w:t>;</w:t>
+      </w:r>
+      <w:r>
+        <w:rPr>
+          <w:rFonts w:ascii="Consolas" w:eastAsia="Times New Roman" w:hAnsi="Consolas" w:cs="Courier New"/>
+          <w:color w:val="CC7832"/>
+          <w:lang w:eastAsia="en-IN"/>
+        </w:rPr>
+        <w:br/>
+        <w:t xml:space="preserve">        </w:t>
+      </w:r>
+      <w:r>
+        <w:rPr>
+          <w:rFonts w:ascii="Consolas" w:eastAsia="Times New Roman" w:hAnsi="Consolas" w:cs="Courier New"/>
+          <w:color w:val="9876AA"/>
+          <w:lang w:eastAsia="en-IN"/>
+        </w:rPr>
+        <w:t>recorder</w:t>
+      </w:r>
+      <w:r>
+        <w:rPr>
+          <w:rFonts w:ascii="Consolas" w:eastAsia="Times New Roman" w:hAnsi="Consolas" w:cs="Courier New"/>
+          <w:color w:val="A9B7C6"/>
+          <w:lang w:eastAsia="en-IN"/>
+        </w:rPr>
+        <w:t>.setOutputFormat(MediaRecorder.OutputFormat.</w:t>
+      </w:r>
+      <w:r>
+        <w:rPr>
+          <w:rFonts w:ascii="Consolas" w:eastAsia="Times New Roman" w:hAnsi="Consolas" w:cs="Courier New"/>
+          <w:i/>
+          <w:iCs/>
+          <w:color w:val="9876AA"/>
+          <w:lang w:eastAsia="en-IN"/>
+        </w:rPr>
+        <w:t>THREE_GPP</w:t>
+      </w:r>
+      <w:r>
+        <w:rPr>
+          <w:rFonts w:ascii="Consolas" w:eastAsia="Times New Roman" w:hAnsi="Consolas" w:cs="Courier New"/>
+          <w:color w:val="A9B7C6"/>
+          <w:lang w:eastAsia="en-IN"/>
+        </w:rPr>
+        <w:t>)</w:t>
+      </w:r>
+      <w:r>
+        <w:rPr>
+          <w:rFonts w:ascii="Consolas" w:eastAsia="Times New Roman" w:hAnsi="Consolas" w:cs="Courier New"/>
+          <w:color w:val="CC7832"/>
+          <w:lang w:eastAsia="en-IN"/>
+        </w:rPr>
+        <w:t>;</w:t>
+      </w:r>
+      <w:r>
+        <w:rPr>
+          <w:rFonts w:ascii="Consolas" w:eastAsia="Times New Roman" w:hAnsi="Consolas" w:cs="Courier New"/>
+          <w:color w:val="CC7832"/>
+          <w:lang w:eastAsia="en-IN"/>
+        </w:rPr>
+        <w:br/>
+        <w:t xml:space="preserve">        </w:t>
+      </w:r>
+      <w:r>
+        <w:rPr>
+          <w:rFonts w:ascii="Consolas" w:eastAsia="Times New Roman" w:hAnsi="Consolas" w:cs="Courier New"/>
+          <w:color w:val="9876AA"/>
+          <w:lang w:eastAsia="en-IN"/>
+        </w:rPr>
+        <w:t>recorder</w:t>
+      </w:r>
+      <w:r>
+        <w:rPr>
+          <w:rFonts w:ascii="Consolas" w:eastAsia="Times New Roman" w:hAnsi="Consolas" w:cs="Courier New"/>
+          <w:color w:val="A9B7C6"/>
+          <w:lang w:eastAsia="en-IN"/>
+        </w:rPr>
+        <w:t>.setOutputFile(</w:t>
+      </w:r>
+      <w:r>
+        <w:rPr>
+          <w:rFonts w:ascii="Consolas" w:eastAsia="Times New Roman" w:hAnsi="Consolas" w:cs="Courier New"/>
+          <w:i/>
+          <w:iCs/>
+          <w:color w:val="9876AA"/>
+          <w:lang w:eastAsia="en-IN"/>
+        </w:rPr>
+        <w:t>fileName</w:t>
+      </w:r>
+      <w:r>
+        <w:rPr>
+          <w:rFonts w:ascii="Consolas" w:eastAsia="Times New Roman" w:hAnsi="Consolas" w:cs="Courier New"/>
+          <w:color w:val="A9B7C6"/>
+          <w:lang w:eastAsia="en-IN"/>
+        </w:rPr>
+        <w:t>)</w:t>
+      </w:r>
+      <w:r>
+        <w:rPr>
+          <w:rFonts w:ascii="Consolas" w:eastAsia="Times New Roman" w:hAnsi="Consolas" w:cs="Courier New"/>
+          <w:color w:val="CC7832"/>
+          <w:lang w:eastAsia="en-IN"/>
+        </w:rPr>
+        <w:t>;</w:t>
+      </w:r>
+      <w:r>
+        <w:rPr>
+          <w:rFonts w:ascii="Consolas" w:eastAsia="Times New Roman" w:hAnsi="Consolas" w:cs="Courier New"/>
+          <w:color w:val="CC7832"/>
+          <w:lang w:eastAsia="en-IN"/>
+        </w:rPr>
+        <w:br/>
+        <w:t xml:space="preserve">        </w:t>
+      </w:r>
+      <w:r>
+        <w:rPr>
+          <w:rFonts w:ascii="Consolas" w:eastAsia="Times New Roman" w:hAnsi="Consolas" w:cs="Courier New"/>
+          <w:color w:val="9876AA"/>
+          <w:lang w:eastAsia="en-IN"/>
+        </w:rPr>
+        <w:t>recorder</w:t>
+      </w:r>
+      <w:r>
+        <w:rPr>
+          <w:rFonts w:ascii="Consolas" w:eastAsia="Times New Roman" w:hAnsi="Consolas" w:cs="Courier New"/>
+          <w:color w:val="A9B7C6"/>
+          <w:lang w:eastAsia="en-IN"/>
+        </w:rPr>
+        <w:t>.setAudioEncoder(MediaRecorder.AudioEncoder.</w:t>
+      </w:r>
+      <w:r>
+        <w:rPr>
+          <w:rFonts w:ascii="Consolas" w:eastAsia="Times New Roman" w:hAnsi="Consolas" w:cs="Courier New"/>
+          <w:i/>
+          <w:iCs/>
+          <w:color w:val="9876AA"/>
+          <w:lang w:eastAsia="en-IN"/>
+        </w:rPr>
+        <w:t>AMR_NB</w:t>
+      </w:r>
+      <w:r>
+        <w:rPr>
+          <w:rFonts w:ascii="Consolas" w:eastAsia="Times New Roman" w:hAnsi="Consolas" w:cs="Courier New"/>
+          <w:color w:val="A9B7C6"/>
+          <w:lang w:eastAsia="en-IN"/>
+        </w:rPr>
+        <w:t>)</w:t>
+      </w:r>
+      <w:r>
+        <w:rPr>
+          <w:rFonts w:ascii="Consolas" w:eastAsia="Times New Roman" w:hAnsi="Consolas" w:cs="Courier New"/>
+          <w:color w:val="CC7832"/>
+          <w:lang w:eastAsia="en-IN"/>
+        </w:rPr>
+        <w:t>;</w:t>
+      </w:r>
+      <w:r>
+        <w:rPr>
+          <w:rFonts w:ascii="Consolas" w:eastAsia="Times New Roman" w:hAnsi="Consolas" w:cs="Courier New"/>
+          <w:color w:val="CC7832"/>
+          <w:lang w:eastAsia="en-IN"/>
+        </w:rPr>
+        <w:br/>
+      </w:r>
+      <w:r>
+        <w:rPr>
+          <w:rFonts w:ascii="Consolas" w:eastAsia="Times New Roman" w:hAnsi="Consolas" w:cs="Courier New"/>
+          <w:color w:val="CC7832"/>
+          <w:lang w:eastAsia="en-IN"/>
+        </w:rPr>
+        <w:br/>
+        <w:t xml:space="preserve">        try </w:t>
+      </w:r>
+      <w:r>
+        <w:rPr>
+          <w:rFonts w:ascii="Consolas" w:eastAsia="Times New Roman" w:hAnsi="Consolas" w:cs="Courier New"/>
+          <w:color w:val="A9B7C6"/>
+          <w:lang w:eastAsia="en-IN"/>
+        </w:rPr>
+        <w:t>{</w:t>
+      </w:r>
+      <w:r>
+        <w:rPr>
+          <w:rFonts w:ascii="Consolas" w:eastAsia="Times New Roman" w:hAnsi="Consolas" w:cs="Courier New"/>
+          <w:color w:val="A9B7C6"/>
+          <w:lang w:eastAsia="en-IN"/>
+        </w:rPr>
+        <w:br/>
+        <w:t xml:space="preserve">            </w:t>
+      </w:r>
+      <w:r>
+        <w:rPr>
+          <w:rFonts w:ascii="Consolas" w:eastAsia="Times New Roman" w:hAnsi="Consolas" w:cs="Courier New"/>
+          <w:color w:val="9876AA"/>
+          <w:lang w:eastAsia="en-IN"/>
+        </w:rPr>
+        <w:t>recorder</w:t>
+      </w:r>
+      <w:r>
+        <w:rPr>
+          <w:rFonts w:ascii="Consolas" w:eastAsia="Times New Roman" w:hAnsi="Consolas" w:cs="Courier New"/>
+          <w:color w:val="A9B7C6"/>
+          <w:lang w:eastAsia="en-IN"/>
+        </w:rPr>
+        <w:t>.prepare()</w:t>
+      </w:r>
+      <w:r>
+        <w:rPr>
+          <w:rFonts w:ascii="Consolas" w:eastAsia="Times New Roman" w:hAnsi="Consolas" w:cs="Courier New"/>
+          <w:color w:val="CC7832"/>
+          <w:lang w:eastAsia="en-IN"/>
+        </w:rPr>
+        <w:t>;</w:t>
+      </w:r>
+      <w:r>
+        <w:rPr>
+          <w:rFonts w:ascii="Consolas" w:eastAsia="Times New Roman" w:hAnsi="Consolas" w:cs="Courier New"/>
+          <w:color w:val="CC7832"/>
+          <w:lang w:eastAsia="en-IN"/>
+        </w:rPr>
+        <w:br/>
+        <w:t xml:space="preserve">        </w:t>
+      </w:r>
+      <w:r>
+        <w:rPr>
+          <w:rFonts w:ascii="Consolas" w:eastAsia="Times New Roman" w:hAnsi="Consolas" w:cs="Courier New"/>
+          <w:color w:val="A9B7C6"/>
+          <w:lang w:eastAsia="en-IN"/>
+        </w:rPr>
+        <w:t xml:space="preserve">} </w:t>
+      </w:r>
+      <w:r>
+        <w:rPr>
+          <w:rFonts w:ascii="Consolas" w:eastAsia="Times New Roman" w:hAnsi="Consolas" w:cs="Courier New"/>
+          <w:color w:val="CC7832"/>
+          <w:lang w:eastAsia="en-IN"/>
+        </w:rPr>
+        <w:t xml:space="preserve">catch </w:t>
+      </w:r>
+      <w:r>
+        <w:rPr>
+          <w:rFonts w:ascii="Consolas" w:eastAsia="Times New Roman" w:hAnsi="Consolas" w:cs="Courier New"/>
+          <w:color w:val="A9B7C6"/>
+          <w:lang w:eastAsia="en-IN"/>
+        </w:rPr>
+        <w:t>(IOException e) {</w:t>
+      </w:r>
+      <w:r>
+        <w:rPr>
+          <w:rFonts w:ascii="Consolas" w:eastAsia="Times New Roman" w:hAnsi="Consolas" w:cs="Courier New"/>
+          <w:color w:val="A9B7C6"/>
+          <w:lang w:eastAsia="en-IN"/>
+        </w:rPr>
+        <w:br/>
+        <w:t xml:space="preserve">            Log.</w:t>
+      </w:r>
+      <w:r>
+        <w:rPr>
+          <w:rFonts w:ascii="Consolas" w:eastAsia="Times New Roman" w:hAnsi="Consolas" w:cs="Courier New"/>
+          <w:i/>
+          <w:iCs/>
+          <w:color w:val="A9B7C6"/>
+          <w:lang w:eastAsia="en-IN"/>
+        </w:rPr>
+        <w:t>e</w:t>
+      </w:r>
+      <w:r>
+        <w:rPr>
+          <w:rFonts w:ascii="Consolas" w:eastAsia="Times New Roman" w:hAnsi="Consolas" w:cs="Courier New"/>
+          <w:color w:val="A9B7C6"/>
+          <w:lang w:eastAsia="en-IN"/>
+        </w:rPr>
+        <w:t>(</w:t>
+      </w:r>
+      <w:r>
+        <w:rPr>
+          <w:rFonts w:ascii="Consolas" w:eastAsia="Times New Roman" w:hAnsi="Consolas" w:cs="Courier New"/>
+          <w:i/>
+          <w:iCs/>
+          <w:color w:val="9876AA"/>
+          <w:lang w:eastAsia="en-IN"/>
+        </w:rPr>
+        <w:t>LOG_TAG</w:t>
+      </w:r>
+      <w:r>
+        <w:rPr>
+          <w:rFonts w:ascii="Consolas" w:eastAsia="Times New Roman" w:hAnsi="Consolas" w:cs="Courier New"/>
+          <w:color w:val="CC7832"/>
+          <w:lang w:eastAsia="en-IN"/>
+        </w:rPr>
+        <w:t xml:space="preserve">, </w:t>
+      </w:r>
+      <w:r>
+        <w:rPr>
+          <w:rFonts w:ascii="Consolas" w:eastAsia="Times New Roman" w:hAnsi="Consolas" w:cs="Courier New"/>
+          <w:color w:val="6A8759"/>
+          <w:lang w:eastAsia="en-IN"/>
+        </w:rPr>
+        <w:t>"prepare() failed"</w:t>
+      </w:r>
+      <w:r>
+        <w:rPr>
+          <w:rFonts w:ascii="Consolas" w:eastAsia="Times New Roman" w:hAnsi="Consolas" w:cs="Courier New"/>
+          <w:color w:val="A9B7C6"/>
+          <w:lang w:eastAsia="en-IN"/>
+        </w:rPr>
+        <w:t>)</w:t>
+      </w:r>
+      <w:r>
+        <w:rPr>
+          <w:rFonts w:ascii="Consolas" w:eastAsia="Times New Roman" w:hAnsi="Consolas" w:cs="Courier New"/>
+          <w:color w:val="CC7832"/>
+          <w:lang w:eastAsia="en-IN"/>
+        </w:rPr>
+        <w:t>;</w:t>
+      </w:r>
+      <w:r>
+        <w:rPr>
+          <w:rFonts w:ascii="Consolas" w:eastAsia="Times New Roman" w:hAnsi="Consolas" w:cs="Courier New"/>
+          <w:color w:val="CC7832"/>
+          <w:lang w:eastAsia="en-IN"/>
+        </w:rPr>
+        <w:br/>
+        <w:t xml:space="preserve">        </w:t>
+      </w:r>
+      <w:r>
+        <w:rPr>
+          <w:rFonts w:ascii="Consolas" w:eastAsia="Times New Roman" w:hAnsi="Consolas" w:cs="Courier New"/>
+          <w:color w:val="A9B7C6"/>
+          <w:lang w:eastAsia="en-IN"/>
+        </w:rPr>
+        <w:t>}</w:t>
+      </w:r>
+      <w:r>
+        <w:rPr>
+          <w:rFonts w:ascii="Consolas" w:eastAsia="Times New Roman" w:hAnsi="Consolas" w:cs="Courier New"/>
+          <w:color w:val="A9B7C6"/>
+          <w:lang w:eastAsia="en-IN"/>
+        </w:rPr>
+        <w:br/>
+      </w:r>
+      <w:r>
+        <w:rPr>
+          <w:rFonts w:ascii="Consolas" w:eastAsia="Times New Roman" w:hAnsi="Consolas" w:cs="Courier New"/>
+          <w:color w:val="A9B7C6"/>
+          <w:lang w:eastAsia="en-IN"/>
+        </w:rPr>
+        <w:br/>
+        <w:t xml:space="preserve">        </w:t>
+      </w:r>
+      <w:r>
+        <w:rPr>
+          <w:rFonts w:ascii="Consolas" w:eastAsia="Times New Roman" w:hAnsi="Consolas" w:cs="Courier New"/>
+          <w:color w:val="9876AA"/>
+          <w:lang w:eastAsia="en-IN"/>
+        </w:rPr>
+        <w:t>recorder</w:t>
+      </w:r>
+      <w:r>
+        <w:rPr>
+          <w:rFonts w:ascii="Consolas" w:eastAsia="Times New Roman" w:hAnsi="Consolas" w:cs="Courier New"/>
+          <w:color w:val="A9B7C6"/>
+          <w:lang w:eastAsia="en-IN"/>
+        </w:rPr>
+        <w:t>.start()</w:t>
+      </w:r>
+      <w:r>
+        <w:rPr>
+          <w:rFonts w:ascii="Consolas" w:eastAsia="Times New Roman" w:hAnsi="Consolas" w:cs="Courier New"/>
+          <w:color w:val="CC7832"/>
+          <w:lang w:eastAsia="en-IN"/>
+        </w:rPr>
+        <w:t>;</w:t>
+      </w:r>
+      <w:r>
+        <w:rPr>
+          <w:rFonts w:ascii="Consolas" w:eastAsia="Times New Roman" w:hAnsi="Consolas" w:cs="Courier New"/>
+          <w:color w:val="CC7832"/>
+          <w:lang w:eastAsia="en-IN"/>
+        </w:rPr>
+        <w:br/>
+        <w:t xml:space="preserve">    </w:t>
+      </w:r>
+      <w:r>
+        <w:rPr>
+          <w:rFonts w:ascii="Consolas" w:eastAsia="Times New Roman" w:hAnsi="Consolas" w:cs="Courier New"/>
+          <w:color w:val="A9B7C6"/>
+          <w:lang w:eastAsia="en-IN"/>
+        </w:rPr>
+        <w:t>}</w:t>
+      </w:r>
+      <w:r>
+        <w:rPr>
+          <w:rFonts w:ascii="Consolas" w:eastAsia="Times New Roman" w:hAnsi="Consolas" w:cs="Courier New"/>
+          <w:color w:val="A9B7C6"/>
+          <w:lang w:eastAsia="en-IN"/>
+        </w:rPr>
+        <w:br/>
+      </w:r>
+      <w:r>
+        <w:rPr>
+          <w:rFonts w:ascii="Consolas" w:eastAsia="Times New Roman" w:hAnsi="Consolas" w:cs="Courier New"/>
+          <w:color w:val="A9B7C6"/>
+          <w:lang w:eastAsia="en-IN"/>
+        </w:rPr>
+        <w:br/>
+        <w:t xml:space="preserve">    </w:t>
+      </w:r>
+      <w:r>
+        <w:rPr>
+          <w:rFonts w:ascii="Consolas" w:eastAsia="Times New Roman" w:hAnsi="Consolas" w:cs="Courier New"/>
+          <w:color w:val="CC7832"/>
+          <w:lang w:eastAsia="en-IN"/>
+        </w:rPr>
+        <w:t xml:space="preserve">private void </w:t>
+      </w:r>
+      <w:r>
+        <w:rPr>
+          <w:rFonts w:ascii="Consolas" w:eastAsia="Times New Roman" w:hAnsi="Consolas" w:cs="Courier New"/>
+          <w:color w:val="FFC66D"/>
+          <w:lang w:eastAsia="en-IN"/>
+        </w:rPr>
+        <w:t>stopRecording</w:t>
+      </w:r>
+      <w:r>
+        <w:rPr>
+          <w:rFonts w:ascii="Consolas" w:eastAsia="Times New Roman" w:hAnsi="Consolas" w:cs="Courier New"/>
+          <w:color w:val="A9B7C6"/>
+          <w:lang w:eastAsia="en-IN"/>
+        </w:rPr>
+        <w:t>() {</w:t>
+      </w:r>
+      <w:r>
+        <w:rPr>
+          <w:rFonts w:ascii="Consolas" w:eastAsia="Times New Roman" w:hAnsi="Consolas" w:cs="Courier New"/>
+          <w:color w:val="A9B7C6"/>
+          <w:lang w:eastAsia="en-IN"/>
+        </w:rPr>
+        <w:br/>
+        <w:t xml:space="preserve">        </w:t>
+      </w:r>
+      <w:r>
+        <w:rPr>
+          <w:rFonts w:ascii="Consolas" w:eastAsia="Times New Roman" w:hAnsi="Consolas" w:cs="Courier New"/>
+          <w:color w:val="9876AA"/>
+          <w:lang w:eastAsia="en-IN"/>
+        </w:rPr>
+        <w:t>recorder</w:t>
+      </w:r>
+      <w:r>
+        <w:rPr>
+          <w:rFonts w:ascii="Consolas" w:eastAsia="Times New Roman" w:hAnsi="Consolas" w:cs="Courier New"/>
+          <w:color w:val="A9B7C6"/>
+          <w:lang w:eastAsia="en-IN"/>
+        </w:rPr>
+        <w:t>.stop()</w:t>
+      </w:r>
+      <w:r>
+        <w:rPr>
+          <w:rFonts w:ascii="Consolas" w:eastAsia="Times New Roman" w:hAnsi="Consolas" w:cs="Courier New"/>
+          <w:color w:val="CC7832"/>
+          <w:lang w:eastAsia="en-IN"/>
+        </w:rPr>
+        <w:t>;</w:t>
+      </w:r>
+      <w:r>
+        <w:rPr>
+          <w:rFonts w:ascii="Consolas" w:eastAsia="Times New Roman" w:hAnsi="Consolas" w:cs="Courier New"/>
+          <w:color w:val="CC7832"/>
+          <w:lang w:eastAsia="en-IN"/>
+        </w:rPr>
+        <w:br/>
+        <w:t xml:space="preserve">        </w:t>
+      </w:r>
+      <w:r>
+        <w:rPr>
+          <w:rFonts w:ascii="Consolas" w:eastAsia="Times New Roman" w:hAnsi="Consolas" w:cs="Courier New"/>
+          <w:color w:val="9876AA"/>
+          <w:lang w:eastAsia="en-IN"/>
+        </w:rPr>
+        <w:t>recorder</w:t>
+      </w:r>
+      <w:r>
+        <w:rPr>
+          <w:rFonts w:ascii="Consolas" w:eastAsia="Times New Roman" w:hAnsi="Consolas" w:cs="Courier New"/>
+          <w:color w:val="A9B7C6"/>
+          <w:lang w:eastAsia="en-IN"/>
+        </w:rPr>
+        <w:t>.release()</w:t>
+      </w:r>
+      <w:r>
+        <w:rPr>
+          <w:rFonts w:ascii="Consolas" w:eastAsia="Times New Roman" w:hAnsi="Consolas" w:cs="Courier New"/>
+          <w:color w:val="CC7832"/>
+          <w:lang w:eastAsia="en-IN"/>
+        </w:rPr>
+        <w:t>;</w:t>
+      </w:r>
+      <w:r>
+        <w:rPr>
+          <w:rFonts w:ascii="Consolas" w:eastAsia="Times New Roman" w:hAnsi="Consolas" w:cs="Courier New"/>
+          <w:color w:val="CC7832"/>
+          <w:lang w:eastAsia="en-IN"/>
+        </w:rPr>
+        <w:br/>
+        <w:t xml:space="preserve">        </w:t>
+      </w:r>
+      <w:r>
+        <w:rPr>
+          <w:rFonts w:ascii="Consolas" w:eastAsia="Times New Roman" w:hAnsi="Consolas" w:cs="Courier New"/>
+          <w:color w:val="9876AA"/>
+          <w:lang w:eastAsia="en-IN"/>
+        </w:rPr>
+        <w:t xml:space="preserve">recorder </w:t>
+      </w:r>
+      <w:r>
+        <w:rPr>
+          <w:rFonts w:ascii="Consolas" w:eastAsia="Times New Roman" w:hAnsi="Consolas" w:cs="Courier New"/>
+          <w:color w:val="A9B7C6"/>
+          <w:lang w:eastAsia="en-IN"/>
+        </w:rPr>
+        <w:t xml:space="preserve">= </w:t>
+      </w:r>
+      <w:r>
+        <w:rPr>
+          <w:rFonts w:ascii="Consolas" w:eastAsia="Times New Roman" w:hAnsi="Consolas" w:cs="Courier New"/>
+          <w:color w:val="CC7832"/>
+          <w:lang w:eastAsia="en-IN"/>
+        </w:rPr>
+        <w:t>null;</w:t>
+      </w:r>
+      <w:r>
+        <w:rPr>
+          <w:rFonts w:ascii="Consolas" w:eastAsia="Times New Roman" w:hAnsi="Consolas" w:cs="Courier New"/>
+          <w:color w:val="CC7832"/>
+          <w:lang w:eastAsia="en-IN"/>
+        </w:rPr>
+        <w:br/>
+        <w:t xml:space="preserve">        </w:t>
+      </w:r>
+      <w:r>
+        <w:rPr>
+          <w:rFonts w:ascii="Consolas" w:eastAsia="Times New Roman" w:hAnsi="Consolas" w:cs="Courier New"/>
+          <w:color w:val="A9B7C6"/>
+          <w:lang w:eastAsia="en-IN"/>
+        </w:rPr>
+        <w:t>uploadAudio()</w:t>
+      </w:r>
+      <w:r>
+        <w:rPr>
+          <w:rFonts w:ascii="Consolas" w:eastAsia="Times New Roman" w:hAnsi="Consolas" w:cs="Courier New"/>
+          <w:color w:val="CC7832"/>
+          <w:lang w:eastAsia="en-IN"/>
+        </w:rPr>
+        <w:t>;</w:t>
+      </w:r>
+      <w:r>
+        <w:rPr>
+          <w:rFonts w:ascii="Consolas" w:eastAsia="Times New Roman" w:hAnsi="Consolas" w:cs="Courier New"/>
+          <w:color w:val="CC7832"/>
+          <w:lang w:eastAsia="en-IN"/>
+        </w:rPr>
+        <w:br/>
+        <w:t xml:space="preserve">    </w:t>
+      </w:r>
+      <w:r>
+        <w:rPr>
+          <w:rFonts w:ascii="Consolas" w:eastAsia="Times New Roman" w:hAnsi="Consolas" w:cs="Courier New"/>
+          <w:color w:val="A9B7C6"/>
+          <w:lang w:eastAsia="en-IN"/>
+        </w:rPr>
+        <w:t>}</w:t>
+      </w:r>
+      <w:r>
+        <w:rPr>
+          <w:rFonts w:ascii="Consolas" w:eastAsia="Times New Roman" w:hAnsi="Consolas" w:cs="Courier New"/>
+          <w:color w:val="A9B7C6"/>
+          <w:lang w:eastAsia="en-IN"/>
+        </w:rPr>
+        <w:br/>
+      </w:r>
+      <w:r>
+        <w:rPr>
+          <w:rFonts w:ascii="Consolas" w:eastAsia="Times New Roman" w:hAnsi="Consolas" w:cs="Courier New"/>
+          <w:color w:val="A9B7C6"/>
+          <w:lang w:eastAsia="en-IN"/>
+        </w:rPr>
+        <w:br/>
+        <w:t xml:space="preserve">    </w:t>
+      </w:r>
+      <w:r>
+        <w:rPr>
+          <w:rFonts w:ascii="Consolas" w:eastAsia="Times New Roman" w:hAnsi="Consolas" w:cs="Courier New"/>
+          <w:color w:val="CC7832"/>
+          <w:lang w:eastAsia="en-IN"/>
+        </w:rPr>
+        <w:t xml:space="preserve">private void </w:t>
+      </w:r>
+      <w:r>
+        <w:rPr>
+          <w:rFonts w:ascii="Consolas" w:eastAsia="Times New Roman" w:hAnsi="Consolas" w:cs="Courier New"/>
+          <w:color w:val="FFC66D"/>
+          <w:lang w:eastAsia="en-IN"/>
+        </w:rPr>
+        <w:t>uploadAudio</w:t>
+      </w:r>
+      <w:r>
+        <w:rPr>
+          <w:rFonts w:ascii="Consolas" w:eastAsia="Times New Roman" w:hAnsi="Consolas" w:cs="Courier New"/>
+          <w:color w:val="A9B7C6"/>
+          <w:lang w:eastAsia="en-IN"/>
+        </w:rPr>
+        <w:t>() {</w:t>
+      </w:r>
+      <w:r>
+        <w:rPr>
+          <w:rFonts w:ascii="Consolas" w:eastAsia="Times New Roman" w:hAnsi="Consolas" w:cs="Courier New"/>
+          <w:color w:val="A9B7C6"/>
+          <w:lang w:eastAsia="en-IN"/>
+        </w:rPr>
+        <w:br/>
+      </w:r>
+      <w:r>
+        <w:rPr>
+          <w:rFonts w:ascii="Consolas" w:eastAsia="Times New Roman" w:hAnsi="Consolas" w:cs="Courier New"/>
+          <w:color w:val="808080"/>
+          <w:lang w:eastAsia="en-IN"/>
+        </w:rPr>
+        <w:t>//        mProgress.setTitle("Uploading audio ...");</w:t>
+      </w:r>
+      <w:r>
+        <w:rPr>
+          <w:rFonts w:ascii="Consolas" w:eastAsia="Times New Roman" w:hAnsi="Consolas" w:cs="Courier New"/>
+          <w:color w:val="808080"/>
+          <w:lang w:eastAsia="en-IN"/>
+        </w:rPr>
+        <w:br/>
+        <w:t>//        mProgress.show();</w:t>
+      </w:r>
+      <w:r>
+        <w:rPr>
+          <w:rFonts w:ascii="Consolas" w:eastAsia="Times New Roman" w:hAnsi="Consolas" w:cs="Courier New"/>
+          <w:color w:val="808080"/>
+          <w:lang w:eastAsia="en-IN"/>
+        </w:rPr>
+        <w:br/>
+        <w:t>//        StorageReference filepath = mStorage.child("Audio").child("new_audio.3gp");</w:t>
+      </w:r>
+      <w:r>
+        <w:rPr>
+          <w:rFonts w:ascii="Consolas" w:eastAsia="Times New Roman" w:hAnsi="Consolas" w:cs="Courier New"/>
+          <w:color w:val="808080"/>
+          <w:lang w:eastAsia="en-IN"/>
+        </w:rPr>
+        <w:br/>
+        <w:t>//        Uri uri = Uri.fromFile(new File(fileName));</w:t>
+      </w:r>
+      <w:r>
+        <w:rPr>
+          <w:rFonts w:ascii="Consolas" w:eastAsia="Times New Roman" w:hAnsi="Consolas" w:cs="Courier New"/>
+          <w:color w:val="808080"/>
+          <w:lang w:eastAsia="en-IN"/>
+        </w:rPr>
+        <w:br/>
+        <w:t>//        filepath.putfile.onsuccess{</w:t>
+      </w:r>
+      <w:r>
+        <w:rPr>
+          <w:rFonts w:ascii="Consolas" w:eastAsia="Times New Roman" w:hAnsi="Consolas" w:cs="Courier New"/>
+          <w:color w:val="808080"/>
+          <w:lang w:eastAsia="en-IN"/>
+        </w:rPr>
+        <w:br/>
+      </w:r>
+      <w:r>
+        <w:rPr>
+          <w:rFonts w:ascii="Consolas" w:eastAsia="Times New Roman" w:hAnsi="Consolas" w:cs="Courier New"/>
+          <w:color w:val="808080"/>
+          <w:lang w:eastAsia="en-IN"/>
+        </w:rPr>
+        <w:lastRenderedPageBreak/>
+        <w:t>//        mProgress.dismiss();</w:t>
+      </w:r>
+      <w:r>
+        <w:rPr>
+          <w:rFonts w:ascii="Consolas" w:eastAsia="Times New Roman" w:hAnsi="Consolas" w:cs="Courier New"/>
+          <w:color w:val="808080"/>
+          <w:lang w:eastAsia="en-IN"/>
+        </w:rPr>
+        <w:br/>
+        <w:t>//    }</w:t>
+      </w:r>
+      <w:r>
+        <w:rPr>
+          <w:rFonts w:ascii="Consolas" w:eastAsia="Times New Roman" w:hAnsi="Consolas" w:cs="Courier New"/>
+          <w:color w:val="808080"/>
+          <w:lang w:eastAsia="en-IN"/>
+        </w:rPr>
+        <w:br/>
+        <w:t xml:space="preserve">    </w:t>
+      </w:r>
+      <w:r>
+        <w:rPr>
+          <w:rFonts w:ascii="Consolas" w:eastAsia="Times New Roman" w:hAnsi="Consolas" w:cs="Courier New"/>
+          <w:color w:val="A9B7C6"/>
+          <w:lang w:eastAsia="en-IN"/>
+        </w:rPr>
+        <w:t>}</w:t>
+      </w:r>
+      <w:r>
+        <w:rPr>
+          <w:rFonts w:ascii="Consolas" w:eastAsia="Times New Roman" w:hAnsi="Consolas" w:cs="Courier New"/>
+          <w:color w:val="A9B7C6"/>
+          <w:lang w:eastAsia="en-IN"/>
+        </w:rPr>
+        <w:br/>
+      </w:r>
+      <w:r>
+        <w:rPr>
+          <w:rFonts w:ascii="Consolas" w:eastAsia="Times New Roman" w:hAnsi="Consolas" w:cs="Courier New"/>
+          <w:color w:val="A9B7C6"/>
+          <w:lang w:eastAsia="en-IN"/>
+        </w:rPr>
+        <w:br/>
+      </w:r>
+      <w:r>
+        <w:rPr>
+          <w:rFonts w:ascii="Consolas" w:eastAsia="Times New Roman" w:hAnsi="Consolas" w:cs="Courier New"/>
+          <w:color w:val="A9B7C6"/>
+          <w:lang w:eastAsia="en-IN"/>
+        </w:rPr>
+        <w:br/>
+        <w:t>}</w:t>
+      </w:r>
+    </w:p>
+    <w:p>
+      <w:pPr>
+        <w:pStyle w:val="ListParagraph"/>
+        <w:numPr>
+          <w:ilvl w:val="0"/>
+          <w:numId w:val="5"/>
+        </w:numPr>
+        <w:rPr>
+          <w:lang w:val="en-US"/>
+        </w:rPr>
+      </w:pPr>
+      <w:r>
+        <w:rPr>
+          <w:lang w:val="en-US"/>
+        </w:rPr>
+        <w:t>Activitymain.xml</w:t>
+      </w:r>
+    </w:p>
+    <w:p>
+      <w:pPr>
+        <w:rPr>
+          <w:lang w:val="en-US"/>
+        </w:rPr>
+      </w:pPr>
+    </w:p>
+    <w:p>
+      <w:pPr>
+        <w:shd w:val="clear" w:color="auto" w:fill="2B2B2B"/>
+        <w:tabs>
+          <w:tab w:val="left" w:pos="916"/>
+          <w:tab w:val="left" w:pos="1832"/>
+          <w:tab w:val="left" w:pos="2748"/>
+          <w:tab w:val="left" w:pos="3664"/>
+          <w:tab w:val="left" w:pos="4580"/>
+          <w:tab w:val="left" w:pos="5496"/>
+          <w:tab w:val="left" w:pos="6412"/>
+          <w:tab w:val="left" w:pos="7328"/>
+          <w:tab w:val="left" w:pos="8244"/>
+          <w:tab w:val="left" w:pos="9160"/>
+          <w:tab w:val="left" w:pos="10076"/>
+          <w:tab w:val="left" w:pos="10992"/>
+          <w:tab w:val="left" w:pos="11908"/>
+          <w:tab w:val="left" w:pos="12824"/>
+          <w:tab w:val="left" w:pos="13740"/>
+          <w:tab w:val="left" w:pos="14656"/>
+        </w:tabs>
+        <w:spacing w:before="0" w:after="0" w:line="240" w:lineRule="auto"/>
+        <w:rPr>
+          <w:rFonts w:ascii="Consolas" w:eastAsia="Times New Roman" w:hAnsi="Consolas" w:cs="Courier New"/>
+          <w:color w:val="A9B7C6"/>
+          <w:lang w:eastAsia="en-IN"/>
+        </w:rPr>
+      </w:pPr>
+      <w:r>
+        <w:rPr>
+          <w:rFonts w:ascii="Consolas" w:eastAsia="Times New Roman" w:hAnsi="Consolas" w:cs="Courier New"/>
+          <w:color w:val="E8BF6A"/>
+          <w:lang w:eastAsia="en-IN"/>
+        </w:rPr>
+        <w:t>&lt;?</w:t>
+      </w:r>
+      <w:r>
+        <w:rPr>
+          <w:rFonts w:ascii="Consolas" w:eastAsia="Times New Roman" w:hAnsi="Consolas" w:cs="Courier New"/>
+          <w:color w:val="BABABA"/>
+          <w:lang w:eastAsia="en-IN"/>
+        </w:rPr>
+        <w:t>xml version</w:t>
+      </w:r>
+      <w:r>
+        <w:rPr>
+          <w:rFonts w:ascii="Consolas" w:eastAsia="Times New Roman" w:hAnsi="Consolas" w:cs="Courier New"/>
+          <w:color w:val="6A8759"/>
+          <w:lang w:eastAsia="en-IN"/>
+        </w:rPr>
+        <w:t xml:space="preserve">="1.0" </w:t>
+      </w:r>
+      <w:r>
+        <w:rPr>
+          <w:rFonts w:ascii="Consolas" w:eastAsia="Times New Roman" w:hAnsi="Consolas" w:cs="Courier New"/>
+          <w:color w:val="BABABA"/>
+          <w:lang w:eastAsia="en-IN"/>
+        </w:rPr>
+        <w:t>encoding</w:t>
+      </w:r>
+      <w:r>
+        <w:rPr>
+          <w:rFonts w:ascii="Consolas" w:eastAsia="Times New Roman" w:hAnsi="Consolas" w:cs="Courier New"/>
+          <w:color w:val="6A8759"/>
+          <w:lang w:eastAsia="en-IN"/>
+        </w:rPr>
+        <w:t>="utf-8"</w:t>
+      </w:r>
+      <w:r>
+        <w:rPr>
+          <w:rFonts w:ascii="Consolas" w:eastAsia="Times New Roman" w:hAnsi="Consolas" w:cs="Courier New"/>
+          <w:color w:val="E8BF6A"/>
+          <w:lang w:eastAsia="en-IN"/>
+        </w:rPr>
+        <w:t>?&gt;</w:t>
+      </w:r>
+      <w:r>
+        <w:rPr>
+          <w:rFonts w:ascii="Consolas" w:eastAsia="Times New Roman" w:hAnsi="Consolas" w:cs="Courier New"/>
+          <w:color w:val="E8BF6A"/>
+          <w:lang w:eastAsia="en-IN"/>
+        </w:rPr>
+        <w:br/>
+        <w:t xml:space="preserve">&lt;androidx.constraintlayout.widget.ConstraintLayout </w:t>
+      </w:r>
+      <w:r>
+        <w:rPr>
+          <w:rFonts w:ascii="Consolas" w:eastAsia="Times New Roman" w:hAnsi="Consolas" w:cs="Courier New"/>
+          <w:color w:val="BABABA"/>
+          <w:lang w:eastAsia="en-IN"/>
+        </w:rPr>
+        <w:t>xmlns:</w:t>
+      </w:r>
+      <w:r>
+        <w:rPr>
+          <w:rFonts w:ascii="Consolas" w:eastAsia="Times New Roman" w:hAnsi="Consolas" w:cs="Courier New"/>
+          <w:color w:val="9876AA"/>
+          <w:lang w:eastAsia="en-IN"/>
+        </w:rPr>
+        <w:t>android</w:t>
+      </w:r>
+      <w:r>
+        <w:rPr>
+          <w:rFonts w:ascii="Consolas" w:eastAsia="Times New Roman" w:hAnsi="Consolas" w:cs="Courier New"/>
+          <w:color w:val="6A8759"/>
+          <w:lang w:eastAsia="en-IN"/>
+        </w:rPr>
+        <w:t>="http://schemas.android.com/apk/res/android"</w:t>
+      </w:r>
+      <w:r>
+        <w:rPr>
+          <w:rFonts w:ascii="Consolas" w:eastAsia="Times New Roman" w:hAnsi="Consolas" w:cs="Courier New"/>
+          <w:color w:val="6A8759"/>
+          <w:lang w:eastAsia="en-IN"/>
+        </w:rPr>
+        <w:br/>
+        <w:t xml:space="preserve">    </w:t>
+      </w:r>
+      <w:r>
+        <w:rPr>
+          <w:rFonts w:ascii="Consolas" w:eastAsia="Times New Roman" w:hAnsi="Consolas" w:cs="Courier New"/>
+          <w:color w:val="BABABA"/>
+          <w:lang w:eastAsia="en-IN"/>
+        </w:rPr>
+        <w:t>xmlns:</w:t>
+      </w:r>
+      <w:r>
+        <w:rPr>
+          <w:rFonts w:ascii="Consolas" w:eastAsia="Times New Roman" w:hAnsi="Consolas" w:cs="Courier New"/>
+          <w:color w:val="9876AA"/>
+          <w:lang w:eastAsia="en-IN"/>
+        </w:rPr>
+        <w:t>app</w:t>
+      </w:r>
+      <w:r>
+        <w:rPr>
+          <w:rFonts w:ascii="Consolas" w:eastAsia="Times New Roman" w:hAnsi="Consolas" w:cs="Courier New"/>
+          <w:color w:val="6A8759"/>
+          <w:lang w:eastAsia="en-IN"/>
+        </w:rPr>
+        <w:t>="http://schemas.android.com/apk/res-auto"</w:t>
+      </w:r>
+      <w:r>
+        <w:rPr>
+          <w:rFonts w:ascii="Consolas" w:eastAsia="Times New Roman" w:hAnsi="Consolas" w:cs="Courier New"/>
+          <w:color w:val="6A8759"/>
+          <w:lang w:eastAsia="en-IN"/>
+        </w:rPr>
+        <w:br/>
+        <w:t xml:space="preserve">    </w:t>
+      </w:r>
+      <w:r>
+        <w:rPr>
+          <w:rFonts w:ascii="Consolas" w:eastAsia="Times New Roman" w:hAnsi="Consolas" w:cs="Courier New"/>
+          <w:color w:val="BABABA"/>
+          <w:lang w:eastAsia="en-IN"/>
+        </w:rPr>
+        <w:t>xmlns:</w:t>
+      </w:r>
+      <w:r>
+        <w:rPr>
+          <w:rFonts w:ascii="Consolas" w:eastAsia="Times New Roman" w:hAnsi="Consolas" w:cs="Courier New"/>
+          <w:color w:val="9876AA"/>
+          <w:lang w:eastAsia="en-IN"/>
+        </w:rPr>
+        <w:t>tools</w:t>
+      </w:r>
+      <w:r>
+        <w:rPr>
+          <w:rFonts w:ascii="Consolas" w:eastAsia="Times New Roman" w:hAnsi="Consolas" w:cs="Courier New"/>
+          <w:color w:val="6A8759"/>
+          <w:lang w:eastAsia="en-IN"/>
+        </w:rPr>
+        <w:t>="http://schemas.android.com/tools"</w:t>
+      </w:r>
+      <w:r>
+        <w:rPr>
+          <w:rFonts w:ascii="Consolas" w:eastAsia="Times New Roman" w:hAnsi="Consolas" w:cs="Courier New"/>
+          <w:color w:val="6A8759"/>
+          <w:lang w:eastAsia="en-IN"/>
+        </w:rPr>
+        <w:br/>
+        <w:t xml:space="preserve">    </w:t>
+      </w:r>
+      <w:r>
+        <w:rPr>
+          <w:rFonts w:ascii="Consolas" w:eastAsia="Times New Roman" w:hAnsi="Consolas" w:cs="Courier New"/>
+          <w:color w:val="9876AA"/>
+          <w:lang w:eastAsia="en-IN"/>
+        </w:rPr>
+        <w:t>android</w:t>
+      </w:r>
+      <w:r>
+        <w:rPr>
+          <w:rFonts w:ascii="Consolas" w:eastAsia="Times New Roman" w:hAnsi="Consolas" w:cs="Courier New"/>
+          <w:color w:val="BABABA"/>
+          <w:lang w:eastAsia="en-IN"/>
+        </w:rPr>
+        <w:t>:layout_width</w:t>
+      </w:r>
+      <w:r>
+        <w:rPr>
+          <w:rFonts w:ascii="Consolas" w:eastAsia="Times New Roman" w:hAnsi="Consolas" w:cs="Courier New"/>
+          <w:color w:val="6A8759"/>
+          <w:lang w:eastAsia="en-IN"/>
+        </w:rPr>
+        <w:t>="match_parent"</w:t>
+      </w:r>
+      <w:r>
+        <w:rPr>
+          <w:rFonts w:ascii="Consolas" w:eastAsia="Times New Roman" w:hAnsi="Consolas" w:cs="Courier New"/>
+          <w:color w:val="6A8759"/>
+          <w:lang w:eastAsia="en-IN"/>
+        </w:rPr>
+        <w:br/>
+        <w:t xml:space="preserve">    </w:t>
+      </w:r>
+      <w:r>
+        <w:rPr>
+          <w:rFonts w:ascii="Consolas" w:eastAsia="Times New Roman" w:hAnsi="Consolas" w:cs="Courier New"/>
+          <w:color w:val="9876AA"/>
+          <w:lang w:eastAsia="en-IN"/>
+        </w:rPr>
+        <w:t>android</w:t>
+      </w:r>
+      <w:r>
+        <w:rPr>
+          <w:rFonts w:ascii="Consolas" w:eastAsia="Times New Roman" w:hAnsi="Consolas" w:cs="Courier New"/>
+          <w:color w:val="BABABA"/>
+          <w:lang w:eastAsia="en-IN"/>
+        </w:rPr>
+        <w:t>:layout_height</w:t>
+      </w:r>
+      <w:r>
+        <w:rPr>
+          <w:rFonts w:ascii="Consolas" w:eastAsia="Times New Roman" w:hAnsi="Consolas" w:cs="Courier New"/>
+          <w:color w:val="6A8759"/>
+          <w:lang w:eastAsia="en-IN"/>
+        </w:rPr>
+        <w:t>="match_parent"</w:t>
+      </w:r>
+      <w:r>
+        <w:rPr>
+          <w:rFonts w:ascii="Consolas" w:eastAsia="Times New Roman" w:hAnsi="Consolas" w:cs="Courier New"/>
+          <w:color w:val="6A8759"/>
+          <w:lang w:eastAsia="en-IN"/>
+        </w:rPr>
+        <w:br/>
+        <w:t xml:space="preserve">    </w:t>
+      </w:r>
+      <w:r>
+        <w:rPr>
+          <w:rFonts w:ascii="Consolas" w:eastAsia="Times New Roman" w:hAnsi="Consolas" w:cs="Courier New"/>
+          <w:color w:val="9876AA"/>
+          <w:lang w:eastAsia="en-IN"/>
+        </w:rPr>
+        <w:t>tools</w:t>
+      </w:r>
+      <w:r>
+        <w:rPr>
+          <w:rFonts w:ascii="Consolas" w:eastAsia="Times New Roman" w:hAnsi="Consolas" w:cs="Courier New"/>
+          <w:color w:val="BABABA"/>
+          <w:lang w:eastAsia="en-IN"/>
+        </w:rPr>
+        <w:t>:context</w:t>
+      </w:r>
+      <w:r>
+        <w:rPr>
+          <w:rFonts w:ascii="Consolas" w:eastAsia="Times New Roman" w:hAnsi="Consolas" w:cs="Courier New"/>
+          <w:color w:val="6A8759"/>
+          <w:lang w:eastAsia="en-IN"/>
+        </w:rPr>
+        <w:t>=".MainActivity"</w:t>
+      </w:r>
+      <w:r>
+        <w:rPr>
+          <w:rFonts w:ascii="Consolas" w:eastAsia="Times New Roman" w:hAnsi="Consolas" w:cs="Courier New"/>
+          <w:color w:val="E8BF6A"/>
+          <w:lang w:eastAsia="en-IN"/>
+        </w:rPr>
+        <w:t>&gt;</w:t>
+      </w:r>
+      <w:r>
+        <w:rPr>
+          <w:rFonts w:ascii="Consolas" w:eastAsia="Times New Roman" w:hAnsi="Consolas" w:cs="Courier New"/>
+          <w:color w:val="E8BF6A"/>
+          <w:lang w:eastAsia="en-IN"/>
+        </w:rPr>
+        <w:br/>
+      </w:r>
+      <w:r>
+        <w:rPr>
+          <w:rFonts w:ascii="Consolas" w:eastAsia="Times New Roman" w:hAnsi="Consolas" w:cs="Courier New"/>
+          <w:color w:val="E8BF6A"/>
+          <w:lang w:eastAsia="en-IN"/>
+        </w:rPr>
+        <w:br/>
+        <w:t xml:space="preserve">    &lt;Button</w:t>
+      </w:r>
+      <w:r>
+        <w:rPr>
+          <w:rFonts w:ascii="Consolas" w:eastAsia="Times New Roman" w:hAnsi="Consolas" w:cs="Courier New"/>
+          <w:color w:val="E8BF6A"/>
+          <w:lang w:eastAsia="en-IN"/>
+        </w:rPr>
+        <w:br/>
+        <w:t xml:space="preserve">        </w:t>
+      </w:r>
+      <w:r>
+        <w:rPr>
+          <w:rFonts w:ascii="Consolas" w:eastAsia="Times New Roman" w:hAnsi="Consolas" w:cs="Courier New"/>
+          <w:color w:val="9876AA"/>
+          <w:lang w:eastAsia="en-IN"/>
+        </w:rPr>
+        <w:t>android</w:t>
+      </w:r>
+      <w:r>
+        <w:rPr>
+          <w:rFonts w:ascii="Consolas" w:eastAsia="Times New Roman" w:hAnsi="Consolas" w:cs="Courier New"/>
+          <w:color w:val="BABABA"/>
+          <w:lang w:eastAsia="en-IN"/>
+        </w:rPr>
+        <w:t>:id</w:t>
+      </w:r>
+      <w:r>
+        <w:rPr>
+          <w:rFonts w:ascii="Consolas" w:eastAsia="Times New Roman" w:hAnsi="Consolas" w:cs="Courier New"/>
+          <w:color w:val="6A8759"/>
+          <w:lang w:eastAsia="en-IN"/>
+        </w:rPr>
+        <w:t>="@+id/recordBtn"</w:t>
+      </w:r>
+      <w:r>
+        <w:rPr>
+          <w:rFonts w:ascii="Consolas" w:eastAsia="Times New Roman" w:hAnsi="Consolas" w:cs="Courier New"/>
+          <w:color w:val="6A8759"/>
+          <w:lang w:eastAsia="en-IN"/>
+        </w:rPr>
+        <w:br/>
+        <w:t xml:space="preserve">        </w:t>
+      </w:r>
+      <w:r>
+        <w:rPr>
+          <w:rFonts w:ascii="Consolas" w:eastAsia="Times New Roman" w:hAnsi="Consolas" w:cs="Courier New"/>
+          <w:color w:val="9876AA"/>
+          <w:lang w:eastAsia="en-IN"/>
+        </w:rPr>
+        <w:t>android</w:t>
+      </w:r>
+      <w:r>
+        <w:rPr>
+          <w:rFonts w:ascii="Consolas" w:eastAsia="Times New Roman" w:hAnsi="Consolas" w:cs="Courier New"/>
+          <w:color w:val="BABABA"/>
+          <w:lang w:eastAsia="en-IN"/>
+        </w:rPr>
+        <w:t>:layout_width</w:t>
+      </w:r>
+      <w:r>
+        <w:rPr>
+          <w:rFonts w:ascii="Consolas" w:eastAsia="Times New Roman" w:hAnsi="Consolas" w:cs="Courier New"/>
+          <w:color w:val="6A8759"/>
+          <w:lang w:eastAsia="en-IN"/>
+        </w:rPr>
+        <w:t>="wrap_content"</w:t>
+      </w:r>
+      <w:r>
+        <w:rPr>
+          <w:rFonts w:ascii="Consolas" w:eastAsia="Times New Roman" w:hAnsi="Consolas" w:cs="Courier New"/>
+          <w:color w:val="6A8759"/>
+          <w:lang w:eastAsia="en-IN"/>
+        </w:rPr>
+        <w:br/>
+        <w:t xml:space="preserve">        </w:t>
+      </w:r>
+      <w:r>
+        <w:rPr>
+          <w:rFonts w:ascii="Consolas" w:eastAsia="Times New Roman" w:hAnsi="Consolas" w:cs="Courier New"/>
+          <w:color w:val="9876AA"/>
+          <w:lang w:eastAsia="en-IN"/>
+        </w:rPr>
+        <w:t>android</w:t>
+      </w:r>
+      <w:r>
+        <w:rPr>
+          <w:rFonts w:ascii="Consolas" w:eastAsia="Times New Roman" w:hAnsi="Consolas" w:cs="Courier New"/>
+          <w:color w:val="BABABA"/>
+          <w:lang w:eastAsia="en-IN"/>
+        </w:rPr>
+        <w:t>:layout_height</w:t>
+      </w:r>
+      <w:r>
+        <w:rPr>
+          <w:rFonts w:ascii="Consolas" w:eastAsia="Times New Roman" w:hAnsi="Consolas" w:cs="Courier New"/>
+          <w:color w:val="6A8759"/>
+          <w:lang w:eastAsia="en-IN"/>
+        </w:rPr>
+        <w:t>="wrap_content"</w:t>
+      </w:r>
+      <w:r>
+        <w:rPr>
+          <w:rFonts w:ascii="Consolas" w:eastAsia="Times New Roman" w:hAnsi="Consolas" w:cs="Courier New"/>
+          <w:color w:val="6A8759"/>
+          <w:lang w:eastAsia="en-IN"/>
+        </w:rPr>
+        <w:br/>
+        <w:t xml:space="preserve">        </w:t>
+      </w:r>
+      <w:r>
+        <w:rPr>
+          <w:rFonts w:ascii="Consolas" w:eastAsia="Times New Roman" w:hAnsi="Consolas" w:cs="Courier New"/>
+          <w:color w:val="9876AA"/>
+          <w:lang w:eastAsia="en-IN"/>
+        </w:rPr>
+        <w:t>android</w:t>
+      </w:r>
+      <w:r>
+        <w:rPr>
+          <w:rFonts w:ascii="Consolas" w:eastAsia="Times New Roman" w:hAnsi="Consolas" w:cs="Courier New"/>
+          <w:color w:val="BABABA"/>
+          <w:lang w:eastAsia="en-IN"/>
+        </w:rPr>
+        <w:t>:text</w:t>
+      </w:r>
+      <w:r>
+        <w:rPr>
+          <w:rFonts w:ascii="Consolas" w:eastAsia="Times New Roman" w:hAnsi="Consolas" w:cs="Courier New"/>
+          <w:color w:val="6A8759"/>
+          <w:lang w:eastAsia="en-IN"/>
+        </w:rPr>
+        <w:t>="Tap and hold to record"</w:t>
+      </w:r>
+      <w:r>
+        <w:rPr>
+          <w:rFonts w:ascii="Consolas" w:eastAsia="Times New Roman" w:hAnsi="Consolas" w:cs="Courier New"/>
+          <w:color w:val="6A8759"/>
+          <w:lang w:eastAsia="en-IN"/>
+        </w:rPr>
+        <w:br/>
+        <w:t xml:space="preserve">        </w:t>
+      </w:r>
+      <w:r>
+        <w:rPr>
+          <w:rFonts w:ascii="Consolas" w:eastAsia="Times New Roman" w:hAnsi="Consolas" w:cs="Courier New"/>
+          <w:color w:val="9876AA"/>
+          <w:lang w:eastAsia="en-IN"/>
+        </w:rPr>
+        <w:t>app</w:t>
+      </w:r>
+      <w:r>
+        <w:rPr>
+          <w:rFonts w:ascii="Consolas" w:eastAsia="Times New Roman" w:hAnsi="Consolas" w:cs="Courier New"/>
+          <w:color w:val="BABABA"/>
+          <w:lang w:eastAsia="en-IN"/>
+        </w:rPr>
+        <w:t>:layout_constraintBottom_toBottomOf</w:t>
+      </w:r>
+      <w:r>
+        <w:rPr>
+          <w:rFonts w:ascii="Consolas" w:eastAsia="Times New Roman" w:hAnsi="Consolas" w:cs="Courier New"/>
+          <w:color w:val="6A8759"/>
+          <w:lang w:eastAsia="en-IN"/>
+        </w:rPr>
+        <w:t>="parent"</w:t>
+      </w:r>
+      <w:r>
+        <w:rPr>
+          <w:rFonts w:ascii="Consolas" w:eastAsia="Times New Roman" w:hAnsi="Consolas" w:cs="Courier New"/>
+          <w:color w:val="6A8759"/>
+          <w:lang w:eastAsia="en-IN"/>
+        </w:rPr>
+        <w:br/>
+        <w:t xml:space="preserve">        </w:t>
+      </w:r>
+      <w:r>
+        <w:rPr>
+          <w:rFonts w:ascii="Consolas" w:eastAsia="Times New Roman" w:hAnsi="Consolas" w:cs="Courier New"/>
+          <w:color w:val="9876AA"/>
+          <w:lang w:eastAsia="en-IN"/>
+        </w:rPr>
+        <w:t>app</w:t>
+      </w:r>
+      <w:r>
+        <w:rPr>
+          <w:rFonts w:ascii="Consolas" w:eastAsia="Times New Roman" w:hAnsi="Consolas" w:cs="Courier New"/>
+          <w:color w:val="BABABA"/>
+          <w:lang w:eastAsia="en-IN"/>
+        </w:rPr>
+        <w:t>:layout_constraintLeft_toLeftOf</w:t>
+      </w:r>
+      <w:r>
+        <w:rPr>
+          <w:rFonts w:ascii="Consolas" w:eastAsia="Times New Roman" w:hAnsi="Consolas" w:cs="Courier New"/>
+          <w:color w:val="6A8759"/>
+          <w:lang w:eastAsia="en-IN"/>
+        </w:rPr>
+        <w:t>="parent"</w:t>
+      </w:r>
+      <w:r>
+        <w:rPr>
+          <w:rFonts w:ascii="Consolas" w:eastAsia="Times New Roman" w:hAnsi="Consolas" w:cs="Courier New"/>
+          <w:color w:val="6A8759"/>
+          <w:lang w:eastAsia="en-IN"/>
+        </w:rPr>
+        <w:br/>
+        <w:t xml:space="preserve">        </w:t>
+      </w:r>
+      <w:r>
+        <w:rPr>
+          <w:rFonts w:ascii="Consolas" w:eastAsia="Times New Roman" w:hAnsi="Consolas" w:cs="Courier New"/>
+          <w:color w:val="9876AA"/>
+          <w:lang w:eastAsia="en-IN"/>
+        </w:rPr>
+        <w:t>app</w:t>
+      </w:r>
+      <w:r>
+        <w:rPr>
+          <w:rFonts w:ascii="Consolas" w:eastAsia="Times New Roman" w:hAnsi="Consolas" w:cs="Courier New"/>
+          <w:color w:val="BABABA"/>
+          <w:lang w:eastAsia="en-IN"/>
+        </w:rPr>
+        <w:t>:layout_constraintRight_toRightOf</w:t>
+      </w:r>
+      <w:r>
+        <w:rPr>
+          <w:rFonts w:ascii="Consolas" w:eastAsia="Times New Roman" w:hAnsi="Consolas" w:cs="Courier New"/>
+          <w:color w:val="6A8759"/>
+          <w:lang w:eastAsia="en-IN"/>
+        </w:rPr>
+        <w:t>="parent"</w:t>
+      </w:r>
+      <w:r>
+        <w:rPr>
+          <w:rFonts w:ascii="Consolas" w:eastAsia="Times New Roman" w:hAnsi="Consolas" w:cs="Courier New"/>
+          <w:color w:val="6A8759"/>
+          <w:lang w:eastAsia="en-IN"/>
+        </w:rPr>
+        <w:br/>
+        <w:t xml:space="preserve">        </w:t>
+      </w:r>
+      <w:r>
+        <w:rPr>
+          <w:rFonts w:ascii="Consolas" w:eastAsia="Times New Roman" w:hAnsi="Consolas" w:cs="Courier New"/>
+          <w:color w:val="9876AA"/>
+          <w:lang w:eastAsia="en-IN"/>
+        </w:rPr>
+        <w:t>app</w:t>
+      </w:r>
+      <w:r>
+        <w:rPr>
+          <w:rFonts w:ascii="Consolas" w:eastAsia="Times New Roman" w:hAnsi="Consolas" w:cs="Courier New"/>
+          <w:color w:val="BABABA"/>
+          <w:lang w:eastAsia="en-IN"/>
+        </w:rPr>
+        <w:t>:layout_constraintTop_toTopOf</w:t>
+      </w:r>
+      <w:r>
+        <w:rPr>
+          <w:rFonts w:ascii="Consolas" w:eastAsia="Times New Roman" w:hAnsi="Consolas" w:cs="Courier New"/>
+          <w:color w:val="6A8759"/>
+          <w:lang w:eastAsia="en-IN"/>
+        </w:rPr>
+        <w:t xml:space="preserve">="parent" </w:t>
+      </w:r>
+      <w:r>
+        <w:rPr>
+          <w:rFonts w:ascii="Consolas" w:eastAsia="Times New Roman" w:hAnsi="Consolas" w:cs="Courier New"/>
+          <w:color w:val="E8BF6A"/>
+          <w:lang w:eastAsia="en-IN"/>
+        </w:rPr>
+        <w:t>/&gt;</w:t>
+      </w:r>
+      <w:r>
+        <w:rPr>
+          <w:rFonts w:ascii="Consolas" w:eastAsia="Times New Roman" w:hAnsi="Consolas" w:cs="Courier New"/>
+          <w:color w:val="E8BF6A"/>
+          <w:lang w:eastAsia="en-IN"/>
+        </w:rPr>
+        <w:br/>
+      </w:r>
+      <w:r>
+        <w:rPr>
+          <w:rFonts w:ascii="Consolas" w:eastAsia="Times New Roman" w:hAnsi="Consolas" w:cs="Courier New"/>
+          <w:color w:val="E8BF6A"/>
+          <w:lang w:eastAsia="en-IN"/>
+        </w:rPr>
+        <w:br/>
+        <w:t xml:space="preserve">    &lt;TextView</w:t>
+      </w:r>
+      <w:r>
+        <w:rPr>
+          <w:rFonts w:ascii="Consolas" w:eastAsia="Times New Roman" w:hAnsi="Consolas" w:cs="Courier New"/>
+          <w:color w:val="E8BF6A"/>
+          <w:lang w:eastAsia="en-IN"/>
+        </w:rPr>
+        <w:br/>
+        <w:t xml:space="preserve">        </w:t>
+      </w:r>
+      <w:r>
+        <w:rPr>
+          <w:rFonts w:ascii="Consolas" w:eastAsia="Times New Roman" w:hAnsi="Consolas" w:cs="Courier New"/>
+          <w:color w:val="9876AA"/>
+          <w:lang w:eastAsia="en-IN"/>
+        </w:rPr>
+        <w:t>android</w:t>
+      </w:r>
+      <w:r>
+        <w:rPr>
+          <w:rFonts w:ascii="Consolas" w:eastAsia="Times New Roman" w:hAnsi="Consolas" w:cs="Courier New"/>
+          <w:color w:val="BABABA"/>
+          <w:lang w:eastAsia="en-IN"/>
+        </w:rPr>
+        <w:t>:id</w:t>
+      </w:r>
+      <w:r>
+        <w:rPr>
+          <w:rFonts w:ascii="Consolas" w:eastAsia="Times New Roman" w:hAnsi="Consolas" w:cs="Courier New"/>
+          <w:color w:val="6A8759"/>
+          <w:lang w:eastAsia="en-IN"/>
+        </w:rPr>
+        <w:t>="@+id/recordLabel"</w:t>
+      </w:r>
+      <w:r>
+        <w:rPr>
+          <w:rFonts w:ascii="Consolas" w:eastAsia="Times New Roman" w:hAnsi="Consolas" w:cs="Courier New"/>
+          <w:color w:val="6A8759"/>
+          <w:lang w:eastAsia="en-IN"/>
+        </w:rPr>
+        <w:br/>
+        <w:t xml:space="preserve">        </w:t>
+      </w:r>
+      <w:r>
+        <w:rPr>
+          <w:rFonts w:ascii="Consolas" w:eastAsia="Times New Roman" w:hAnsi="Consolas" w:cs="Courier New"/>
+          <w:color w:val="9876AA"/>
+          <w:lang w:eastAsia="en-IN"/>
+        </w:rPr>
+        <w:t>android</w:t>
+      </w:r>
+      <w:r>
+        <w:rPr>
+          <w:rFonts w:ascii="Consolas" w:eastAsia="Times New Roman" w:hAnsi="Consolas" w:cs="Courier New"/>
+          <w:color w:val="BABABA"/>
+          <w:lang w:eastAsia="en-IN"/>
+        </w:rPr>
+        <w:t>:layout_width</w:t>
+      </w:r>
+      <w:r>
+        <w:rPr>
+          <w:rFonts w:ascii="Consolas" w:eastAsia="Times New Roman" w:hAnsi="Consolas" w:cs="Courier New"/>
+          <w:color w:val="6A8759"/>
+          <w:lang w:eastAsia="en-IN"/>
+        </w:rPr>
+        <w:t>="wrap_content"</w:t>
+      </w:r>
+      <w:r>
+        <w:rPr>
+          <w:rFonts w:ascii="Consolas" w:eastAsia="Times New Roman" w:hAnsi="Consolas" w:cs="Courier New"/>
+          <w:color w:val="6A8759"/>
+          <w:lang w:eastAsia="en-IN"/>
+        </w:rPr>
+        <w:br/>
+        <w:t xml:space="preserve">        </w:t>
+      </w:r>
+      <w:r>
+        <w:rPr>
+          <w:rFonts w:ascii="Consolas" w:eastAsia="Times New Roman" w:hAnsi="Consolas" w:cs="Courier New"/>
+          <w:color w:val="9876AA"/>
+          <w:lang w:eastAsia="en-IN"/>
+        </w:rPr>
+        <w:t>android</w:t>
+      </w:r>
+      <w:r>
+        <w:rPr>
+          <w:rFonts w:ascii="Consolas" w:eastAsia="Times New Roman" w:hAnsi="Consolas" w:cs="Courier New"/>
+          <w:color w:val="BABABA"/>
+          <w:lang w:eastAsia="en-IN"/>
+        </w:rPr>
+        <w:t>:layout_height</w:t>
+      </w:r>
+      <w:r>
+        <w:rPr>
+          <w:rFonts w:ascii="Consolas" w:eastAsia="Times New Roman" w:hAnsi="Consolas" w:cs="Courier New"/>
+          <w:color w:val="6A8759"/>
+          <w:lang w:eastAsia="en-IN"/>
+        </w:rPr>
+        <w:t>="wrap_content"</w:t>
+      </w:r>
+      <w:r>
+        <w:rPr>
+          <w:rFonts w:ascii="Consolas" w:eastAsia="Times New Roman" w:hAnsi="Consolas" w:cs="Courier New"/>
+          <w:color w:val="6A8759"/>
+          <w:lang w:eastAsia="en-IN"/>
+        </w:rPr>
+        <w:br/>
+        <w:t xml:space="preserve">        </w:t>
+      </w:r>
+      <w:r>
+        <w:rPr>
+          <w:rFonts w:ascii="Consolas" w:eastAsia="Times New Roman" w:hAnsi="Consolas" w:cs="Courier New"/>
+          <w:color w:val="9876AA"/>
+          <w:lang w:eastAsia="en-IN"/>
+        </w:rPr>
+        <w:t>android</w:t>
+      </w:r>
+      <w:r>
+        <w:rPr>
+          <w:rFonts w:ascii="Consolas" w:eastAsia="Times New Roman" w:hAnsi="Consolas" w:cs="Courier New"/>
+          <w:color w:val="BABABA"/>
+          <w:lang w:eastAsia="en-IN"/>
+        </w:rPr>
+        <w:t>:text</w:t>
+      </w:r>
+      <w:r>
+        <w:rPr>
+          <w:rFonts w:ascii="Consolas" w:eastAsia="Times New Roman" w:hAnsi="Consolas" w:cs="Courier New"/>
+          <w:color w:val="6A8759"/>
+          <w:lang w:eastAsia="en-IN"/>
+        </w:rPr>
+        <w:t>="Tap and hold to record"</w:t>
+      </w:r>
+      <w:r>
+        <w:rPr>
+          <w:rFonts w:ascii="Consolas" w:eastAsia="Times New Roman" w:hAnsi="Consolas" w:cs="Courier New"/>
+          <w:color w:val="6A8759"/>
+          <w:lang w:eastAsia="en-IN"/>
+        </w:rPr>
+        <w:br/>
+        <w:t xml:space="preserve">        </w:t>
+      </w:r>
+      <w:r>
+        <w:rPr>
+          <w:rFonts w:ascii="Consolas" w:eastAsia="Times New Roman" w:hAnsi="Consolas" w:cs="Courier New"/>
+          <w:color w:val="9876AA"/>
+          <w:lang w:eastAsia="en-IN"/>
+        </w:rPr>
+        <w:t>app</w:t>
+      </w:r>
+      <w:r>
+        <w:rPr>
+          <w:rFonts w:ascii="Consolas" w:eastAsia="Times New Roman" w:hAnsi="Consolas" w:cs="Courier New"/>
+          <w:color w:val="BABABA"/>
+          <w:lang w:eastAsia="en-IN"/>
+        </w:rPr>
+        <w:t>:layout_constraintEnd_toEndOf</w:t>
+      </w:r>
+      <w:r>
+        <w:rPr>
+          <w:rFonts w:ascii="Consolas" w:eastAsia="Times New Roman" w:hAnsi="Consolas" w:cs="Courier New"/>
+          <w:color w:val="6A8759"/>
+          <w:lang w:eastAsia="en-IN"/>
+        </w:rPr>
+        <w:t>="parent"</w:t>
+      </w:r>
+      <w:r>
+        <w:rPr>
+          <w:rFonts w:ascii="Consolas" w:eastAsia="Times New Roman" w:hAnsi="Consolas" w:cs="Courier New"/>
+          <w:color w:val="6A8759"/>
+          <w:lang w:eastAsia="en-IN"/>
+        </w:rPr>
+        <w:br/>
+        <w:t xml:space="preserve">        </w:t>
+      </w:r>
+      <w:r>
+        <w:rPr>
+          <w:rFonts w:ascii="Consolas" w:eastAsia="Times New Roman" w:hAnsi="Consolas" w:cs="Courier New"/>
+          <w:color w:val="9876AA"/>
+          <w:lang w:eastAsia="en-IN"/>
+        </w:rPr>
+        <w:t>app</w:t>
+      </w:r>
+      <w:r>
+        <w:rPr>
+          <w:rFonts w:ascii="Consolas" w:eastAsia="Times New Roman" w:hAnsi="Consolas" w:cs="Courier New"/>
+          <w:color w:val="BABABA"/>
+          <w:lang w:eastAsia="en-IN"/>
+        </w:rPr>
+        <w:t>:layout_constraintStart_toStartOf</w:t>
+      </w:r>
+      <w:r>
+        <w:rPr>
+          <w:rFonts w:ascii="Consolas" w:eastAsia="Times New Roman" w:hAnsi="Consolas" w:cs="Courier New"/>
+          <w:color w:val="6A8759"/>
+          <w:lang w:eastAsia="en-IN"/>
+        </w:rPr>
+        <w:t>="parent"</w:t>
+      </w:r>
+      <w:r>
+        <w:rPr>
+          <w:rFonts w:ascii="Consolas" w:eastAsia="Times New Roman" w:hAnsi="Consolas" w:cs="Courier New"/>
+          <w:color w:val="6A8759"/>
+          <w:lang w:eastAsia="en-IN"/>
+        </w:rPr>
+        <w:br/>
+        <w:t xml:space="preserve">        </w:t>
+      </w:r>
+      <w:r>
+        <w:rPr>
+          <w:rFonts w:ascii="Consolas" w:eastAsia="Times New Roman" w:hAnsi="Consolas" w:cs="Courier New"/>
+          <w:color w:val="9876AA"/>
+          <w:lang w:eastAsia="en-IN"/>
+        </w:rPr>
+        <w:t>app</w:t>
+      </w:r>
+      <w:r>
+        <w:rPr>
+          <w:rFonts w:ascii="Consolas" w:eastAsia="Times New Roman" w:hAnsi="Consolas" w:cs="Courier New"/>
+          <w:color w:val="BABABA"/>
+          <w:lang w:eastAsia="en-IN"/>
+        </w:rPr>
+        <w:t>:layout_constraintTop_toBottomOf</w:t>
+      </w:r>
+      <w:r>
+        <w:rPr>
+          <w:rFonts w:ascii="Consolas" w:eastAsia="Times New Roman" w:hAnsi="Consolas" w:cs="Courier New"/>
+          <w:color w:val="6A8759"/>
+          <w:lang w:eastAsia="en-IN"/>
+        </w:rPr>
+        <w:t xml:space="preserve">="@+id/recordBtn" </w:t>
+      </w:r>
+      <w:r>
+        <w:rPr>
+          <w:rFonts w:ascii="Consolas" w:eastAsia="Times New Roman" w:hAnsi="Consolas" w:cs="Courier New"/>
+          <w:color w:val="E8BF6A"/>
+          <w:lang w:eastAsia="en-IN"/>
+        </w:rPr>
+        <w:t>/&gt;</w:t>
+      </w:r>
+      <w:r>
+        <w:rPr>
+          <w:rFonts w:ascii="Consolas" w:eastAsia="Times New Roman" w:hAnsi="Consolas" w:cs="Courier New"/>
+          <w:color w:val="E8BF6A"/>
+          <w:lang w:eastAsia="en-IN"/>
+        </w:rPr>
+        <w:br/>
+        <w:t>&lt;/androidx.constraintlayout.widget.ConstraintLayout&gt;</w:t>
+      </w:r>
+    </w:p>
+    <w:p>
+      <w:pPr>
         <w:rPr>
           <w:lang w:val="en-US"/>
         </w:rPr>
       </w:pPr>
       <w:bookmarkStart w:id="0" w:name="_GoBack"/>
       <w:bookmarkEnd w:id="0"/>
-    </w:p>
-    <w:p>
-      <w:pPr>
-        <w:rPr>
-          <w:lang w:val="en-US"/>
-        </w:rPr>
-      </w:pPr>
     </w:p>
     <w:sectPr>
       <w:pgSz w:w="11906" w:h="16838"/>
@@ -16950,6 +24802,95 @@
     </w:lvl>
   </w:abstractNum>
   <w:abstractNum w:abstractNumId="3" w15:restartNumberingAfterBreak="0">
+    <w:nsid w:val="716D41C3"/>
+    <w:multiLevelType w:val="hybridMultilevel"/>
+    <w:tmpl w:val="C1880C7C"/>
+    <w:lvl w:ilvl="0" w:tplc="4009000F">
+      <w:start w:val="1"/>
+      <w:numFmt w:val="decimal"/>
+      <w:lvlText w:val="%1."/>
+      <w:lvlJc w:val="left"/>
+      <w:pPr>
+        <w:ind w:left="720" w:hanging="360"/>
+      </w:pPr>
+      <w:rPr>
+        <w:rFonts w:hint="default"/>
+      </w:rPr>
+    </w:lvl>
+    <w:lvl w:ilvl="1" w:tplc="40090019" w:tentative="1">
+      <w:start w:val="1"/>
+      <w:numFmt w:val="lowerLetter"/>
+      <w:lvlText w:val="%2."/>
+      <w:lvlJc w:val="left"/>
+      <w:pPr>
+        <w:ind w:left="1440" w:hanging="360"/>
+      </w:pPr>
+    </w:lvl>
+    <w:lvl w:ilvl="2" w:tplc="4009001B" w:tentative="1">
+      <w:start w:val="1"/>
+      <w:numFmt w:val="lowerRoman"/>
+      <w:lvlText w:val="%3."/>
+      <w:lvlJc w:val="right"/>
+      <w:pPr>
+        <w:ind w:left="2160" w:hanging="180"/>
+      </w:pPr>
+    </w:lvl>
+    <w:lvl w:ilvl="3" w:tplc="4009000F" w:tentative="1">
+      <w:start w:val="1"/>
+      <w:numFmt w:val="decimal"/>
+      <w:lvlText w:val="%4."/>
+      <w:lvlJc w:val="left"/>
+      <w:pPr>
+        <w:ind w:left="2880" w:hanging="360"/>
+      </w:pPr>
+    </w:lvl>
+    <w:lvl w:ilvl="4" w:tplc="40090019" w:tentative="1">
+      <w:start w:val="1"/>
+      <w:numFmt w:val="lowerLetter"/>
+      <w:lvlText w:val="%5."/>
+      <w:lvlJc w:val="left"/>
+      <w:pPr>
+        <w:ind w:left="3600" w:hanging="360"/>
+      </w:pPr>
+    </w:lvl>
+    <w:lvl w:ilvl="5" w:tplc="4009001B" w:tentative="1">
+      <w:start w:val="1"/>
+      <w:numFmt w:val="lowerRoman"/>
+      <w:lvlText w:val="%6."/>
+      <w:lvlJc w:val="right"/>
+      <w:pPr>
+        <w:ind w:left="4320" w:hanging="180"/>
+      </w:pPr>
+    </w:lvl>
+    <w:lvl w:ilvl="6" w:tplc="4009000F" w:tentative="1">
+      <w:start w:val="1"/>
+      <w:numFmt w:val="decimal"/>
+      <w:lvlText w:val="%7."/>
+      <w:lvlJc w:val="left"/>
+      <w:pPr>
+        <w:ind w:left="5040" w:hanging="360"/>
+      </w:pPr>
+    </w:lvl>
+    <w:lvl w:ilvl="7" w:tplc="40090019" w:tentative="1">
+      <w:start w:val="1"/>
+      <w:numFmt w:val="lowerLetter"/>
+      <w:lvlText w:val="%8."/>
+      <w:lvlJc w:val="left"/>
+      <w:pPr>
+        <w:ind w:left="5760" w:hanging="360"/>
+      </w:pPr>
+    </w:lvl>
+    <w:lvl w:ilvl="8" w:tplc="4009001B" w:tentative="1">
+      <w:start w:val="1"/>
+      <w:numFmt w:val="lowerRoman"/>
+      <w:lvlText w:val="%9."/>
+      <w:lvlJc w:val="right"/>
+      <w:pPr>
+        <w:ind w:left="6480" w:hanging="180"/>
+      </w:pPr>
+    </w:lvl>
+  </w:abstractNum>
+  <w:abstractNum w:abstractNumId="4" w15:restartNumberingAfterBreak="0">
     <w:nsid w:val="7DC0021B"/>
     <w:multiLevelType w:val="hybridMultilevel"/>
     <w:tmpl w:val="33EE8782"/>
@@ -17045,10 +24986,13 @@
     <w:abstractNumId w:val="2"/>
   </w:num>
   <w:num w:numId="3">
-    <w:abstractNumId w:val="3"/>
+    <w:abstractNumId w:val="4"/>
   </w:num>
   <w:num w:numId="4">
     <w:abstractNumId w:val="1"/>
+  </w:num>
+  <w:num w:numId="5">
+    <w:abstractNumId w:val="3"/>
   </w:num>
 </w:numbering>
 </file>
@@ -18152,6 +26096,16 @@
     <w:basedOn w:val="DefaultParagraphFont"/>
     <w:rsid w:val="00452323"/>
   </w:style>
+  <w:style w:type="character" w:customStyle="1" w:styleId="pl-s">
+    <w:name w:val="pl-s"/>
+    <w:basedOn w:val="DefaultParagraphFont"/>
+    <w:rsid w:val="00C84C42"/>
+  </w:style>
+  <w:style w:type="character" w:customStyle="1" w:styleId="pl-pds">
+    <w:name w:val="pl-pds"/>
+    <w:basedOn w:val="DefaultParagraphFont"/>
+    <w:rsid w:val="00C84C42"/>
+  </w:style>
 </w:styles>
 </file>
 
